--- a/lab12/Report/Звіт БМТП 12.docx
+++ b/lab12/Report/Звіт БМТП 12.docx
@@ -17,11 +17,9 @@
         </w:rPr>
         <w:t xml:space="preserve"> </w:t>
       </w:r>
-      <w:proofErr w:type="spellStart"/>
       <w:r>
         <w:t>Центральноукраїнський</w:t>
       </w:r>
-      <w:proofErr w:type="spellEnd"/>
       <w:r>
         <w:rPr>
           <w:spacing w:val="-10"/>
@@ -344,14 +342,12 @@
         </w:rPr>
         <w:t xml:space="preserve"> </w:t>
       </w:r>
-      <w:proofErr w:type="spellStart"/>
       <w:r>
         <w:rPr>
           <w:sz w:val="28"/>
         </w:rPr>
         <w:t>кібербезпеки</w:t>
       </w:r>
-      <w:proofErr w:type="spellEnd"/>
       <w:r>
         <w:rPr>
           <w:spacing w:val="-67"/>
@@ -478,7 +474,13 @@
         <w:ind w:left="6614"/>
       </w:pPr>
       <w:r>
-        <w:t>Яровець Т.О.</w:t>
+        <w:t>Яровець Т</w:t>
+      </w:r>
+      <w:r>
+        <w:t>.</w:t>
+      </w:r>
+      <w:r>
+        <w:t>О.</w:t>
       </w:r>
     </w:p>
     <w:p>
@@ -532,11 +534,9 @@
         </w:rPr>
         <w:t xml:space="preserve"> </w:t>
       </w:r>
-      <w:proofErr w:type="spellStart"/>
       <w:r>
         <w:t>кібербезпеки</w:t>
       </w:r>
-      <w:proofErr w:type="spellEnd"/>
     </w:p>
     <w:p>
       <w:pPr>
@@ -571,11 +571,9 @@
         </w:rPr>
         <w:t xml:space="preserve"> </w:t>
       </w:r>
-      <w:proofErr w:type="spellStart"/>
       <w:r>
         <w:t>Дрєєва</w:t>
       </w:r>
-      <w:proofErr w:type="spellEnd"/>
       <w:r>
         <w:rPr>
           <w:spacing w:val="1"/>
@@ -911,11 +909,9 @@
         </w:rPr>
         <w:t xml:space="preserve"> </w:t>
       </w:r>
-      <w:proofErr w:type="spellStart"/>
       <w:r>
         <w:t>препроцесорних</w:t>
       </w:r>
-      <w:proofErr w:type="spellEnd"/>
       <w:r>
         <w:rPr>
           <w:spacing w:val="1"/>
@@ -949,11 +945,9 @@
         </w:rPr>
         <w:t xml:space="preserve"> </w:t>
       </w:r>
-      <w:proofErr w:type="spellStart"/>
       <w:r>
         <w:t>макрооператорів</w:t>
       </w:r>
-      <w:proofErr w:type="spellEnd"/>
       <w:r>
         <w:rPr>
           <w:spacing w:val="1"/>
@@ -1014,11 +1008,9 @@
         </w:rPr>
         <w:t xml:space="preserve"> </w:t>
       </w:r>
-      <w:proofErr w:type="spellStart"/>
       <w:r>
         <w:t>кросплатформовому</w:t>
       </w:r>
-      <w:proofErr w:type="spellEnd"/>
       <w:r>
         <w:rPr>
           <w:spacing w:val="-4"/>
@@ -1034,21 +1026,8 @@
         </w:rPr>
         <w:t xml:space="preserve"> </w:t>
       </w:r>
-      <w:proofErr w:type="spellStart"/>
-      <w:r>
-        <w:t>Code</w:t>
-      </w:r>
-      <w:proofErr w:type="spellEnd"/>
-      <w:r>
-        <w:t>::</w:t>
-      </w:r>
-      <w:proofErr w:type="spellStart"/>
-      <w:r>
-        <w:t>Blocks</w:t>
-      </w:r>
-      <w:proofErr w:type="spellEnd"/>
-      <w:r>
-        <w:t>.</w:t>
+      <w:r>
+        <w:t>Code::Blocks.</w:t>
       </w:r>
     </w:p>
     <w:p>
@@ -1118,21 +1097,7 @@
         <w:rPr>
           <w:sz w:val="28"/>
         </w:rPr>
-        <w:t xml:space="preserve">Як складову заголовкового файлу </w:t>
-      </w:r>
-      <w:proofErr w:type="spellStart"/>
-      <w:r>
-        <w:rPr>
-          <w:sz w:val="28"/>
-        </w:rPr>
-        <w:t>ModulesПрізвище.h</w:t>
-      </w:r>
-      <w:proofErr w:type="spellEnd"/>
-      <w:r>
-        <w:rPr>
-          <w:sz w:val="28"/>
-        </w:rPr>
-        <w:t xml:space="preserve"> розробити</w:t>
+        <w:t>Як складову заголовкового файлу ModulesПрізвище.h розробити</w:t>
       </w:r>
       <w:r>
         <w:rPr>
@@ -1299,21 +1264,7 @@
         <w:rPr>
           <w:sz w:val="28"/>
         </w:rPr>
-        <w:t xml:space="preserve">Реалізувати додаток </w:t>
-      </w:r>
-      <w:proofErr w:type="spellStart"/>
-      <w:r>
-        <w:rPr>
-          <w:sz w:val="28"/>
-        </w:rPr>
-        <w:t>Teacher</w:t>
-      </w:r>
-      <w:proofErr w:type="spellEnd"/>
-      <w:r>
-        <w:rPr>
-          <w:sz w:val="28"/>
-        </w:rPr>
-        <w:t>, який видає 100 звукових сигналів і</w:t>
+        <w:t>Реалізувати додаток Teacher, який видає 100 звукових сигналів і</w:t>
       </w:r>
       <w:r>
         <w:rPr>
@@ -1430,16 +1381,8 @@
         <w:rPr>
           <w:sz w:val="28"/>
         </w:rPr>
-        <w:t xml:space="preserve">порядку виконання лабораторної роботи порушено!”, якщо файл </w:t>
-      </w:r>
-      <w:proofErr w:type="spellStart"/>
-      <w:r>
-        <w:rPr>
-          <w:sz w:val="28"/>
-        </w:rPr>
-        <w:t>проекта</w:t>
-      </w:r>
-      <w:proofErr w:type="spellEnd"/>
+        <w:t>порядку виконання лабораторної роботи порушено!”, якщо файл проекта</w:t>
+      </w:r>
       <w:r>
         <w:rPr>
           <w:spacing w:val="-67"/>
@@ -1447,33 +1390,11 @@
         </w:rPr>
         <w:t xml:space="preserve"> </w:t>
       </w:r>
-      <w:proofErr w:type="spellStart"/>
-      <w:r>
-        <w:rPr>
-          <w:sz w:val="28"/>
-        </w:rPr>
-        <w:t>main.срр</w:t>
-      </w:r>
-      <w:proofErr w:type="spellEnd"/>
-      <w:r>
-        <w:rPr>
-          <w:sz w:val="28"/>
-        </w:rPr>
-        <w:t xml:space="preserve"> під час його компіляції знаходився не в \Lab12\</w:t>
-      </w:r>
-      <w:proofErr w:type="spellStart"/>
-      <w:r>
-        <w:rPr>
-          <w:sz w:val="28"/>
-        </w:rPr>
-        <w:t>prj</w:t>
-      </w:r>
-      <w:proofErr w:type="spellEnd"/>
-      <w:r>
-        <w:rPr>
-          <w:sz w:val="28"/>
-        </w:rPr>
-        <w:t>, інакше ––</w:t>
+      <w:r>
+        <w:rPr>
+          <w:sz w:val="28"/>
+        </w:rPr>
+        <w:t>main.срр під час його компіляції знаходився не в \Lab12\prj, інакше ––</w:t>
       </w:r>
       <w:r>
         <w:rPr>
@@ -1573,61 +1494,11 @@
         </w:rPr>
         <w:t xml:space="preserve"> </w:t>
       </w:r>
-      <w:proofErr w:type="spellStart"/>
-      <w:r>
-        <w:rPr>
-          <w:sz w:val="28"/>
-        </w:rPr>
-        <w:t>ModulesПрізвище.h</w:t>
-      </w:r>
-      <w:proofErr w:type="spellEnd"/>
-      <w:r>
-        <w:rPr>
-          <w:sz w:val="28"/>
-        </w:rPr>
-        <w:t xml:space="preserve"> та виконує його </w:t>
-      </w:r>
-      <w:proofErr w:type="spellStart"/>
-      <w:r>
-        <w:rPr>
-          <w:sz w:val="28"/>
-        </w:rPr>
-        <w:t>unit</w:t>
-      </w:r>
-      <w:proofErr w:type="spellEnd"/>
-      <w:r>
-        <w:rPr>
-          <w:sz w:val="28"/>
-        </w:rPr>
-        <w:t>-тестування за тест-</w:t>
-      </w:r>
-      <w:proofErr w:type="spellStart"/>
-      <w:r>
-        <w:rPr>
-          <w:sz w:val="28"/>
-        </w:rPr>
-        <w:t>сьютом</w:t>
-      </w:r>
-      <w:proofErr w:type="spellEnd"/>
-      <w:r>
-        <w:rPr>
-          <w:sz w:val="28"/>
-        </w:rPr>
-        <w:t>(</w:t>
-      </w:r>
-      <w:proofErr w:type="spellStart"/>
-      <w:r>
-        <w:rPr>
-          <w:sz w:val="28"/>
-        </w:rPr>
-        <w:t>ами</w:t>
-      </w:r>
-      <w:proofErr w:type="spellEnd"/>
-      <w:r>
-        <w:rPr>
-          <w:sz w:val="28"/>
-        </w:rPr>
-        <w:t>)</w:t>
+      <w:r>
+        <w:rPr>
+          <w:sz w:val="28"/>
+        </w:rPr>
+        <w:t>ModulesПрізвище.h та виконує його unit-тестування за тест-сьютом(ами)</w:t>
       </w:r>
       <w:r>
         <w:rPr>
@@ -1653,21 +1524,7 @@
         <w:rPr>
           <w:sz w:val="28"/>
         </w:rPr>
-        <w:t>\Lab12\</w:t>
-      </w:r>
-      <w:proofErr w:type="spellStart"/>
-      <w:r>
-        <w:rPr>
-          <w:sz w:val="28"/>
-        </w:rPr>
-        <w:t>TestSuite</w:t>
-      </w:r>
-      <w:proofErr w:type="spellEnd"/>
-      <w:r>
-        <w:rPr>
-          <w:sz w:val="28"/>
-        </w:rPr>
-        <w:t>, протоколюючи результати тестування</w:t>
+        <w:t>\Lab12\TestSuite, протоколюючи результати тестування</w:t>
       </w:r>
       <w:r>
         <w:rPr>
@@ -1706,21 +1563,7 @@
         <w:rPr>
           <w:sz w:val="28"/>
         </w:rPr>
-        <w:t>\Lab12\</w:t>
-      </w:r>
-      <w:proofErr w:type="spellStart"/>
-      <w:r>
-        <w:rPr>
-          <w:sz w:val="28"/>
-        </w:rPr>
-        <w:t>TestSuite</w:t>
-      </w:r>
-      <w:proofErr w:type="spellEnd"/>
-      <w:r>
-        <w:rPr>
-          <w:sz w:val="28"/>
-        </w:rPr>
-        <w:t>\TestResults.txt.</w:t>
+        <w:t>\Lab12\TestSuite\TestResults.txt.</w:t>
       </w:r>
     </w:p>
     <w:p>
@@ -1779,7 +1622,6 @@
       </w:pPr>
       <w:r>
         <w:rPr>
-          <w:noProof/>
           <w:sz w:val="20"/>
         </w:rPr>
         <w:drawing>
@@ -2437,13 +2279,8 @@
         </w:rPr>
         <w:t xml:space="preserve"> </w:t>
       </w:r>
-      <w:proofErr w:type="spellStart"/>
-      <w:r>
-        <w:t>класа</w:t>
-      </w:r>
-      <w:proofErr w:type="spellEnd"/>
-      <w:r>
-        <w:t>.</w:t>
+      <w:r>
+        <w:t>класа.</w:t>
       </w:r>
     </w:p>
     <w:p>
@@ -2539,7 +2376,6 @@
         </w:rPr>
         <w:t xml:space="preserve"> </w:t>
       </w:r>
-      <w:proofErr w:type="spellStart"/>
       <w:r>
         <w:rPr>
           <w:i/>
@@ -2547,7 +2383,6 @@
         </w:rPr>
         <w:t>ModulesChepil</w:t>
       </w:r>
-      <w:proofErr w:type="spellEnd"/>
     </w:p>
     <w:p>
       <w:pPr>
@@ -2601,11 +2436,9 @@
         </w:rPr>
         <w:t xml:space="preserve"> </w:t>
       </w:r>
-      <w:proofErr w:type="spellStart"/>
       <w:r>
         <w:t>ініціалізуються</w:t>
       </w:r>
-      <w:proofErr w:type="spellEnd"/>
       <w:r>
         <w:rPr>
           <w:spacing w:val="1"/>
@@ -2630,11 +2463,9 @@
         </w:rPr>
         <w:t xml:space="preserve"> </w:t>
       </w:r>
-      <w:proofErr w:type="spellStart"/>
       <w:r>
         <w:t>паралелипіпеда</w:t>
       </w:r>
-      <w:proofErr w:type="spellEnd"/>
       <w:r>
         <w:rPr>
           <w:spacing w:val="1"/>
@@ -2723,15 +2554,7 @@
         <w:t xml:space="preserve"> </w:t>
       </w:r>
       <w:r>
-        <w:t>Доступ до даних-членів повинен бути закритим (</w:t>
-      </w:r>
-      <w:proofErr w:type="spellStart"/>
-      <w:r>
-        <w:t>private</w:t>
-      </w:r>
-      <w:proofErr w:type="spellEnd"/>
-      <w:r>
-        <w:t>), для атрибутів</w:t>
+        <w:t>Доступ до даних-членів повинен бути закритим (private), для атрибутів</w:t>
       </w:r>
       <w:r>
         <w:rPr>
@@ -2776,15 +2599,7 @@
         <w:t xml:space="preserve"> </w:t>
       </w:r>
       <w:r>
-        <w:t>(</w:t>
-      </w:r>
-      <w:proofErr w:type="spellStart"/>
-      <w:r>
-        <w:t>public</w:t>
-      </w:r>
-      <w:proofErr w:type="spellEnd"/>
-      <w:r>
-        <w:t>)</w:t>
+        <w:t>(public)</w:t>
       </w:r>
       <w:r>
         <w:rPr>
@@ -2846,11 +2661,9 @@
         </w:rPr>
         <w:t xml:space="preserve"> </w:t>
       </w:r>
-      <w:proofErr w:type="spellStart"/>
       <w:r>
         <w:t>валідацію</w:t>
       </w:r>
-      <w:proofErr w:type="spellEnd"/>
       <w:r>
         <w:rPr>
           <w:spacing w:val="3"/>
@@ -2950,14 +2763,12 @@
           <w:sz w:val="28"/>
         </w:rPr>
       </w:pPr>
-      <w:proofErr w:type="spellStart"/>
       <w:r>
         <w:rPr>
           <w:sz w:val="28"/>
         </w:rPr>
         <w:t>length</w:t>
       </w:r>
-      <w:proofErr w:type="spellEnd"/>
       <w:r>
         <w:rPr>
           <w:spacing w:val="-4"/>
@@ -2982,21 +2793,7 @@
         <w:rPr>
           <w:sz w:val="28"/>
         </w:rPr>
-        <w:t>(</w:t>
-      </w:r>
-      <w:proofErr w:type="spellStart"/>
-      <w:r>
-        <w:rPr>
-          <w:sz w:val="28"/>
-        </w:rPr>
-        <w:t>float</w:t>
-      </w:r>
-      <w:proofErr w:type="spellEnd"/>
-      <w:r>
-        <w:rPr>
-          <w:sz w:val="28"/>
-        </w:rPr>
-        <w:t>)</w:t>
+        <w:t>(float)</w:t>
       </w:r>
     </w:p>
     <w:p>
@@ -3015,14 +2812,12 @@
           <w:sz w:val="28"/>
         </w:rPr>
       </w:pPr>
-      <w:proofErr w:type="spellStart"/>
       <w:r>
         <w:rPr>
           <w:sz w:val="28"/>
         </w:rPr>
         <w:t>width</w:t>
       </w:r>
-      <w:proofErr w:type="spellEnd"/>
       <w:r>
         <w:rPr>
           <w:spacing w:val="-6"/>
@@ -3060,21 +2855,7 @@
         <w:rPr>
           <w:sz w:val="28"/>
         </w:rPr>
-        <w:t>(</w:t>
-      </w:r>
-      <w:proofErr w:type="spellStart"/>
-      <w:r>
-        <w:rPr>
-          <w:sz w:val="28"/>
-        </w:rPr>
-        <w:t>float</w:t>
-      </w:r>
-      <w:proofErr w:type="spellEnd"/>
-      <w:r>
-        <w:rPr>
-          <w:sz w:val="28"/>
-        </w:rPr>
-        <w:t>)</w:t>
+        <w:t>(float)</w:t>
       </w:r>
     </w:p>
     <w:p>
@@ -3093,14 +2874,12 @@
           <w:sz w:val="28"/>
         </w:rPr>
       </w:pPr>
-      <w:proofErr w:type="spellStart"/>
       <w:r>
         <w:rPr>
           <w:sz w:val="28"/>
         </w:rPr>
         <w:t>height</w:t>
       </w:r>
-      <w:proofErr w:type="spellEnd"/>
       <w:r>
         <w:rPr>
           <w:spacing w:val="-3"/>
@@ -3125,21 +2904,7 @@
         <w:rPr>
           <w:sz w:val="28"/>
         </w:rPr>
-        <w:t>висота (</w:t>
-      </w:r>
-      <w:proofErr w:type="spellStart"/>
-      <w:r>
-        <w:rPr>
-          <w:sz w:val="28"/>
-        </w:rPr>
-        <w:t>float</w:t>
-      </w:r>
-      <w:proofErr w:type="spellEnd"/>
-      <w:r>
-        <w:rPr>
-          <w:sz w:val="28"/>
-        </w:rPr>
-        <w:t>)</w:t>
+        <w:t>висота (float)</w:t>
       </w:r>
     </w:p>
     <w:p>
@@ -3385,12 +3150,8 @@
       </w:r>
       <w:r>
         <w:tab/>
-      </w:r>
-      <w:proofErr w:type="spellStart"/>
-      <w:r>
         <w:t>fstream</w:t>
       </w:r>
-      <w:proofErr w:type="spellEnd"/>
       <w:r>
         <w:rPr>
           <w:spacing w:val="42"/>
@@ -3469,13 +3230,8 @@
         </w:rPr>
         <w:t xml:space="preserve"> </w:t>
       </w:r>
-      <w:proofErr w:type="spellStart"/>
-      <w:r>
-        <w:t>ifstream</w:t>
-      </w:r>
-      <w:proofErr w:type="spellEnd"/>
-      <w:r>
-        <w:t>.</w:t>
+      <w:r>
+        <w:t>ifstream.</w:t>
       </w:r>
     </w:p>
     <w:p>
@@ -3575,11 +3331,9 @@
         </w:rPr>
         <w:t xml:space="preserve"> </w:t>
       </w:r>
-      <w:proofErr w:type="spellStart"/>
       <w:r>
         <w:t>читаються</w:t>
       </w:r>
-      <w:proofErr w:type="spellEnd"/>
       <w:r>
         <w:rPr>
           <w:spacing w:val="24"/>
@@ -3622,13 +3376,8 @@
         </w:rPr>
         <w:t xml:space="preserve"> </w:t>
       </w:r>
-      <w:proofErr w:type="spellStart"/>
-      <w:r>
-        <w:t>getline</w:t>
-      </w:r>
-      <w:proofErr w:type="spellEnd"/>
-      <w:r>
-        <w:t>.</w:t>
+      <w:r>
+        <w:t>getline.</w:t>
       </w:r>
     </w:p>
     <w:p>
@@ -3792,13 +3541,8 @@
         </w:rPr>
         <w:t xml:space="preserve"> </w:t>
       </w:r>
-      <w:proofErr w:type="spellStart"/>
-      <w:r>
-        <w:t>stringstream</w:t>
-      </w:r>
-      <w:proofErr w:type="spellEnd"/>
-      <w:r>
-        <w:t>.</w:t>
+      <w:r>
+        <w:t>stringstream.</w:t>
       </w:r>
     </w:p>
     <w:p>
@@ -3949,6 +3693,7925 @@
       <w:r>
         <w:t>об’єм).</w:t>
       </w:r>
+    </w:p>
+    <w:p>
+      <w:pPr>
+        <w:pStyle w:val="a3"/>
+        <w:spacing w:before="7"/>
+        <w:rPr>
+          <w:sz w:val="27"/>
+        </w:rPr>
+      </w:pPr>
+    </w:p>
+    <w:p>
+      <w:pPr>
+        <w:pStyle w:val="1"/>
+        <w:spacing w:line="319" w:lineRule="exact"/>
+      </w:pPr>
+      <w:r>
+        <w:t>Лістинг</w:t>
+      </w:r>
+      <w:r>
+        <w:rPr>
+          <w:spacing w:val="-7"/>
+        </w:rPr>
+        <w:t xml:space="preserve"> </w:t>
+      </w:r>
+      <w:r>
+        <w:t>ModulesChepil.h:</w:t>
+      </w:r>
+    </w:p>
+    <w:p>
+      <w:pPr>
+        <w:spacing w:line="242" w:lineRule="auto"/>
+        <w:ind w:left="799" w:right="5386"/>
+        <w:rPr>
+          <w:rFonts w:ascii="Courier New" w:hAnsi="Courier New" w:cs="Courier New"/>
+          <w:sz w:val="20"/>
+          <w:szCs w:val="20"/>
+        </w:rPr>
+      </w:pPr>
+      <w:r>
+        <w:rPr>
+          <w:rFonts w:ascii="Courier New" w:hAnsi="Courier New" w:cs="Courier New"/>
+          <w:sz w:val="20"/>
+          <w:szCs w:val="20"/>
+        </w:rPr>
+        <w:t>#ifndef MODULESCHEPIL_H_INCLUDED</w:t>
+      </w:r>
+      <w:r>
+        <w:rPr>
+          <w:rFonts w:ascii="Courier New" w:hAnsi="Courier New" w:cs="Courier New"/>
+          <w:spacing w:val="-57"/>
+          <w:sz w:val="20"/>
+          <w:szCs w:val="20"/>
+        </w:rPr>
+        <w:t xml:space="preserve"> </w:t>
+      </w:r>
+      <w:r>
+        <w:rPr>
+          <w:rFonts w:ascii="Courier New" w:hAnsi="Courier New" w:cs="Courier New"/>
+          <w:sz w:val="20"/>
+          <w:szCs w:val="20"/>
+        </w:rPr>
+        <w:t>#define</w:t>
+      </w:r>
+      <w:r>
+        <w:rPr>
+          <w:rFonts w:ascii="Courier New" w:hAnsi="Courier New" w:cs="Courier New"/>
+          <w:spacing w:val="-15"/>
+          <w:sz w:val="20"/>
+          <w:szCs w:val="20"/>
+        </w:rPr>
+        <w:t xml:space="preserve"> </w:t>
+      </w:r>
+      <w:r>
+        <w:rPr>
+          <w:rFonts w:ascii="Courier New" w:hAnsi="Courier New" w:cs="Courier New"/>
+          <w:sz w:val="20"/>
+          <w:szCs w:val="20"/>
+        </w:rPr>
+        <w:t>MODULESCHEPIL_H_INCLUDED</w:t>
+      </w:r>
+    </w:p>
+    <w:p>
+      <w:pPr>
+        <w:pStyle w:val="a3"/>
+        <w:spacing w:before="6"/>
+        <w:rPr>
+          <w:rFonts w:ascii="Courier New" w:hAnsi="Courier New" w:cs="Courier New"/>
+          <w:sz w:val="20"/>
+          <w:szCs w:val="20"/>
+        </w:rPr>
+      </w:pPr>
+    </w:p>
+    <w:p>
+      <w:pPr>
+        <w:spacing w:line="275" w:lineRule="exact"/>
+        <w:ind w:left="799"/>
+        <w:rPr>
+          <w:rFonts w:ascii="Courier New" w:hAnsi="Courier New" w:cs="Courier New"/>
+          <w:sz w:val="20"/>
+          <w:szCs w:val="20"/>
+        </w:rPr>
+      </w:pPr>
+      <w:r>
+        <w:rPr>
+          <w:rFonts w:ascii="Courier New" w:hAnsi="Courier New" w:cs="Courier New"/>
+          <w:sz w:val="20"/>
+          <w:szCs w:val="20"/>
+        </w:rPr>
+        <w:t>class</w:t>
+      </w:r>
+      <w:r>
+        <w:rPr>
+          <w:rFonts w:ascii="Courier New" w:hAnsi="Courier New" w:cs="Courier New"/>
+          <w:spacing w:val="-7"/>
+          <w:sz w:val="20"/>
+          <w:szCs w:val="20"/>
+        </w:rPr>
+        <w:t xml:space="preserve"> </w:t>
+      </w:r>
+      <w:r>
+        <w:rPr>
+          <w:rFonts w:ascii="Courier New" w:hAnsi="Courier New" w:cs="Courier New"/>
+          <w:sz w:val="20"/>
+          <w:szCs w:val="20"/>
+        </w:rPr>
+        <w:t>ClassLab12_Chepil</w:t>
+      </w:r>
+    </w:p>
+    <w:p>
+      <w:pPr>
+        <w:spacing w:line="275" w:lineRule="exact"/>
+        <w:ind w:left="799"/>
+        <w:rPr>
+          <w:rFonts w:ascii="Courier New" w:hAnsi="Courier New" w:cs="Courier New"/>
+          <w:sz w:val="20"/>
+          <w:szCs w:val="20"/>
+        </w:rPr>
+      </w:pPr>
+      <w:r>
+        <w:rPr>
+          <w:rFonts w:ascii="Courier New" w:hAnsi="Courier New" w:cs="Courier New"/>
+          <w:sz w:val="20"/>
+          <w:szCs w:val="20"/>
+        </w:rPr>
+        <w:t>{</w:t>
+      </w:r>
+    </w:p>
+    <w:p>
+      <w:pPr>
+        <w:spacing w:before="2" w:line="275" w:lineRule="exact"/>
+        <w:ind w:left="799"/>
+        <w:rPr>
+          <w:rFonts w:ascii="Courier New" w:hAnsi="Courier New" w:cs="Courier New"/>
+          <w:sz w:val="20"/>
+          <w:szCs w:val="20"/>
+        </w:rPr>
+      </w:pPr>
+      <w:r>
+        <w:rPr>
+          <w:rFonts w:ascii="Courier New" w:hAnsi="Courier New" w:cs="Courier New"/>
+          <w:sz w:val="20"/>
+          <w:szCs w:val="20"/>
+        </w:rPr>
+        <w:t>private:</w:t>
+      </w:r>
+    </w:p>
+    <w:p>
+      <w:pPr>
+        <w:ind w:left="1044" w:right="8397"/>
+        <w:jc w:val="both"/>
+        <w:rPr>
+          <w:rFonts w:ascii="Courier New" w:hAnsi="Courier New" w:cs="Courier New"/>
+          <w:sz w:val="20"/>
+          <w:szCs w:val="20"/>
+        </w:rPr>
+      </w:pPr>
+      <w:r>
+        <w:rPr>
+          <w:rFonts w:ascii="Courier New" w:hAnsi="Courier New" w:cs="Courier New"/>
+          <w:sz w:val="20"/>
+          <w:szCs w:val="20"/>
+        </w:rPr>
+        <w:t>float length;</w:t>
+      </w:r>
+      <w:r>
+        <w:rPr>
+          <w:rFonts w:ascii="Courier New" w:hAnsi="Courier New" w:cs="Courier New"/>
+          <w:spacing w:val="-58"/>
+          <w:sz w:val="20"/>
+          <w:szCs w:val="20"/>
+        </w:rPr>
+        <w:t xml:space="preserve"> </w:t>
+      </w:r>
+      <w:r>
+        <w:rPr>
+          <w:rFonts w:ascii="Courier New" w:hAnsi="Courier New" w:cs="Courier New"/>
+          <w:sz w:val="20"/>
+          <w:szCs w:val="20"/>
+        </w:rPr>
+        <w:t>float width;</w:t>
+      </w:r>
+      <w:r>
+        <w:rPr>
+          <w:rFonts w:ascii="Courier New" w:hAnsi="Courier New" w:cs="Courier New"/>
+          <w:spacing w:val="-57"/>
+          <w:sz w:val="20"/>
+          <w:szCs w:val="20"/>
+        </w:rPr>
+        <w:t xml:space="preserve"> </w:t>
+      </w:r>
+      <w:r>
+        <w:rPr>
+          <w:rFonts w:ascii="Courier New" w:hAnsi="Courier New" w:cs="Courier New"/>
+          <w:sz w:val="20"/>
+          <w:szCs w:val="20"/>
+        </w:rPr>
+        <w:t>float</w:t>
+      </w:r>
+      <w:r>
+        <w:rPr>
+          <w:rFonts w:ascii="Courier New" w:hAnsi="Courier New" w:cs="Courier New"/>
+          <w:spacing w:val="-15"/>
+          <w:sz w:val="20"/>
+          <w:szCs w:val="20"/>
+        </w:rPr>
+        <w:t xml:space="preserve"> </w:t>
+      </w:r>
+      <w:r>
+        <w:rPr>
+          <w:rFonts w:ascii="Courier New" w:hAnsi="Courier New" w:cs="Courier New"/>
+          <w:sz w:val="20"/>
+          <w:szCs w:val="20"/>
+        </w:rPr>
+        <w:t>height;</w:t>
+      </w:r>
+    </w:p>
+    <w:p>
+      <w:pPr>
+        <w:pStyle w:val="a3"/>
+        <w:rPr>
+          <w:rFonts w:ascii="Courier New" w:hAnsi="Courier New" w:cs="Courier New"/>
+          <w:sz w:val="20"/>
+          <w:szCs w:val="20"/>
+        </w:rPr>
+      </w:pPr>
+    </w:p>
+    <w:p>
+      <w:pPr>
+        <w:spacing w:line="242" w:lineRule="auto"/>
+        <w:ind w:left="1285" w:right="7241" w:hanging="241"/>
+        <w:rPr>
+          <w:rFonts w:ascii="Courier New" w:hAnsi="Courier New" w:cs="Courier New"/>
+          <w:sz w:val="20"/>
+          <w:szCs w:val="20"/>
+        </w:rPr>
+      </w:pPr>
+      <w:r>
+        <w:rPr>
+          <w:rFonts w:ascii="Courier New" w:hAnsi="Courier New" w:cs="Courier New"/>
+          <w:sz w:val="20"/>
+          <w:szCs w:val="20"/>
+        </w:rPr>
+        <w:t>void</w:t>
+      </w:r>
+      <w:r>
+        <w:rPr>
+          <w:rFonts w:ascii="Courier New" w:hAnsi="Courier New" w:cs="Courier New"/>
+          <w:spacing w:val="-8"/>
+          <w:sz w:val="20"/>
+          <w:szCs w:val="20"/>
+        </w:rPr>
+        <w:t xml:space="preserve"> </w:t>
+      </w:r>
+      <w:r>
+        <w:rPr>
+          <w:rFonts w:ascii="Courier New" w:hAnsi="Courier New" w:cs="Courier New"/>
+          <w:sz w:val="20"/>
+          <w:szCs w:val="20"/>
+        </w:rPr>
+        <w:t>valid(float</w:t>
+      </w:r>
+      <w:r>
+        <w:rPr>
+          <w:rFonts w:ascii="Courier New" w:hAnsi="Courier New" w:cs="Courier New"/>
+          <w:spacing w:val="-3"/>
+          <w:sz w:val="20"/>
+          <w:szCs w:val="20"/>
+        </w:rPr>
+        <w:t xml:space="preserve"> </w:t>
+      </w:r>
+      <w:r>
+        <w:rPr>
+          <w:rFonts w:ascii="Courier New" w:hAnsi="Courier New" w:cs="Courier New"/>
+          <w:sz w:val="20"/>
+          <w:szCs w:val="20"/>
+        </w:rPr>
+        <w:t>value)</w:t>
+      </w:r>
+      <w:r>
+        <w:rPr>
+          <w:rFonts w:ascii="Courier New" w:hAnsi="Courier New" w:cs="Courier New"/>
+          <w:spacing w:val="-6"/>
+          <w:sz w:val="20"/>
+          <w:szCs w:val="20"/>
+        </w:rPr>
+        <w:t xml:space="preserve"> </w:t>
+      </w:r>
+      <w:r>
+        <w:rPr>
+          <w:rFonts w:ascii="Courier New" w:hAnsi="Courier New" w:cs="Courier New"/>
+          <w:sz w:val="20"/>
+          <w:szCs w:val="20"/>
+        </w:rPr>
+        <w:t>{</w:t>
+      </w:r>
+      <w:r>
+        <w:rPr>
+          <w:rFonts w:ascii="Courier New" w:hAnsi="Courier New" w:cs="Courier New"/>
+          <w:spacing w:val="-57"/>
+          <w:sz w:val="20"/>
+          <w:szCs w:val="20"/>
+        </w:rPr>
+        <w:t xml:space="preserve"> </w:t>
+      </w:r>
+      <w:r>
+        <w:rPr>
+          <w:rFonts w:ascii="Courier New" w:hAnsi="Courier New" w:cs="Courier New"/>
+          <w:sz w:val="20"/>
+          <w:szCs w:val="20"/>
+        </w:rPr>
+        <w:t>if</w:t>
+      </w:r>
+      <w:r>
+        <w:rPr>
+          <w:rFonts w:ascii="Courier New" w:hAnsi="Courier New" w:cs="Courier New"/>
+          <w:spacing w:val="-7"/>
+          <w:sz w:val="20"/>
+          <w:szCs w:val="20"/>
+        </w:rPr>
+        <w:t xml:space="preserve"> </w:t>
+      </w:r>
+      <w:r>
+        <w:rPr>
+          <w:rFonts w:ascii="Courier New" w:hAnsi="Courier New" w:cs="Courier New"/>
+          <w:sz w:val="20"/>
+          <w:szCs w:val="20"/>
+        </w:rPr>
+        <w:t>(value &lt;=</w:t>
+      </w:r>
+      <w:r>
+        <w:rPr>
+          <w:rFonts w:ascii="Courier New" w:hAnsi="Courier New" w:cs="Courier New"/>
+          <w:spacing w:val="1"/>
+          <w:sz w:val="20"/>
+          <w:szCs w:val="20"/>
+        </w:rPr>
+        <w:t xml:space="preserve"> </w:t>
+      </w:r>
+      <w:r>
+        <w:rPr>
+          <w:rFonts w:ascii="Courier New" w:hAnsi="Courier New" w:cs="Courier New"/>
+          <w:sz w:val="20"/>
+          <w:szCs w:val="20"/>
+        </w:rPr>
+        <w:t>0)</w:t>
+      </w:r>
+      <w:r>
+        <w:rPr>
+          <w:rFonts w:ascii="Courier New" w:hAnsi="Courier New" w:cs="Courier New"/>
+          <w:spacing w:val="2"/>
+          <w:sz w:val="20"/>
+          <w:szCs w:val="20"/>
+        </w:rPr>
+        <w:t xml:space="preserve"> </w:t>
+      </w:r>
+      <w:r>
+        <w:rPr>
+          <w:rFonts w:ascii="Courier New" w:hAnsi="Courier New" w:cs="Courier New"/>
+          <w:sz w:val="20"/>
+          <w:szCs w:val="20"/>
+        </w:rPr>
+        <w:t>{</w:t>
+      </w:r>
+    </w:p>
+    <w:p>
+      <w:pPr>
+        <w:spacing w:line="271" w:lineRule="exact"/>
+        <w:ind w:left="1520"/>
+        <w:rPr>
+          <w:rFonts w:ascii="Courier New" w:hAnsi="Courier New" w:cs="Courier New"/>
+          <w:sz w:val="20"/>
+          <w:szCs w:val="20"/>
+        </w:rPr>
+      </w:pPr>
+      <w:r>
+        <w:rPr>
+          <w:rFonts w:ascii="Courier New" w:hAnsi="Courier New" w:cs="Courier New"/>
+          <w:sz w:val="20"/>
+          <w:szCs w:val="20"/>
+        </w:rPr>
+        <w:t>throw</w:t>
+      </w:r>
+      <w:r>
+        <w:rPr>
+          <w:rFonts w:ascii="Courier New" w:hAnsi="Courier New" w:cs="Courier New"/>
+          <w:spacing w:val="-8"/>
+          <w:sz w:val="20"/>
+          <w:szCs w:val="20"/>
+        </w:rPr>
+        <w:t xml:space="preserve"> </w:t>
+      </w:r>
+      <w:r>
+        <w:rPr>
+          <w:rFonts w:ascii="Courier New" w:hAnsi="Courier New" w:cs="Courier New"/>
+          <w:sz w:val="20"/>
+          <w:szCs w:val="20"/>
+        </w:rPr>
+        <w:t>std::invalid_argument("Значення</w:t>
+      </w:r>
+      <w:r>
+        <w:rPr>
+          <w:rFonts w:ascii="Courier New" w:hAnsi="Courier New" w:cs="Courier New"/>
+          <w:spacing w:val="-2"/>
+          <w:sz w:val="20"/>
+          <w:szCs w:val="20"/>
+        </w:rPr>
+        <w:t xml:space="preserve"> </w:t>
+      </w:r>
+      <w:r>
+        <w:rPr>
+          <w:rFonts w:ascii="Courier New" w:hAnsi="Courier New" w:cs="Courier New"/>
+          <w:sz w:val="20"/>
+          <w:szCs w:val="20"/>
+        </w:rPr>
+        <w:t>має</w:t>
+      </w:r>
+      <w:r>
+        <w:rPr>
+          <w:rFonts w:ascii="Courier New" w:hAnsi="Courier New" w:cs="Courier New"/>
+          <w:spacing w:val="-5"/>
+          <w:sz w:val="20"/>
+          <w:szCs w:val="20"/>
+        </w:rPr>
+        <w:t xml:space="preserve"> </w:t>
+      </w:r>
+      <w:r>
+        <w:rPr>
+          <w:rFonts w:ascii="Courier New" w:hAnsi="Courier New" w:cs="Courier New"/>
+          <w:sz w:val="20"/>
+          <w:szCs w:val="20"/>
+        </w:rPr>
+        <w:t>бути</w:t>
+      </w:r>
+      <w:r>
+        <w:rPr>
+          <w:rFonts w:ascii="Courier New" w:hAnsi="Courier New" w:cs="Courier New"/>
+          <w:spacing w:val="-1"/>
+          <w:sz w:val="20"/>
+          <w:szCs w:val="20"/>
+        </w:rPr>
+        <w:t xml:space="preserve"> </w:t>
+      </w:r>
+      <w:r>
+        <w:rPr>
+          <w:rFonts w:ascii="Courier New" w:hAnsi="Courier New" w:cs="Courier New"/>
+          <w:sz w:val="20"/>
+          <w:szCs w:val="20"/>
+        </w:rPr>
+        <w:t>позитивним.");</w:t>
+      </w:r>
+    </w:p>
+    <w:p>
+      <w:pPr>
+        <w:spacing w:line="271" w:lineRule="exact"/>
+        <w:rPr>
+          <w:rFonts w:ascii="Courier New" w:hAnsi="Courier New" w:cs="Courier New"/>
+          <w:sz w:val="20"/>
+          <w:szCs w:val="20"/>
+        </w:rPr>
+        <w:sectPr>
+          <w:pgSz w:w="11910" w:h="16840"/>
+          <w:pgMar w:top="1040" w:right="400" w:bottom="280" w:left="900" w:header="708" w:footer="708" w:gutter="0"/>
+          <w:cols w:space="720"/>
+        </w:sectPr>
+      </w:pPr>
+    </w:p>
+    <w:p>
+      <w:pPr>
+        <w:spacing w:before="66"/>
+        <w:ind w:left="1285"/>
+        <w:rPr>
+          <w:rFonts w:ascii="Courier New" w:hAnsi="Courier New" w:cs="Courier New"/>
+          <w:sz w:val="20"/>
+          <w:szCs w:val="20"/>
+        </w:rPr>
+      </w:pPr>
+      <w:r>
+        <w:rPr>
+          <w:rFonts w:ascii="Courier New" w:hAnsi="Courier New" w:cs="Courier New"/>
+          <w:sz w:val="20"/>
+          <w:szCs w:val="20"/>
+        </w:rPr>
+        <w:lastRenderedPageBreak/>
+        <w:t>}</w:t>
+      </w:r>
+    </w:p>
+    <w:p>
+      <w:pPr>
+        <w:spacing w:before="3"/>
+        <w:ind w:left="1044"/>
+        <w:rPr>
+          <w:rFonts w:ascii="Courier New" w:hAnsi="Courier New" w:cs="Courier New"/>
+          <w:sz w:val="20"/>
+          <w:szCs w:val="20"/>
+        </w:rPr>
+      </w:pPr>
+      <w:r>
+        <w:rPr>
+          <w:rFonts w:ascii="Courier New" w:hAnsi="Courier New" w:cs="Courier New"/>
+          <w:sz w:val="20"/>
+          <w:szCs w:val="20"/>
+        </w:rPr>
+        <w:t>}</w:t>
+      </w:r>
+    </w:p>
+    <w:p>
+      <w:pPr>
+        <w:pStyle w:val="a3"/>
+        <w:spacing w:before="2"/>
+        <w:rPr>
+          <w:rFonts w:ascii="Courier New" w:hAnsi="Courier New" w:cs="Courier New"/>
+          <w:sz w:val="20"/>
+          <w:szCs w:val="20"/>
+        </w:rPr>
+      </w:pPr>
+    </w:p>
+    <w:p>
+      <w:pPr>
+        <w:spacing w:before="90" w:line="275" w:lineRule="exact"/>
+        <w:ind w:left="799"/>
+        <w:rPr>
+          <w:rFonts w:ascii="Courier New" w:hAnsi="Courier New" w:cs="Courier New"/>
+          <w:sz w:val="20"/>
+          <w:szCs w:val="20"/>
+        </w:rPr>
+      </w:pPr>
+      <w:r>
+        <w:rPr>
+          <w:rFonts w:ascii="Courier New" w:hAnsi="Courier New" w:cs="Courier New"/>
+          <w:sz w:val="20"/>
+          <w:szCs w:val="20"/>
+        </w:rPr>
+        <w:t>public:</w:t>
+      </w:r>
+    </w:p>
+    <w:p>
+      <w:pPr>
+        <w:spacing w:line="242" w:lineRule="auto"/>
+        <w:ind w:left="1285" w:right="4152" w:hanging="241"/>
+        <w:rPr>
+          <w:rFonts w:ascii="Courier New" w:hAnsi="Courier New" w:cs="Courier New"/>
+          <w:sz w:val="20"/>
+          <w:szCs w:val="20"/>
+        </w:rPr>
+      </w:pPr>
+      <w:r>
+        <w:rPr>
+          <w:rFonts w:ascii="Courier New" w:hAnsi="Courier New" w:cs="Courier New"/>
+          <w:sz w:val="20"/>
+          <w:szCs w:val="20"/>
+        </w:rPr>
+        <w:t>ClassLab12_Chepil(float</w:t>
+      </w:r>
+      <w:r>
+        <w:rPr>
+          <w:rFonts w:ascii="Courier New" w:hAnsi="Courier New" w:cs="Courier New"/>
+          <w:spacing w:val="-5"/>
+          <w:sz w:val="20"/>
+          <w:szCs w:val="20"/>
+        </w:rPr>
+        <w:t xml:space="preserve"> </w:t>
+      </w:r>
+      <w:r>
+        <w:rPr>
+          <w:rFonts w:ascii="Courier New" w:hAnsi="Courier New" w:cs="Courier New"/>
+          <w:sz w:val="20"/>
+          <w:szCs w:val="20"/>
+        </w:rPr>
+        <w:t>len,</w:t>
+      </w:r>
+      <w:r>
+        <w:rPr>
+          <w:rFonts w:ascii="Courier New" w:hAnsi="Courier New" w:cs="Courier New"/>
+          <w:spacing w:val="-2"/>
+          <w:sz w:val="20"/>
+          <w:szCs w:val="20"/>
+        </w:rPr>
+        <w:t xml:space="preserve"> </w:t>
+      </w:r>
+      <w:r>
+        <w:rPr>
+          <w:rFonts w:ascii="Courier New" w:hAnsi="Courier New" w:cs="Courier New"/>
+          <w:sz w:val="20"/>
+          <w:szCs w:val="20"/>
+        </w:rPr>
+        <w:t>float</w:t>
+      </w:r>
+      <w:r>
+        <w:rPr>
+          <w:rFonts w:ascii="Courier New" w:hAnsi="Courier New" w:cs="Courier New"/>
+          <w:spacing w:val="-4"/>
+          <w:sz w:val="20"/>
+          <w:szCs w:val="20"/>
+        </w:rPr>
+        <w:t xml:space="preserve"> </w:t>
+      </w:r>
+      <w:r>
+        <w:rPr>
+          <w:rFonts w:ascii="Courier New" w:hAnsi="Courier New" w:cs="Courier New"/>
+          <w:sz w:val="20"/>
+          <w:szCs w:val="20"/>
+        </w:rPr>
+        <w:t>wid,</w:t>
+      </w:r>
+      <w:r>
+        <w:rPr>
+          <w:rFonts w:ascii="Courier New" w:hAnsi="Courier New" w:cs="Courier New"/>
+          <w:spacing w:val="-3"/>
+          <w:sz w:val="20"/>
+          <w:szCs w:val="20"/>
+        </w:rPr>
+        <w:t xml:space="preserve"> </w:t>
+      </w:r>
+      <w:r>
+        <w:rPr>
+          <w:rFonts w:ascii="Courier New" w:hAnsi="Courier New" w:cs="Courier New"/>
+          <w:sz w:val="20"/>
+          <w:szCs w:val="20"/>
+        </w:rPr>
+        <w:t>float</w:t>
+      </w:r>
+      <w:r>
+        <w:rPr>
+          <w:rFonts w:ascii="Courier New" w:hAnsi="Courier New" w:cs="Courier New"/>
+          <w:spacing w:val="-4"/>
+          <w:sz w:val="20"/>
+          <w:szCs w:val="20"/>
+        </w:rPr>
+        <w:t xml:space="preserve"> </w:t>
+      </w:r>
+      <w:r>
+        <w:rPr>
+          <w:rFonts w:ascii="Courier New" w:hAnsi="Courier New" w:cs="Courier New"/>
+          <w:sz w:val="20"/>
+          <w:szCs w:val="20"/>
+        </w:rPr>
+        <w:t>hei)</w:t>
+      </w:r>
+      <w:r>
+        <w:rPr>
+          <w:rFonts w:ascii="Courier New" w:hAnsi="Courier New" w:cs="Courier New"/>
+          <w:spacing w:val="-7"/>
+          <w:sz w:val="20"/>
+          <w:szCs w:val="20"/>
+        </w:rPr>
+        <w:t xml:space="preserve"> </w:t>
+      </w:r>
+      <w:r>
+        <w:rPr>
+          <w:rFonts w:ascii="Courier New" w:hAnsi="Courier New" w:cs="Courier New"/>
+          <w:sz w:val="20"/>
+          <w:szCs w:val="20"/>
+        </w:rPr>
+        <w:t>{</w:t>
+      </w:r>
+      <w:r>
+        <w:rPr>
+          <w:rFonts w:ascii="Courier New" w:hAnsi="Courier New" w:cs="Courier New"/>
+          <w:spacing w:val="-57"/>
+          <w:sz w:val="20"/>
+          <w:szCs w:val="20"/>
+        </w:rPr>
+        <w:t xml:space="preserve"> </w:t>
+      </w:r>
+      <w:r>
+        <w:rPr>
+          <w:rFonts w:ascii="Courier New" w:hAnsi="Courier New" w:cs="Courier New"/>
+          <w:sz w:val="20"/>
+          <w:szCs w:val="20"/>
+        </w:rPr>
+        <w:t>valid(len);</w:t>
+      </w:r>
+    </w:p>
+    <w:p>
+      <w:pPr>
+        <w:ind w:left="1285" w:right="8076"/>
+        <w:rPr>
+          <w:rFonts w:ascii="Courier New" w:hAnsi="Courier New" w:cs="Courier New"/>
+          <w:sz w:val="20"/>
+          <w:szCs w:val="20"/>
+        </w:rPr>
+      </w:pPr>
+      <w:r>
+        <w:rPr>
+          <w:rFonts w:ascii="Courier New" w:hAnsi="Courier New" w:cs="Courier New"/>
+          <w:sz w:val="20"/>
+          <w:szCs w:val="20"/>
+        </w:rPr>
+        <w:t>valid(wid);</w:t>
+      </w:r>
+      <w:r>
+        <w:rPr>
+          <w:rFonts w:ascii="Courier New" w:hAnsi="Courier New" w:cs="Courier New"/>
+          <w:spacing w:val="1"/>
+          <w:sz w:val="20"/>
+          <w:szCs w:val="20"/>
+        </w:rPr>
+        <w:t xml:space="preserve"> </w:t>
+      </w:r>
+      <w:r>
+        <w:rPr>
+          <w:rFonts w:ascii="Courier New" w:hAnsi="Courier New" w:cs="Courier New"/>
+          <w:sz w:val="20"/>
+          <w:szCs w:val="20"/>
+        </w:rPr>
+        <w:t>valid(hei);</w:t>
+      </w:r>
+      <w:r>
+        <w:rPr>
+          <w:rFonts w:ascii="Courier New" w:hAnsi="Courier New" w:cs="Courier New"/>
+          <w:spacing w:val="1"/>
+          <w:sz w:val="20"/>
+          <w:szCs w:val="20"/>
+        </w:rPr>
+        <w:t xml:space="preserve"> </w:t>
+      </w:r>
+      <w:r>
+        <w:rPr>
+          <w:rFonts w:ascii="Courier New" w:hAnsi="Courier New" w:cs="Courier New"/>
+          <w:sz w:val="20"/>
+          <w:szCs w:val="20"/>
+        </w:rPr>
+        <w:t>length = len;</w:t>
+      </w:r>
+      <w:r>
+        <w:rPr>
+          <w:rFonts w:ascii="Courier New" w:hAnsi="Courier New" w:cs="Courier New"/>
+          <w:spacing w:val="-57"/>
+          <w:sz w:val="20"/>
+          <w:szCs w:val="20"/>
+        </w:rPr>
+        <w:t xml:space="preserve"> </w:t>
+      </w:r>
+      <w:r>
+        <w:rPr>
+          <w:rFonts w:ascii="Courier New" w:hAnsi="Courier New" w:cs="Courier New"/>
+          <w:sz w:val="20"/>
+          <w:szCs w:val="20"/>
+        </w:rPr>
+        <w:t>width = wid;</w:t>
+      </w:r>
+      <w:r>
+        <w:rPr>
+          <w:rFonts w:ascii="Courier New" w:hAnsi="Courier New" w:cs="Courier New"/>
+          <w:spacing w:val="-58"/>
+          <w:sz w:val="20"/>
+          <w:szCs w:val="20"/>
+        </w:rPr>
+        <w:t xml:space="preserve"> </w:t>
+      </w:r>
+      <w:r>
+        <w:rPr>
+          <w:rFonts w:ascii="Courier New" w:hAnsi="Courier New" w:cs="Courier New"/>
+          <w:sz w:val="20"/>
+          <w:szCs w:val="20"/>
+        </w:rPr>
+        <w:t>height</w:t>
+      </w:r>
+      <w:r>
+        <w:rPr>
+          <w:rFonts w:ascii="Courier New" w:hAnsi="Courier New" w:cs="Courier New"/>
+          <w:spacing w:val="-2"/>
+          <w:sz w:val="20"/>
+          <w:szCs w:val="20"/>
+        </w:rPr>
+        <w:t xml:space="preserve"> </w:t>
+      </w:r>
+      <w:r>
+        <w:rPr>
+          <w:rFonts w:ascii="Courier New" w:hAnsi="Courier New" w:cs="Courier New"/>
+          <w:sz w:val="20"/>
+          <w:szCs w:val="20"/>
+        </w:rPr>
+        <w:t>=</w:t>
+      </w:r>
+      <w:r>
+        <w:rPr>
+          <w:rFonts w:ascii="Courier New" w:hAnsi="Courier New" w:cs="Courier New"/>
+          <w:spacing w:val="-7"/>
+          <w:sz w:val="20"/>
+          <w:szCs w:val="20"/>
+        </w:rPr>
+        <w:t xml:space="preserve"> </w:t>
+      </w:r>
+      <w:r>
+        <w:rPr>
+          <w:rFonts w:ascii="Courier New" w:hAnsi="Courier New" w:cs="Courier New"/>
+          <w:sz w:val="20"/>
+          <w:szCs w:val="20"/>
+        </w:rPr>
+        <w:t>hei;</w:t>
+      </w:r>
+    </w:p>
+    <w:p>
+      <w:pPr>
+        <w:spacing w:line="273" w:lineRule="exact"/>
+        <w:ind w:left="1044"/>
+        <w:rPr>
+          <w:rFonts w:ascii="Courier New" w:hAnsi="Courier New" w:cs="Courier New"/>
+          <w:sz w:val="20"/>
+          <w:szCs w:val="20"/>
+        </w:rPr>
+      </w:pPr>
+      <w:r>
+        <w:rPr>
+          <w:rFonts w:ascii="Courier New" w:hAnsi="Courier New" w:cs="Courier New"/>
+          <w:sz w:val="20"/>
+          <w:szCs w:val="20"/>
+        </w:rPr>
+        <w:t>}</w:t>
+      </w:r>
+    </w:p>
+    <w:p>
+      <w:pPr>
+        <w:pStyle w:val="a3"/>
+        <w:spacing w:before="2"/>
+        <w:rPr>
+          <w:rFonts w:ascii="Courier New" w:hAnsi="Courier New" w:cs="Courier New"/>
+          <w:sz w:val="20"/>
+          <w:szCs w:val="20"/>
+        </w:rPr>
+      </w:pPr>
+    </w:p>
+    <w:p>
+      <w:pPr>
+        <w:spacing w:line="237" w:lineRule="auto"/>
+        <w:ind w:left="1285" w:right="7171" w:hanging="241"/>
+        <w:rPr>
+          <w:rFonts w:ascii="Courier New" w:hAnsi="Courier New" w:cs="Courier New"/>
+          <w:sz w:val="20"/>
+          <w:szCs w:val="20"/>
+        </w:rPr>
+      </w:pPr>
+      <w:r>
+        <w:rPr>
+          <w:rFonts w:ascii="Courier New" w:hAnsi="Courier New" w:cs="Courier New"/>
+          <w:sz w:val="20"/>
+          <w:szCs w:val="20"/>
+        </w:rPr>
+        <w:t>float getLength() const {</w:t>
+      </w:r>
+      <w:r>
+        <w:rPr>
+          <w:rFonts w:ascii="Courier New" w:hAnsi="Courier New" w:cs="Courier New"/>
+          <w:spacing w:val="-57"/>
+          <w:sz w:val="20"/>
+          <w:szCs w:val="20"/>
+        </w:rPr>
+        <w:t xml:space="preserve"> </w:t>
+      </w:r>
+      <w:r>
+        <w:rPr>
+          <w:rFonts w:ascii="Courier New" w:hAnsi="Courier New" w:cs="Courier New"/>
+          <w:sz w:val="20"/>
+          <w:szCs w:val="20"/>
+        </w:rPr>
+        <w:t>return</w:t>
+      </w:r>
+      <w:r>
+        <w:rPr>
+          <w:rFonts w:ascii="Courier New" w:hAnsi="Courier New" w:cs="Courier New"/>
+          <w:spacing w:val="1"/>
+          <w:sz w:val="20"/>
+          <w:szCs w:val="20"/>
+        </w:rPr>
+        <w:t xml:space="preserve"> </w:t>
+      </w:r>
+      <w:r>
+        <w:rPr>
+          <w:rFonts w:ascii="Courier New" w:hAnsi="Courier New" w:cs="Courier New"/>
+          <w:sz w:val="20"/>
+          <w:szCs w:val="20"/>
+        </w:rPr>
+        <w:t>length;</w:t>
+      </w:r>
+    </w:p>
+    <w:p>
+      <w:pPr>
+        <w:spacing w:before="3"/>
+        <w:ind w:left="1044"/>
+        <w:rPr>
+          <w:rFonts w:ascii="Courier New" w:hAnsi="Courier New" w:cs="Courier New"/>
+          <w:sz w:val="20"/>
+          <w:szCs w:val="20"/>
+        </w:rPr>
+      </w:pPr>
+      <w:r>
+        <w:rPr>
+          <w:rFonts w:ascii="Courier New" w:hAnsi="Courier New" w:cs="Courier New"/>
+          <w:sz w:val="20"/>
+          <w:szCs w:val="20"/>
+        </w:rPr>
+        <w:t>}</w:t>
+      </w:r>
+    </w:p>
+    <w:p>
+      <w:pPr>
+        <w:pStyle w:val="a3"/>
+        <w:spacing w:before="3"/>
+        <w:rPr>
+          <w:rFonts w:ascii="Courier New" w:hAnsi="Courier New" w:cs="Courier New"/>
+          <w:sz w:val="20"/>
+          <w:szCs w:val="20"/>
+        </w:rPr>
+      </w:pPr>
+    </w:p>
+    <w:p>
+      <w:pPr>
+        <w:spacing w:line="237" w:lineRule="auto"/>
+        <w:ind w:left="1285" w:right="7251" w:hanging="241"/>
+        <w:rPr>
+          <w:rFonts w:ascii="Courier New" w:hAnsi="Courier New" w:cs="Courier New"/>
+          <w:sz w:val="20"/>
+          <w:szCs w:val="20"/>
+        </w:rPr>
+      </w:pPr>
+      <w:r>
+        <w:rPr>
+          <w:rFonts w:ascii="Courier New" w:hAnsi="Courier New" w:cs="Courier New"/>
+          <w:sz w:val="20"/>
+          <w:szCs w:val="20"/>
+        </w:rPr>
+        <w:t>float getWidth() const {</w:t>
+      </w:r>
+      <w:r>
+        <w:rPr>
+          <w:rFonts w:ascii="Courier New" w:hAnsi="Courier New" w:cs="Courier New"/>
+          <w:spacing w:val="-57"/>
+          <w:sz w:val="20"/>
+          <w:szCs w:val="20"/>
+        </w:rPr>
+        <w:t xml:space="preserve"> </w:t>
+      </w:r>
+      <w:r>
+        <w:rPr>
+          <w:rFonts w:ascii="Courier New" w:hAnsi="Courier New" w:cs="Courier New"/>
+          <w:sz w:val="20"/>
+          <w:szCs w:val="20"/>
+        </w:rPr>
+        <w:t>return</w:t>
+      </w:r>
+      <w:r>
+        <w:rPr>
+          <w:rFonts w:ascii="Courier New" w:hAnsi="Courier New" w:cs="Courier New"/>
+          <w:spacing w:val="-4"/>
+          <w:sz w:val="20"/>
+          <w:szCs w:val="20"/>
+        </w:rPr>
+        <w:t xml:space="preserve"> </w:t>
+      </w:r>
+      <w:r>
+        <w:rPr>
+          <w:rFonts w:ascii="Courier New" w:hAnsi="Courier New" w:cs="Courier New"/>
+          <w:sz w:val="20"/>
+          <w:szCs w:val="20"/>
+        </w:rPr>
+        <w:t>width;</w:t>
+      </w:r>
+    </w:p>
+    <w:p>
+      <w:pPr>
+        <w:spacing w:before="4"/>
+        <w:ind w:left="1044"/>
+        <w:rPr>
+          <w:rFonts w:ascii="Courier New" w:hAnsi="Courier New" w:cs="Courier New"/>
+          <w:sz w:val="20"/>
+          <w:szCs w:val="20"/>
+        </w:rPr>
+      </w:pPr>
+      <w:r>
+        <w:rPr>
+          <w:rFonts w:ascii="Courier New" w:hAnsi="Courier New" w:cs="Courier New"/>
+          <w:sz w:val="20"/>
+          <w:szCs w:val="20"/>
+        </w:rPr>
+        <w:t>}</w:t>
+      </w:r>
+    </w:p>
+    <w:p>
+      <w:pPr>
+        <w:pStyle w:val="a3"/>
+        <w:spacing w:before="2"/>
+        <w:rPr>
+          <w:rFonts w:ascii="Courier New" w:hAnsi="Courier New" w:cs="Courier New"/>
+          <w:sz w:val="20"/>
+          <w:szCs w:val="20"/>
+        </w:rPr>
+      </w:pPr>
+    </w:p>
+    <w:p>
+      <w:pPr>
+        <w:spacing w:line="237" w:lineRule="auto"/>
+        <w:ind w:left="1285" w:right="7198" w:hanging="241"/>
+        <w:rPr>
+          <w:rFonts w:ascii="Courier New" w:hAnsi="Courier New" w:cs="Courier New"/>
+          <w:sz w:val="20"/>
+          <w:szCs w:val="20"/>
+        </w:rPr>
+      </w:pPr>
+      <w:r>
+        <w:rPr>
+          <w:rFonts w:ascii="Courier New" w:hAnsi="Courier New" w:cs="Courier New"/>
+          <w:sz w:val="20"/>
+          <w:szCs w:val="20"/>
+        </w:rPr>
+        <w:t>float getHeight() const {</w:t>
+      </w:r>
+      <w:r>
+        <w:rPr>
+          <w:rFonts w:ascii="Courier New" w:hAnsi="Courier New" w:cs="Courier New"/>
+          <w:spacing w:val="-57"/>
+          <w:sz w:val="20"/>
+          <w:szCs w:val="20"/>
+        </w:rPr>
+        <w:t xml:space="preserve"> </w:t>
+      </w:r>
+      <w:r>
+        <w:rPr>
+          <w:rFonts w:ascii="Courier New" w:hAnsi="Courier New" w:cs="Courier New"/>
+          <w:sz w:val="20"/>
+          <w:szCs w:val="20"/>
+        </w:rPr>
+        <w:t>return</w:t>
+      </w:r>
+      <w:r>
+        <w:rPr>
+          <w:rFonts w:ascii="Courier New" w:hAnsi="Courier New" w:cs="Courier New"/>
+          <w:spacing w:val="-4"/>
+          <w:sz w:val="20"/>
+          <w:szCs w:val="20"/>
+        </w:rPr>
+        <w:t xml:space="preserve"> </w:t>
+      </w:r>
+      <w:r>
+        <w:rPr>
+          <w:rFonts w:ascii="Courier New" w:hAnsi="Courier New" w:cs="Courier New"/>
+          <w:sz w:val="20"/>
+          <w:szCs w:val="20"/>
+        </w:rPr>
+        <w:t>height;</w:t>
+      </w:r>
+    </w:p>
+    <w:p>
+      <w:pPr>
+        <w:spacing w:before="4"/>
+        <w:ind w:left="1044"/>
+        <w:rPr>
+          <w:rFonts w:ascii="Courier New" w:hAnsi="Courier New" w:cs="Courier New"/>
+          <w:sz w:val="20"/>
+          <w:szCs w:val="20"/>
+        </w:rPr>
+      </w:pPr>
+      <w:r>
+        <w:rPr>
+          <w:rFonts w:ascii="Courier New" w:hAnsi="Courier New" w:cs="Courier New"/>
+          <w:sz w:val="20"/>
+          <w:szCs w:val="20"/>
+        </w:rPr>
+        <w:t>}</w:t>
+      </w:r>
+    </w:p>
+    <w:p>
+      <w:pPr>
+        <w:pStyle w:val="a3"/>
+        <w:spacing w:before="2"/>
+        <w:rPr>
+          <w:rFonts w:ascii="Courier New" w:hAnsi="Courier New" w:cs="Courier New"/>
+          <w:sz w:val="20"/>
+          <w:szCs w:val="20"/>
+        </w:rPr>
+      </w:pPr>
+    </w:p>
+    <w:p>
+      <w:pPr>
+        <w:spacing w:line="237" w:lineRule="auto"/>
+        <w:ind w:left="1285" w:right="7002" w:hanging="241"/>
+        <w:rPr>
+          <w:rFonts w:ascii="Courier New" w:hAnsi="Courier New" w:cs="Courier New"/>
+          <w:sz w:val="20"/>
+          <w:szCs w:val="20"/>
+        </w:rPr>
+      </w:pPr>
+      <w:r>
+        <w:rPr>
+          <w:rFonts w:ascii="Courier New" w:hAnsi="Courier New" w:cs="Courier New"/>
+          <w:sz w:val="20"/>
+          <w:szCs w:val="20"/>
+        </w:rPr>
+        <w:t>void</w:t>
+      </w:r>
+      <w:r>
+        <w:rPr>
+          <w:rFonts w:ascii="Courier New" w:hAnsi="Courier New" w:cs="Courier New"/>
+          <w:spacing w:val="-8"/>
+          <w:sz w:val="20"/>
+          <w:szCs w:val="20"/>
+        </w:rPr>
+        <w:t xml:space="preserve"> </w:t>
+      </w:r>
+      <w:r>
+        <w:rPr>
+          <w:rFonts w:ascii="Courier New" w:hAnsi="Courier New" w:cs="Courier New"/>
+          <w:sz w:val="20"/>
+          <w:szCs w:val="20"/>
+        </w:rPr>
+        <w:t>setLength(float</w:t>
+      </w:r>
+      <w:r>
+        <w:rPr>
+          <w:rFonts w:ascii="Courier New" w:hAnsi="Courier New" w:cs="Courier New"/>
+          <w:spacing w:val="-3"/>
+          <w:sz w:val="20"/>
+          <w:szCs w:val="20"/>
+        </w:rPr>
+        <w:t xml:space="preserve"> </w:t>
+      </w:r>
+      <w:r>
+        <w:rPr>
+          <w:rFonts w:ascii="Courier New" w:hAnsi="Courier New" w:cs="Courier New"/>
+          <w:sz w:val="20"/>
+          <w:szCs w:val="20"/>
+        </w:rPr>
+        <w:t>len)</w:t>
+      </w:r>
+      <w:r>
+        <w:rPr>
+          <w:rFonts w:ascii="Courier New" w:hAnsi="Courier New" w:cs="Courier New"/>
+          <w:spacing w:val="-7"/>
+          <w:sz w:val="20"/>
+          <w:szCs w:val="20"/>
+        </w:rPr>
+        <w:t xml:space="preserve"> </w:t>
+      </w:r>
+      <w:r>
+        <w:rPr>
+          <w:rFonts w:ascii="Courier New" w:hAnsi="Courier New" w:cs="Courier New"/>
+          <w:sz w:val="20"/>
+          <w:szCs w:val="20"/>
+        </w:rPr>
+        <w:t>{</w:t>
+      </w:r>
+      <w:r>
+        <w:rPr>
+          <w:rFonts w:ascii="Courier New" w:hAnsi="Courier New" w:cs="Courier New"/>
+          <w:spacing w:val="-57"/>
+          <w:sz w:val="20"/>
+          <w:szCs w:val="20"/>
+        </w:rPr>
+        <w:t xml:space="preserve"> </w:t>
+      </w:r>
+      <w:r>
+        <w:rPr>
+          <w:rFonts w:ascii="Courier New" w:hAnsi="Courier New" w:cs="Courier New"/>
+          <w:sz w:val="20"/>
+          <w:szCs w:val="20"/>
+        </w:rPr>
+        <w:t>valid(len);</w:t>
+      </w:r>
+    </w:p>
+    <w:p>
+      <w:pPr>
+        <w:spacing w:before="3"/>
+        <w:ind w:left="1285"/>
+        <w:rPr>
+          <w:rFonts w:ascii="Courier New" w:hAnsi="Courier New" w:cs="Courier New"/>
+          <w:sz w:val="20"/>
+          <w:szCs w:val="20"/>
+        </w:rPr>
+      </w:pPr>
+      <w:r>
+        <w:rPr>
+          <w:rFonts w:ascii="Courier New" w:hAnsi="Courier New" w:cs="Courier New"/>
+          <w:sz w:val="20"/>
+          <w:szCs w:val="20"/>
+        </w:rPr>
+        <w:t>length</w:t>
+      </w:r>
+      <w:r>
+        <w:rPr>
+          <w:rFonts w:ascii="Courier New" w:hAnsi="Courier New" w:cs="Courier New"/>
+          <w:spacing w:val="-7"/>
+          <w:sz w:val="20"/>
+          <w:szCs w:val="20"/>
+        </w:rPr>
+        <w:t xml:space="preserve"> </w:t>
+      </w:r>
+      <w:r>
+        <w:rPr>
+          <w:rFonts w:ascii="Courier New" w:hAnsi="Courier New" w:cs="Courier New"/>
+          <w:sz w:val="20"/>
+          <w:szCs w:val="20"/>
+        </w:rPr>
+        <w:t>=</w:t>
+      </w:r>
+      <w:r>
+        <w:rPr>
+          <w:rFonts w:ascii="Courier New" w:hAnsi="Courier New" w:cs="Courier New"/>
+          <w:spacing w:val="1"/>
+          <w:sz w:val="20"/>
+          <w:szCs w:val="20"/>
+        </w:rPr>
+        <w:t xml:space="preserve"> </w:t>
+      </w:r>
+      <w:r>
+        <w:rPr>
+          <w:rFonts w:ascii="Courier New" w:hAnsi="Courier New" w:cs="Courier New"/>
+          <w:sz w:val="20"/>
+          <w:szCs w:val="20"/>
+        </w:rPr>
+        <w:t>len;</w:t>
+      </w:r>
+    </w:p>
+    <w:p>
+      <w:pPr>
+        <w:spacing w:line="274" w:lineRule="exact"/>
+        <w:ind w:left="1044"/>
+        <w:rPr>
+          <w:rFonts w:ascii="Courier New" w:hAnsi="Courier New" w:cs="Courier New"/>
+          <w:sz w:val="20"/>
+          <w:szCs w:val="20"/>
+        </w:rPr>
+      </w:pPr>
+      <w:r>
+        <w:rPr>
+          <w:rFonts w:ascii="Courier New" w:hAnsi="Courier New" w:cs="Courier New"/>
+          <w:sz w:val="20"/>
+          <w:szCs w:val="20"/>
+        </w:rPr>
+        <w:t>}</w:t>
+      </w:r>
+    </w:p>
+    <w:p>
+      <w:pPr>
+        <w:pStyle w:val="a3"/>
+        <w:rPr>
+          <w:rFonts w:ascii="Courier New" w:hAnsi="Courier New" w:cs="Courier New"/>
+          <w:sz w:val="20"/>
+          <w:szCs w:val="20"/>
+        </w:rPr>
+      </w:pPr>
+    </w:p>
+    <w:p>
+      <w:pPr>
+        <w:spacing w:line="242" w:lineRule="auto"/>
+        <w:ind w:left="1285" w:right="6998" w:hanging="241"/>
+        <w:rPr>
+          <w:rFonts w:ascii="Courier New" w:hAnsi="Courier New" w:cs="Courier New"/>
+          <w:sz w:val="20"/>
+          <w:szCs w:val="20"/>
+        </w:rPr>
+      </w:pPr>
+      <w:r>
+        <w:rPr>
+          <w:rFonts w:ascii="Courier New" w:hAnsi="Courier New" w:cs="Courier New"/>
+          <w:sz w:val="20"/>
+          <w:szCs w:val="20"/>
+        </w:rPr>
+        <w:t>void setWidth(float wid) {</w:t>
+      </w:r>
+      <w:r>
+        <w:rPr>
+          <w:rFonts w:ascii="Courier New" w:hAnsi="Courier New" w:cs="Courier New"/>
+          <w:spacing w:val="-58"/>
+          <w:sz w:val="20"/>
+          <w:szCs w:val="20"/>
+        </w:rPr>
+        <w:t xml:space="preserve"> </w:t>
+      </w:r>
+      <w:r>
+        <w:rPr>
+          <w:rFonts w:ascii="Courier New" w:hAnsi="Courier New" w:cs="Courier New"/>
+          <w:sz w:val="20"/>
+          <w:szCs w:val="20"/>
+        </w:rPr>
+        <w:t>valid(wid);</w:t>
+      </w:r>
+    </w:p>
+    <w:p>
+      <w:pPr>
+        <w:spacing w:line="271" w:lineRule="exact"/>
+        <w:ind w:left="1285"/>
+        <w:rPr>
+          <w:rFonts w:ascii="Courier New" w:hAnsi="Courier New" w:cs="Courier New"/>
+          <w:sz w:val="20"/>
+          <w:szCs w:val="20"/>
+        </w:rPr>
+      </w:pPr>
+      <w:r>
+        <w:rPr>
+          <w:rFonts w:ascii="Courier New" w:hAnsi="Courier New" w:cs="Courier New"/>
+          <w:sz w:val="20"/>
+          <w:szCs w:val="20"/>
+        </w:rPr>
+        <w:t>width</w:t>
+      </w:r>
+      <w:r>
+        <w:rPr>
+          <w:rFonts w:ascii="Courier New" w:hAnsi="Courier New" w:cs="Courier New"/>
+          <w:spacing w:val="-6"/>
+          <w:sz w:val="20"/>
+          <w:szCs w:val="20"/>
+        </w:rPr>
+        <w:t xml:space="preserve"> </w:t>
+      </w:r>
+      <w:r>
+        <w:rPr>
+          <w:rFonts w:ascii="Courier New" w:hAnsi="Courier New" w:cs="Courier New"/>
+          <w:sz w:val="20"/>
+          <w:szCs w:val="20"/>
+        </w:rPr>
+        <w:t>=</w:t>
+      </w:r>
+      <w:r>
+        <w:rPr>
+          <w:rFonts w:ascii="Courier New" w:hAnsi="Courier New" w:cs="Courier New"/>
+          <w:spacing w:val="-1"/>
+          <w:sz w:val="20"/>
+          <w:szCs w:val="20"/>
+        </w:rPr>
+        <w:t xml:space="preserve"> </w:t>
+      </w:r>
+      <w:r>
+        <w:rPr>
+          <w:rFonts w:ascii="Courier New" w:hAnsi="Courier New" w:cs="Courier New"/>
+          <w:sz w:val="20"/>
+          <w:szCs w:val="20"/>
+        </w:rPr>
+        <w:t>wid;</w:t>
+      </w:r>
+    </w:p>
+    <w:p>
+      <w:pPr>
+        <w:spacing w:before="3"/>
+        <w:ind w:left="1044"/>
+        <w:rPr>
+          <w:rFonts w:ascii="Courier New" w:hAnsi="Courier New" w:cs="Courier New"/>
+          <w:sz w:val="20"/>
+          <w:szCs w:val="20"/>
+        </w:rPr>
+      </w:pPr>
+      <w:r>
+        <w:rPr>
+          <w:rFonts w:ascii="Courier New" w:hAnsi="Courier New" w:cs="Courier New"/>
+          <w:sz w:val="20"/>
+          <w:szCs w:val="20"/>
+        </w:rPr>
+        <w:t>}</w:t>
+      </w:r>
+    </w:p>
+    <w:p>
+      <w:pPr>
+        <w:pStyle w:val="a3"/>
+        <w:spacing w:before="2"/>
+        <w:rPr>
+          <w:rFonts w:ascii="Courier New" w:hAnsi="Courier New" w:cs="Courier New"/>
+          <w:sz w:val="20"/>
+          <w:szCs w:val="20"/>
+        </w:rPr>
+      </w:pPr>
+    </w:p>
+    <w:p>
+      <w:pPr>
+        <w:spacing w:line="237" w:lineRule="auto"/>
+        <w:ind w:left="1285" w:right="7032" w:hanging="241"/>
+        <w:rPr>
+          <w:rFonts w:ascii="Courier New" w:hAnsi="Courier New" w:cs="Courier New"/>
+          <w:sz w:val="20"/>
+          <w:szCs w:val="20"/>
+        </w:rPr>
+      </w:pPr>
+      <w:r>
+        <w:rPr>
+          <w:rFonts w:ascii="Courier New" w:hAnsi="Courier New" w:cs="Courier New"/>
+          <w:sz w:val="20"/>
+          <w:szCs w:val="20"/>
+        </w:rPr>
+        <w:t>void</w:t>
+      </w:r>
+      <w:r>
+        <w:rPr>
+          <w:rFonts w:ascii="Courier New" w:hAnsi="Courier New" w:cs="Courier New"/>
+          <w:spacing w:val="-9"/>
+          <w:sz w:val="20"/>
+          <w:szCs w:val="20"/>
+        </w:rPr>
+        <w:t xml:space="preserve"> </w:t>
+      </w:r>
+      <w:r>
+        <w:rPr>
+          <w:rFonts w:ascii="Courier New" w:hAnsi="Courier New" w:cs="Courier New"/>
+          <w:sz w:val="20"/>
+          <w:szCs w:val="20"/>
+        </w:rPr>
+        <w:t>setHeight(float</w:t>
+      </w:r>
+      <w:r>
+        <w:rPr>
+          <w:rFonts w:ascii="Courier New" w:hAnsi="Courier New" w:cs="Courier New"/>
+          <w:spacing w:val="-4"/>
+          <w:sz w:val="20"/>
+          <w:szCs w:val="20"/>
+        </w:rPr>
+        <w:t xml:space="preserve"> </w:t>
+      </w:r>
+      <w:r>
+        <w:rPr>
+          <w:rFonts w:ascii="Courier New" w:hAnsi="Courier New" w:cs="Courier New"/>
+          <w:sz w:val="20"/>
+          <w:szCs w:val="20"/>
+        </w:rPr>
+        <w:t>hei)</w:t>
+      </w:r>
+      <w:r>
+        <w:rPr>
+          <w:rFonts w:ascii="Courier New" w:hAnsi="Courier New" w:cs="Courier New"/>
+          <w:spacing w:val="-8"/>
+          <w:sz w:val="20"/>
+          <w:szCs w:val="20"/>
+        </w:rPr>
+        <w:t xml:space="preserve"> </w:t>
+      </w:r>
+      <w:r>
+        <w:rPr>
+          <w:rFonts w:ascii="Courier New" w:hAnsi="Courier New" w:cs="Courier New"/>
+          <w:sz w:val="20"/>
+          <w:szCs w:val="20"/>
+        </w:rPr>
+        <w:t>{</w:t>
+      </w:r>
+      <w:r>
+        <w:rPr>
+          <w:rFonts w:ascii="Courier New" w:hAnsi="Courier New" w:cs="Courier New"/>
+          <w:spacing w:val="-57"/>
+          <w:sz w:val="20"/>
+          <w:szCs w:val="20"/>
+        </w:rPr>
+        <w:t xml:space="preserve"> </w:t>
+      </w:r>
+      <w:r>
+        <w:rPr>
+          <w:rFonts w:ascii="Courier New" w:hAnsi="Courier New" w:cs="Courier New"/>
+          <w:sz w:val="20"/>
+          <w:szCs w:val="20"/>
+        </w:rPr>
+        <w:t>valid(hei);</w:t>
+      </w:r>
+    </w:p>
+    <w:p>
+      <w:pPr>
+        <w:spacing w:before="4"/>
+        <w:ind w:left="1285"/>
+        <w:rPr>
+          <w:rFonts w:ascii="Courier New" w:hAnsi="Courier New" w:cs="Courier New"/>
+          <w:sz w:val="20"/>
+          <w:szCs w:val="20"/>
+        </w:rPr>
+      </w:pPr>
+      <w:r>
+        <w:rPr>
+          <w:rFonts w:ascii="Courier New" w:hAnsi="Courier New" w:cs="Courier New"/>
+          <w:sz w:val="20"/>
+          <w:szCs w:val="20"/>
+        </w:rPr>
+        <w:t>height =</w:t>
+      </w:r>
+      <w:r>
+        <w:rPr>
+          <w:rFonts w:ascii="Courier New" w:hAnsi="Courier New" w:cs="Courier New"/>
+          <w:spacing w:val="-5"/>
+          <w:sz w:val="20"/>
+          <w:szCs w:val="20"/>
+        </w:rPr>
+        <w:t xml:space="preserve"> </w:t>
+      </w:r>
+      <w:r>
+        <w:rPr>
+          <w:rFonts w:ascii="Courier New" w:hAnsi="Courier New" w:cs="Courier New"/>
+          <w:sz w:val="20"/>
+          <w:szCs w:val="20"/>
+        </w:rPr>
+        <w:t>hei;</w:t>
+      </w:r>
+    </w:p>
+    <w:p>
+      <w:pPr>
+        <w:spacing w:line="274" w:lineRule="exact"/>
+        <w:ind w:left="1044"/>
+        <w:rPr>
+          <w:rFonts w:ascii="Courier New" w:hAnsi="Courier New" w:cs="Courier New"/>
+          <w:sz w:val="20"/>
+          <w:szCs w:val="20"/>
+        </w:rPr>
+      </w:pPr>
+      <w:r>
+        <w:rPr>
+          <w:rFonts w:ascii="Courier New" w:hAnsi="Courier New" w:cs="Courier New"/>
+          <w:sz w:val="20"/>
+          <w:szCs w:val="20"/>
+        </w:rPr>
+        <w:t>}</w:t>
+      </w:r>
+    </w:p>
+    <w:p>
+      <w:pPr>
+        <w:pStyle w:val="a3"/>
+        <w:rPr>
+          <w:rFonts w:ascii="Courier New" w:hAnsi="Courier New" w:cs="Courier New"/>
+          <w:sz w:val="20"/>
+          <w:szCs w:val="20"/>
+        </w:rPr>
+      </w:pPr>
+    </w:p>
+    <w:p>
+      <w:pPr>
+        <w:ind w:left="1044"/>
+        <w:rPr>
+          <w:rFonts w:ascii="Courier New" w:hAnsi="Courier New" w:cs="Courier New"/>
+          <w:sz w:val="20"/>
+          <w:szCs w:val="20"/>
+        </w:rPr>
+      </w:pPr>
+      <w:r>
+        <w:rPr>
+          <w:rFonts w:ascii="Courier New" w:hAnsi="Courier New" w:cs="Courier New"/>
+          <w:sz w:val="20"/>
+          <w:szCs w:val="20"/>
+        </w:rPr>
+        <w:t>float</w:t>
+      </w:r>
+      <w:r>
+        <w:rPr>
+          <w:rFonts w:ascii="Courier New" w:hAnsi="Courier New" w:cs="Courier New"/>
+          <w:spacing w:val="-1"/>
+          <w:sz w:val="20"/>
+          <w:szCs w:val="20"/>
+        </w:rPr>
+        <w:t xml:space="preserve"> </w:t>
+      </w:r>
+      <w:r>
+        <w:rPr>
+          <w:rFonts w:ascii="Courier New" w:hAnsi="Courier New" w:cs="Courier New"/>
+          <w:sz w:val="20"/>
+          <w:szCs w:val="20"/>
+        </w:rPr>
+        <w:t>getVolume()</w:t>
+      </w:r>
+      <w:r>
+        <w:rPr>
+          <w:rFonts w:ascii="Courier New" w:hAnsi="Courier New" w:cs="Courier New"/>
+          <w:spacing w:val="-4"/>
+          <w:sz w:val="20"/>
+          <w:szCs w:val="20"/>
+        </w:rPr>
+        <w:t xml:space="preserve"> </w:t>
+      </w:r>
+      <w:r>
+        <w:rPr>
+          <w:rFonts w:ascii="Courier New" w:hAnsi="Courier New" w:cs="Courier New"/>
+          <w:sz w:val="20"/>
+          <w:szCs w:val="20"/>
+        </w:rPr>
+        <w:t>const {</w:t>
+      </w:r>
+    </w:p>
+    <w:p>
+      <w:pPr>
+        <w:spacing w:before="3"/>
+        <w:ind w:left="1285"/>
+        <w:rPr>
+          <w:rFonts w:ascii="Courier New" w:hAnsi="Courier New" w:cs="Courier New"/>
+          <w:sz w:val="20"/>
+          <w:szCs w:val="20"/>
+        </w:rPr>
+      </w:pPr>
+      <w:r>
+        <w:rPr>
+          <w:rFonts w:ascii="Courier New" w:hAnsi="Courier New" w:cs="Courier New"/>
+          <w:sz w:val="20"/>
+          <w:szCs w:val="20"/>
+        </w:rPr>
+        <w:t>return</w:t>
+      </w:r>
+      <w:r>
+        <w:rPr>
+          <w:rFonts w:ascii="Courier New" w:hAnsi="Courier New" w:cs="Courier New"/>
+          <w:spacing w:val="-1"/>
+          <w:sz w:val="20"/>
+          <w:szCs w:val="20"/>
+        </w:rPr>
+        <w:t xml:space="preserve"> </w:t>
+      </w:r>
+      <w:r>
+        <w:rPr>
+          <w:rFonts w:ascii="Courier New" w:hAnsi="Courier New" w:cs="Courier New"/>
+          <w:sz w:val="20"/>
+          <w:szCs w:val="20"/>
+        </w:rPr>
+        <w:t>length</w:t>
+      </w:r>
+      <w:r>
+        <w:rPr>
+          <w:rFonts w:ascii="Courier New" w:hAnsi="Courier New" w:cs="Courier New"/>
+          <w:spacing w:val="-5"/>
+          <w:sz w:val="20"/>
+          <w:szCs w:val="20"/>
+        </w:rPr>
+        <w:t xml:space="preserve"> </w:t>
+      </w:r>
+      <w:r>
+        <w:rPr>
+          <w:rFonts w:ascii="Courier New" w:hAnsi="Courier New" w:cs="Courier New"/>
+          <w:sz w:val="20"/>
+          <w:szCs w:val="20"/>
+        </w:rPr>
+        <w:t>*</w:t>
+      </w:r>
+      <w:r>
+        <w:rPr>
+          <w:rFonts w:ascii="Courier New" w:hAnsi="Courier New" w:cs="Courier New"/>
+          <w:spacing w:val="-1"/>
+          <w:sz w:val="20"/>
+          <w:szCs w:val="20"/>
+        </w:rPr>
+        <w:t xml:space="preserve"> </w:t>
+      </w:r>
+      <w:r>
+        <w:rPr>
+          <w:rFonts w:ascii="Courier New" w:hAnsi="Courier New" w:cs="Courier New"/>
+          <w:sz w:val="20"/>
+          <w:szCs w:val="20"/>
+        </w:rPr>
+        <w:t>width</w:t>
+      </w:r>
+      <w:r>
+        <w:rPr>
+          <w:rFonts w:ascii="Courier New" w:hAnsi="Courier New" w:cs="Courier New"/>
+          <w:spacing w:val="-5"/>
+          <w:sz w:val="20"/>
+          <w:szCs w:val="20"/>
+        </w:rPr>
+        <w:t xml:space="preserve"> </w:t>
+      </w:r>
+      <w:r>
+        <w:rPr>
+          <w:rFonts w:ascii="Courier New" w:hAnsi="Courier New" w:cs="Courier New"/>
+          <w:sz w:val="20"/>
+          <w:szCs w:val="20"/>
+        </w:rPr>
+        <w:t>* height;</w:t>
+      </w:r>
+    </w:p>
+    <w:p>
+      <w:pPr>
+        <w:spacing w:line="273" w:lineRule="exact"/>
+        <w:ind w:left="1044"/>
+        <w:rPr>
+          <w:rFonts w:ascii="Courier New" w:hAnsi="Courier New" w:cs="Courier New"/>
+          <w:sz w:val="20"/>
+          <w:szCs w:val="20"/>
+        </w:rPr>
+      </w:pPr>
+      <w:r>
+        <w:rPr>
+          <w:rFonts w:ascii="Courier New" w:hAnsi="Courier New" w:cs="Courier New"/>
+          <w:sz w:val="20"/>
+          <w:szCs w:val="20"/>
+        </w:rPr>
+        <w:t>}</w:t>
+      </w:r>
+    </w:p>
+    <w:p>
+      <w:pPr>
+        <w:spacing w:before="2"/>
+        <w:ind w:left="799"/>
+        <w:rPr>
+          <w:rFonts w:ascii="Courier New" w:hAnsi="Courier New" w:cs="Courier New"/>
+          <w:sz w:val="20"/>
+          <w:szCs w:val="20"/>
+        </w:rPr>
+      </w:pPr>
+      <w:r>
+        <w:rPr>
+          <w:rFonts w:ascii="Courier New" w:hAnsi="Courier New" w:cs="Courier New"/>
+          <w:sz w:val="20"/>
+          <w:szCs w:val="20"/>
+        </w:rPr>
+        <w:t>};</w:t>
+      </w:r>
+    </w:p>
+    <w:p>
+      <w:pPr>
+        <w:pStyle w:val="a3"/>
+        <w:spacing w:before="2"/>
+        <w:rPr>
+          <w:rFonts w:ascii="Courier New" w:hAnsi="Courier New" w:cs="Courier New"/>
+          <w:sz w:val="20"/>
+          <w:szCs w:val="20"/>
+        </w:rPr>
+      </w:pPr>
+    </w:p>
+    <w:p>
+      <w:pPr>
+        <w:spacing w:before="90"/>
+        <w:ind w:left="799"/>
+        <w:rPr>
+          <w:rFonts w:ascii="Courier New" w:hAnsi="Courier New" w:cs="Courier New"/>
+          <w:sz w:val="20"/>
+          <w:szCs w:val="20"/>
+        </w:rPr>
+      </w:pPr>
+      <w:r>
+        <w:rPr>
+          <w:rFonts w:ascii="Courier New" w:hAnsi="Courier New" w:cs="Courier New"/>
+          <w:sz w:val="20"/>
+          <w:szCs w:val="20"/>
+        </w:rPr>
+        <w:t>#endif</w:t>
+      </w:r>
+      <w:r>
+        <w:rPr>
+          <w:rFonts w:ascii="Courier New" w:hAnsi="Courier New" w:cs="Courier New"/>
+          <w:spacing w:val="-11"/>
+          <w:sz w:val="20"/>
+          <w:szCs w:val="20"/>
+        </w:rPr>
+        <w:t xml:space="preserve"> </w:t>
+      </w:r>
+      <w:r>
+        <w:rPr>
+          <w:rFonts w:ascii="Courier New" w:hAnsi="Courier New" w:cs="Courier New"/>
+          <w:sz w:val="20"/>
+          <w:szCs w:val="20"/>
+        </w:rPr>
+        <w:t>//</w:t>
+      </w:r>
+      <w:r>
+        <w:rPr>
+          <w:rFonts w:ascii="Courier New" w:hAnsi="Courier New" w:cs="Courier New"/>
+          <w:spacing w:val="-4"/>
+          <w:sz w:val="20"/>
+          <w:szCs w:val="20"/>
+        </w:rPr>
+        <w:t xml:space="preserve"> </w:t>
+      </w:r>
+      <w:r>
+        <w:rPr>
+          <w:rFonts w:ascii="Courier New" w:hAnsi="Courier New" w:cs="Courier New"/>
+          <w:sz w:val="20"/>
+          <w:szCs w:val="20"/>
+        </w:rPr>
+        <w:t>MODULESCHEPIL_H_INCLUDED</w:t>
+      </w:r>
+    </w:p>
+    <w:p>
+      <w:pPr>
+        <w:rPr>
+          <w:sz w:val="24"/>
+        </w:rPr>
+        <w:sectPr>
+          <w:pgSz w:w="11910" w:h="16840"/>
+          <w:pgMar w:top="1040" w:right="400" w:bottom="280" w:left="900" w:header="708" w:footer="708" w:gutter="0"/>
+          <w:cols w:space="720"/>
+        </w:sectPr>
+      </w:pPr>
+    </w:p>
+    <w:p>
+      <w:pPr>
+        <w:pStyle w:val="1"/>
+        <w:spacing w:before="72" w:line="319" w:lineRule="exact"/>
+      </w:pPr>
+      <w:r>
+        <w:lastRenderedPageBreak/>
+        <w:t>Лістинг</w:t>
+      </w:r>
+      <w:r>
+        <w:rPr>
+          <w:spacing w:val="-6"/>
+        </w:rPr>
+        <w:t xml:space="preserve"> </w:t>
+      </w:r>
+      <w:r>
+        <w:t>додатка</w:t>
+      </w:r>
+      <w:r>
+        <w:rPr>
+          <w:spacing w:val="-2"/>
+        </w:rPr>
+        <w:t xml:space="preserve"> </w:t>
+      </w:r>
+      <w:r>
+        <w:t>Teacher:</w:t>
+      </w:r>
+    </w:p>
+    <w:p>
+      <w:pPr>
+        <w:ind w:left="799" w:right="7542"/>
+        <w:rPr>
+          <w:rFonts w:ascii="Courier New" w:hAnsi="Courier New" w:cs="Courier New"/>
+          <w:sz w:val="20"/>
+          <w:szCs w:val="20"/>
+        </w:rPr>
+      </w:pPr>
+      <w:r>
+        <w:rPr>
+          <w:rFonts w:ascii="Courier New" w:hAnsi="Courier New" w:cs="Courier New"/>
+          <w:sz w:val="20"/>
+          <w:szCs w:val="20"/>
+        </w:rPr>
+        <w:t>#include &lt;iostream&gt;</w:t>
+      </w:r>
+      <w:r>
+        <w:rPr>
+          <w:rFonts w:ascii="Courier New" w:hAnsi="Courier New" w:cs="Courier New"/>
+          <w:spacing w:val="1"/>
+          <w:sz w:val="20"/>
+          <w:szCs w:val="20"/>
+        </w:rPr>
+        <w:t xml:space="preserve"> </w:t>
+      </w:r>
+      <w:r>
+        <w:rPr>
+          <w:rFonts w:ascii="Courier New" w:hAnsi="Courier New" w:cs="Courier New"/>
+          <w:spacing w:val="-1"/>
+          <w:sz w:val="20"/>
+          <w:szCs w:val="20"/>
+        </w:rPr>
+        <w:t xml:space="preserve">#include </w:t>
+      </w:r>
+      <w:r>
+        <w:rPr>
+          <w:rFonts w:ascii="Courier New" w:hAnsi="Courier New" w:cs="Courier New"/>
+          <w:sz w:val="20"/>
+          <w:szCs w:val="20"/>
+        </w:rPr>
+        <w:t>&lt;Windows.h&gt;</w:t>
+      </w:r>
+      <w:r>
+        <w:rPr>
+          <w:rFonts w:ascii="Courier New" w:hAnsi="Courier New" w:cs="Courier New"/>
+          <w:spacing w:val="-57"/>
+          <w:sz w:val="20"/>
+          <w:szCs w:val="20"/>
+        </w:rPr>
+        <w:t xml:space="preserve"> </w:t>
+      </w:r>
+      <w:r>
+        <w:rPr>
+          <w:rFonts w:ascii="Courier New" w:hAnsi="Courier New" w:cs="Courier New"/>
+          <w:sz w:val="20"/>
+          <w:szCs w:val="20"/>
+        </w:rPr>
+        <w:t>#include &lt;fstream&gt;</w:t>
+      </w:r>
+      <w:r>
+        <w:rPr>
+          <w:rFonts w:ascii="Courier New" w:hAnsi="Courier New" w:cs="Courier New"/>
+          <w:spacing w:val="1"/>
+          <w:sz w:val="20"/>
+          <w:szCs w:val="20"/>
+        </w:rPr>
+        <w:t xml:space="preserve"> </w:t>
+      </w:r>
+      <w:r>
+        <w:rPr>
+          <w:rFonts w:ascii="Courier New" w:hAnsi="Courier New" w:cs="Courier New"/>
+          <w:sz w:val="20"/>
+          <w:szCs w:val="20"/>
+        </w:rPr>
+        <w:t>#include</w:t>
+      </w:r>
+      <w:r>
+        <w:rPr>
+          <w:rFonts w:ascii="Courier New" w:hAnsi="Courier New" w:cs="Courier New"/>
+          <w:spacing w:val="-1"/>
+          <w:sz w:val="20"/>
+          <w:szCs w:val="20"/>
+        </w:rPr>
+        <w:t xml:space="preserve"> </w:t>
+      </w:r>
+      <w:r>
+        <w:rPr>
+          <w:rFonts w:ascii="Courier New" w:hAnsi="Courier New" w:cs="Courier New"/>
+          <w:sz w:val="20"/>
+          <w:szCs w:val="20"/>
+        </w:rPr>
+        <w:t>&lt;sstream&gt;</w:t>
+      </w:r>
+    </w:p>
+    <w:p>
+      <w:pPr>
+        <w:pStyle w:val="a3"/>
+        <w:rPr>
+          <w:rFonts w:ascii="Courier New" w:hAnsi="Courier New" w:cs="Courier New"/>
+          <w:sz w:val="20"/>
+          <w:szCs w:val="20"/>
+        </w:rPr>
+      </w:pPr>
+    </w:p>
+    <w:p>
+      <w:pPr>
+        <w:ind w:left="799"/>
+        <w:rPr>
+          <w:rFonts w:ascii="Courier New" w:hAnsi="Courier New" w:cs="Courier New"/>
+          <w:sz w:val="20"/>
+          <w:szCs w:val="20"/>
+        </w:rPr>
+      </w:pPr>
+      <w:r>
+        <w:rPr>
+          <w:rFonts w:ascii="Courier New" w:hAnsi="Courier New" w:cs="Courier New"/>
+          <w:sz w:val="20"/>
+          <w:szCs w:val="20"/>
+        </w:rPr>
+        <w:t>#include</w:t>
+      </w:r>
+      <w:r>
+        <w:rPr>
+          <w:rFonts w:ascii="Courier New" w:hAnsi="Courier New" w:cs="Courier New"/>
+          <w:spacing w:val="-7"/>
+          <w:sz w:val="20"/>
+          <w:szCs w:val="20"/>
+        </w:rPr>
+        <w:t xml:space="preserve"> </w:t>
+      </w:r>
+      <w:r>
+        <w:rPr>
+          <w:rFonts w:ascii="Courier New" w:hAnsi="Courier New" w:cs="Courier New"/>
+          <w:sz w:val="20"/>
+          <w:szCs w:val="20"/>
+        </w:rPr>
+        <w:t>"ModulesChepil.h"</w:t>
+      </w:r>
+    </w:p>
+    <w:p>
+      <w:pPr>
+        <w:pStyle w:val="a3"/>
+        <w:spacing w:before="2"/>
+        <w:rPr>
+          <w:rFonts w:ascii="Courier New" w:hAnsi="Courier New" w:cs="Courier New"/>
+          <w:sz w:val="20"/>
+          <w:szCs w:val="20"/>
+        </w:rPr>
+      </w:pPr>
+    </w:p>
+    <w:p>
+      <w:pPr>
+        <w:spacing w:before="1" w:line="237" w:lineRule="auto"/>
+        <w:ind w:left="799" w:right="2452"/>
+        <w:rPr>
+          <w:rFonts w:ascii="Courier New" w:hAnsi="Courier New" w:cs="Courier New"/>
+          <w:sz w:val="20"/>
+          <w:szCs w:val="20"/>
+        </w:rPr>
+      </w:pPr>
+      <w:r>
+        <w:rPr>
+          <w:rFonts w:ascii="Courier New" w:hAnsi="Courier New" w:cs="Courier New"/>
+          <w:sz w:val="20"/>
+          <w:szCs w:val="20"/>
+        </w:rPr>
+        <w:t>#define</w:t>
+      </w:r>
+      <w:r>
+        <w:rPr>
+          <w:rFonts w:ascii="Courier New" w:hAnsi="Courier New" w:cs="Courier New"/>
+          <w:spacing w:val="-2"/>
+          <w:sz w:val="20"/>
+          <w:szCs w:val="20"/>
+        </w:rPr>
+        <w:t xml:space="preserve"> </w:t>
+      </w:r>
+      <w:r>
+        <w:rPr>
+          <w:rFonts w:ascii="Courier New" w:hAnsi="Courier New" w:cs="Courier New"/>
+          <w:sz w:val="20"/>
+          <w:szCs w:val="20"/>
+        </w:rPr>
+        <w:t>TEST_SUITE_FILE</w:t>
+      </w:r>
+      <w:r>
+        <w:rPr>
+          <w:rFonts w:ascii="Courier New" w:hAnsi="Courier New" w:cs="Courier New"/>
+          <w:spacing w:val="2"/>
+          <w:sz w:val="20"/>
+          <w:szCs w:val="20"/>
+        </w:rPr>
+        <w:t xml:space="preserve"> </w:t>
+      </w:r>
+      <w:r>
+        <w:rPr>
+          <w:rFonts w:ascii="Courier New" w:hAnsi="Courier New" w:cs="Courier New"/>
+          <w:sz w:val="20"/>
+          <w:szCs w:val="20"/>
+        </w:rPr>
+        <w:t>"\\C++\\lab12\\TestSuite\\TestSuite.txt"</w:t>
+      </w:r>
+      <w:r>
+        <w:rPr>
+          <w:rFonts w:ascii="Courier New" w:hAnsi="Courier New" w:cs="Courier New"/>
+          <w:spacing w:val="1"/>
+          <w:sz w:val="20"/>
+          <w:szCs w:val="20"/>
+        </w:rPr>
+        <w:t xml:space="preserve"> </w:t>
+      </w:r>
+      <w:r>
+        <w:rPr>
+          <w:rFonts w:ascii="Courier New" w:hAnsi="Courier New" w:cs="Courier New"/>
+          <w:sz w:val="20"/>
+          <w:szCs w:val="20"/>
+        </w:rPr>
+        <w:t>#define</w:t>
+      </w:r>
+      <w:r>
+        <w:rPr>
+          <w:rFonts w:ascii="Courier New" w:hAnsi="Courier New" w:cs="Courier New"/>
+          <w:spacing w:val="-9"/>
+          <w:sz w:val="20"/>
+          <w:szCs w:val="20"/>
+        </w:rPr>
+        <w:t xml:space="preserve"> </w:t>
+      </w:r>
+      <w:r>
+        <w:rPr>
+          <w:rFonts w:ascii="Courier New" w:hAnsi="Courier New" w:cs="Courier New"/>
+          <w:sz w:val="20"/>
+          <w:szCs w:val="20"/>
+        </w:rPr>
+        <w:t>TEST_RESULTS_FILE</w:t>
+      </w:r>
+      <w:r>
+        <w:rPr>
+          <w:rFonts w:ascii="Courier New" w:hAnsi="Courier New" w:cs="Courier New"/>
+          <w:spacing w:val="-6"/>
+          <w:sz w:val="20"/>
+          <w:szCs w:val="20"/>
+        </w:rPr>
+        <w:t xml:space="preserve"> </w:t>
+      </w:r>
+      <w:r>
+        <w:rPr>
+          <w:rFonts w:ascii="Courier New" w:hAnsi="Courier New" w:cs="Courier New"/>
+          <w:sz w:val="20"/>
+          <w:szCs w:val="20"/>
+        </w:rPr>
+        <w:t>"\\C++\\lab12\\TestSuite\\TestResults.txt"</w:t>
+      </w:r>
+    </w:p>
+    <w:p>
+      <w:pPr>
+        <w:spacing w:before="3" w:line="550" w:lineRule="atLeast"/>
+        <w:ind w:left="799" w:right="7751"/>
+        <w:rPr>
+          <w:rFonts w:ascii="Courier New" w:hAnsi="Courier New" w:cs="Courier New"/>
+          <w:sz w:val="20"/>
+          <w:szCs w:val="20"/>
+        </w:rPr>
+      </w:pPr>
+      <w:r>
+        <w:rPr>
+          <w:rFonts w:ascii="Courier New" w:hAnsi="Courier New" w:cs="Courier New"/>
+          <w:sz w:val="20"/>
+          <w:szCs w:val="20"/>
+        </w:rPr>
+        <w:t>using namespace std;</w:t>
+      </w:r>
+      <w:r>
+        <w:rPr>
+          <w:rFonts w:ascii="Courier New" w:hAnsi="Courier New" w:cs="Courier New"/>
+          <w:spacing w:val="-57"/>
+          <w:sz w:val="20"/>
+          <w:szCs w:val="20"/>
+        </w:rPr>
+        <w:t xml:space="preserve"> </w:t>
+      </w:r>
+      <w:r>
+        <w:rPr>
+          <w:rFonts w:ascii="Courier New" w:hAnsi="Courier New" w:cs="Courier New"/>
+          <w:sz w:val="20"/>
+          <w:szCs w:val="20"/>
+        </w:rPr>
+        <w:t>int</w:t>
+      </w:r>
+      <w:r>
+        <w:rPr>
+          <w:rFonts w:ascii="Courier New" w:hAnsi="Courier New" w:cs="Courier New"/>
+          <w:spacing w:val="10"/>
+          <w:sz w:val="20"/>
+          <w:szCs w:val="20"/>
+        </w:rPr>
+        <w:t xml:space="preserve"> </w:t>
+      </w:r>
+      <w:r>
+        <w:rPr>
+          <w:rFonts w:ascii="Courier New" w:hAnsi="Courier New" w:cs="Courier New"/>
+          <w:sz w:val="20"/>
+          <w:szCs w:val="20"/>
+        </w:rPr>
+        <w:t>main()</w:t>
+      </w:r>
+    </w:p>
+    <w:p>
+      <w:pPr>
+        <w:spacing w:before="4"/>
+        <w:ind w:left="799"/>
+        <w:rPr>
+          <w:rFonts w:ascii="Courier New" w:hAnsi="Courier New" w:cs="Courier New"/>
+          <w:sz w:val="20"/>
+          <w:szCs w:val="20"/>
+        </w:rPr>
+      </w:pPr>
+      <w:r>
+        <w:rPr>
+          <w:rFonts w:ascii="Courier New" w:hAnsi="Courier New" w:cs="Courier New"/>
+          <w:sz w:val="20"/>
+          <w:szCs w:val="20"/>
+        </w:rPr>
+        <w:t>{</w:t>
+      </w:r>
+    </w:p>
+    <w:p>
+      <w:pPr>
+        <w:spacing w:line="274" w:lineRule="exact"/>
+        <w:ind w:left="1044"/>
+        <w:rPr>
+          <w:rFonts w:ascii="Courier New" w:hAnsi="Courier New" w:cs="Courier New"/>
+          <w:sz w:val="20"/>
+          <w:szCs w:val="20"/>
+        </w:rPr>
+      </w:pPr>
+      <w:r>
+        <w:rPr>
+          <w:rFonts w:ascii="Courier New" w:hAnsi="Courier New" w:cs="Courier New"/>
+          <w:sz w:val="20"/>
+          <w:szCs w:val="20"/>
+        </w:rPr>
+        <w:t>system("chcp</w:t>
+      </w:r>
+      <w:r>
+        <w:rPr>
+          <w:rFonts w:ascii="Courier New" w:hAnsi="Courier New" w:cs="Courier New"/>
+          <w:spacing w:val="-3"/>
+          <w:sz w:val="20"/>
+          <w:szCs w:val="20"/>
+        </w:rPr>
+        <w:t xml:space="preserve"> </w:t>
+      </w:r>
+      <w:r>
+        <w:rPr>
+          <w:rFonts w:ascii="Courier New" w:hAnsi="Courier New" w:cs="Courier New"/>
+          <w:sz w:val="20"/>
+          <w:szCs w:val="20"/>
+        </w:rPr>
+        <w:t>65001</w:t>
+      </w:r>
+      <w:r>
+        <w:rPr>
+          <w:rFonts w:ascii="Courier New" w:hAnsi="Courier New" w:cs="Courier New"/>
+          <w:spacing w:val="-2"/>
+          <w:sz w:val="20"/>
+          <w:szCs w:val="20"/>
+        </w:rPr>
+        <w:t xml:space="preserve"> </w:t>
+      </w:r>
+      <w:r>
+        <w:rPr>
+          <w:rFonts w:ascii="Courier New" w:hAnsi="Courier New" w:cs="Courier New"/>
+          <w:sz w:val="20"/>
+          <w:szCs w:val="20"/>
+        </w:rPr>
+        <w:t>&amp;</w:t>
+      </w:r>
+      <w:r>
+        <w:rPr>
+          <w:rFonts w:ascii="Courier New" w:hAnsi="Courier New" w:cs="Courier New"/>
+          <w:spacing w:val="-7"/>
+          <w:sz w:val="20"/>
+          <w:szCs w:val="20"/>
+        </w:rPr>
+        <w:t xml:space="preserve"> </w:t>
+      </w:r>
+      <w:r>
+        <w:rPr>
+          <w:rFonts w:ascii="Courier New" w:hAnsi="Courier New" w:cs="Courier New"/>
+          <w:sz w:val="20"/>
+          <w:szCs w:val="20"/>
+        </w:rPr>
+        <w:t>cls");</w:t>
+      </w:r>
+    </w:p>
+    <w:p>
+      <w:pPr>
+        <w:pStyle w:val="a3"/>
+        <w:rPr>
+          <w:rFonts w:ascii="Courier New" w:hAnsi="Courier New" w:cs="Courier New"/>
+          <w:sz w:val="20"/>
+          <w:szCs w:val="20"/>
+        </w:rPr>
+      </w:pPr>
+    </w:p>
+    <w:p>
+      <w:pPr>
+        <w:ind w:left="1044"/>
+        <w:rPr>
+          <w:rFonts w:ascii="Courier New" w:hAnsi="Courier New" w:cs="Courier New"/>
+          <w:sz w:val="20"/>
+          <w:szCs w:val="20"/>
+        </w:rPr>
+      </w:pPr>
+      <w:r>
+        <w:rPr>
+          <w:rFonts w:ascii="Courier New" w:hAnsi="Courier New" w:cs="Courier New"/>
+          <w:sz w:val="20"/>
+          <w:szCs w:val="20"/>
+        </w:rPr>
+        <w:t>string</w:t>
+      </w:r>
+      <w:r>
+        <w:rPr>
+          <w:rFonts w:ascii="Courier New" w:hAnsi="Courier New" w:cs="Courier New"/>
+          <w:spacing w:val="-5"/>
+          <w:sz w:val="20"/>
+          <w:szCs w:val="20"/>
+        </w:rPr>
+        <w:t xml:space="preserve"> </w:t>
+      </w:r>
+      <w:r>
+        <w:rPr>
+          <w:rFonts w:ascii="Courier New" w:hAnsi="Courier New" w:cs="Courier New"/>
+          <w:sz w:val="20"/>
+          <w:szCs w:val="20"/>
+        </w:rPr>
+        <w:t>currentFilePath</w:t>
+      </w:r>
+      <w:r>
+        <w:rPr>
+          <w:rFonts w:ascii="Courier New" w:hAnsi="Courier New" w:cs="Courier New"/>
+          <w:spacing w:val="-8"/>
+          <w:sz w:val="20"/>
+          <w:szCs w:val="20"/>
+        </w:rPr>
+        <w:t xml:space="preserve"> </w:t>
+      </w:r>
+      <w:r>
+        <w:rPr>
+          <w:rFonts w:ascii="Courier New" w:hAnsi="Courier New" w:cs="Courier New"/>
+          <w:sz w:val="20"/>
+          <w:szCs w:val="20"/>
+        </w:rPr>
+        <w:t xml:space="preserve">= </w:t>
+      </w:r>
+      <w:r>
+        <w:rPr>
+          <w:rFonts w:ascii="Courier New" w:hAnsi="Courier New" w:cs="Courier New"/>
+          <w:sz w:val="20"/>
+          <w:szCs w:val="20"/>
+          <w:u w:val="single"/>
+        </w:rPr>
+        <w:t xml:space="preserve">   </w:t>
+      </w:r>
+      <w:r>
+        <w:rPr>
+          <w:rFonts w:ascii="Courier New" w:hAnsi="Courier New" w:cs="Courier New"/>
+          <w:spacing w:val="1"/>
+          <w:sz w:val="20"/>
+          <w:szCs w:val="20"/>
+          <w:u w:val="single"/>
+        </w:rPr>
+        <w:t xml:space="preserve"> </w:t>
+      </w:r>
+      <w:r>
+        <w:rPr>
+          <w:rFonts w:ascii="Courier New" w:hAnsi="Courier New" w:cs="Courier New"/>
+          <w:sz w:val="20"/>
+          <w:szCs w:val="20"/>
+        </w:rPr>
+        <w:t>FILE</w:t>
+      </w:r>
+      <w:r>
+        <w:rPr>
+          <w:rFonts w:ascii="Courier New" w:hAnsi="Courier New" w:cs="Courier New"/>
+          <w:spacing w:val="117"/>
+          <w:sz w:val="20"/>
+          <w:szCs w:val="20"/>
+          <w:u w:val="single"/>
+        </w:rPr>
+        <w:t xml:space="preserve"> </w:t>
+      </w:r>
+      <w:r>
+        <w:rPr>
+          <w:rFonts w:ascii="Courier New" w:hAnsi="Courier New" w:cs="Courier New"/>
+          <w:sz w:val="20"/>
+          <w:szCs w:val="20"/>
+        </w:rPr>
+        <w:t>;</w:t>
+      </w:r>
+    </w:p>
+    <w:p>
+      <w:pPr>
+        <w:spacing w:before="5" w:line="237" w:lineRule="auto"/>
+        <w:ind w:left="1044" w:right="3691"/>
+        <w:rPr>
+          <w:rFonts w:ascii="Courier New" w:hAnsi="Courier New" w:cs="Courier New"/>
+          <w:sz w:val="20"/>
+          <w:szCs w:val="20"/>
+        </w:rPr>
+      </w:pPr>
+      <w:r>
+        <w:rPr>
+          <w:rFonts w:ascii="Courier New" w:hAnsi="Courier New" w:cs="Courier New"/>
+          <w:sz w:val="20"/>
+          <w:szCs w:val="20"/>
+        </w:rPr>
+        <w:t>int checkResult = currentFilePath.find("\\C++\\lab12\\prj\\");</w:t>
+      </w:r>
+      <w:r>
+        <w:rPr>
+          <w:rFonts w:ascii="Courier New" w:hAnsi="Courier New" w:cs="Courier New"/>
+          <w:spacing w:val="-58"/>
+          <w:sz w:val="20"/>
+          <w:szCs w:val="20"/>
+        </w:rPr>
+        <w:t xml:space="preserve"> </w:t>
+      </w:r>
+      <w:r>
+        <w:rPr>
+          <w:rFonts w:ascii="Courier New" w:hAnsi="Courier New" w:cs="Courier New"/>
+          <w:sz w:val="20"/>
+          <w:szCs w:val="20"/>
+        </w:rPr>
+        <w:t>if</w:t>
+      </w:r>
+      <w:r>
+        <w:rPr>
+          <w:rFonts w:ascii="Courier New" w:hAnsi="Courier New" w:cs="Courier New"/>
+          <w:spacing w:val="-7"/>
+          <w:sz w:val="20"/>
+          <w:szCs w:val="20"/>
+        </w:rPr>
+        <w:t xml:space="preserve"> </w:t>
+      </w:r>
+      <w:r>
+        <w:rPr>
+          <w:rFonts w:ascii="Courier New" w:hAnsi="Courier New" w:cs="Courier New"/>
+          <w:sz w:val="20"/>
+          <w:szCs w:val="20"/>
+        </w:rPr>
+        <w:t>(checkResult</w:t>
+      </w:r>
+      <w:r>
+        <w:rPr>
+          <w:rFonts w:ascii="Courier New" w:hAnsi="Courier New" w:cs="Courier New"/>
+          <w:spacing w:val="7"/>
+          <w:sz w:val="20"/>
+          <w:szCs w:val="20"/>
+        </w:rPr>
+        <w:t xml:space="preserve"> </w:t>
+      </w:r>
+      <w:r>
+        <w:rPr>
+          <w:rFonts w:ascii="Courier New" w:hAnsi="Courier New" w:cs="Courier New"/>
+          <w:sz w:val="20"/>
+          <w:szCs w:val="20"/>
+        </w:rPr>
+        <w:t>==</w:t>
+      </w:r>
+      <w:r>
+        <w:rPr>
+          <w:rFonts w:ascii="Courier New" w:hAnsi="Courier New" w:cs="Courier New"/>
+          <w:spacing w:val="3"/>
+          <w:sz w:val="20"/>
+          <w:szCs w:val="20"/>
+        </w:rPr>
+        <w:t xml:space="preserve"> </w:t>
+      </w:r>
+      <w:r>
+        <w:rPr>
+          <w:rFonts w:ascii="Courier New" w:hAnsi="Courier New" w:cs="Courier New"/>
+          <w:sz w:val="20"/>
+          <w:szCs w:val="20"/>
+        </w:rPr>
+        <w:t>-1)</w:t>
+      </w:r>
+      <w:r>
+        <w:rPr>
+          <w:rFonts w:ascii="Courier New" w:hAnsi="Courier New" w:cs="Courier New"/>
+          <w:spacing w:val="2"/>
+          <w:sz w:val="20"/>
+          <w:szCs w:val="20"/>
+        </w:rPr>
+        <w:t xml:space="preserve"> </w:t>
+      </w:r>
+      <w:r>
+        <w:rPr>
+          <w:rFonts w:ascii="Courier New" w:hAnsi="Courier New" w:cs="Courier New"/>
+          <w:sz w:val="20"/>
+          <w:szCs w:val="20"/>
+        </w:rPr>
+        <w:t>{</w:t>
+      </w:r>
+    </w:p>
+    <w:p>
+      <w:pPr>
+        <w:spacing w:before="6" w:line="237" w:lineRule="auto"/>
+        <w:ind w:left="1525" w:right="5673" w:hanging="240"/>
+        <w:rPr>
+          <w:rFonts w:ascii="Courier New" w:hAnsi="Courier New" w:cs="Courier New"/>
+          <w:sz w:val="20"/>
+          <w:szCs w:val="20"/>
+        </w:rPr>
+      </w:pPr>
+      <w:r>
+        <w:rPr>
+          <w:rFonts w:ascii="Courier New" w:hAnsi="Courier New" w:cs="Courier New"/>
+          <w:sz w:val="20"/>
+          <w:szCs w:val="20"/>
+        </w:rPr>
+        <w:t>for</w:t>
+      </w:r>
+      <w:r>
+        <w:rPr>
+          <w:rFonts w:ascii="Courier New" w:hAnsi="Courier New" w:cs="Courier New"/>
+          <w:spacing w:val="-4"/>
+          <w:sz w:val="20"/>
+          <w:szCs w:val="20"/>
+        </w:rPr>
+        <w:t xml:space="preserve"> </w:t>
+      </w:r>
+      <w:r>
+        <w:rPr>
+          <w:rFonts w:ascii="Courier New" w:hAnsi="Courier New" w:cs="Courier New"/>
+          <w:sz w:val="20"/>
+          <w:szCs w:val="20"/>
+        </w:rPr>
+        <w:t>(int</w:t>
+      </w:r>
+      <w:r>
+        <w:rPr>
+          <w:rFonts w:ascii="Courier New" w:hAnsi="Courier New" w:cs="Courier New"/>
+          <w:spacing w:val="8"/>
+          <w:sz w:val="20"/>
+          <w:szCs w:val="20"/>
+        </w:rPr>
+        <w:t xml:space="preserve"> </w:t>
+      </w:r>
+      <w:r>
+        <w:rPr>
+          <w:rFonts w:ascii="Courier New" w:hAnsi="Courier New" w:cs="Courier New"/>
+          <w:sz w:val="20"/>
+          <w:szCs w:val="20"/>
+        </w:rPr>
+        <w:t>i</w:t>
+      </w:r>
+      <w:r>
+        <w:rPr>
+          <w:rFonts w:ascii="Courier New" w:hAnsi="Courier New" w:cs="Courier New"/>
+          <w:spacing w:val="-9"/>
+          <w:sz w:val="20"/>
+          <w:szCs w:val="20"/>
+        </w:rPr>
+        <w:t xml:space="preserve"> </w:t>
+      </w:r>
+      <w:r>
+        <w:rPr>
+          <w:rFonts w:ascii="Courier New" w:hAnsi="Courier New" w:cs="Courier New"/>
+          <w:sz w:val="20"/>
+          <w:szCs w:val="20"/>
+        </w:rPr>
+        <w:t>=</w:t>
+      </w:r>
+      <w:r>
+        <w:rPr>
+          <w:rFonts w:ascii="Courier New" w:hAnsi="Courier New" w:cs="Courier New"/>
+          <w:spacing w:val="-2"/>
+          <w:sz w:val="20"/>
+          <w:szCs w:val="20"/>
+        </w:rPr>
+        <w:t xml:space="preserve"> </w:t>
+      </w:r>
+      <w:r>
+        <w:rPr>
+          <w:rFonts w:ascii="Courier New" w:hAnsi="Courier New" w:cs="Courier New"/>
+          <w:sz w:val="20"/>
+          <w:szCs w:val="20"/>
+        </w:rPr>
+        <w:t>0;</w:t>
+      </w:r>
+      <w:r>
+        <w:rPr>
+          <w:rFonts w:ascii="Courier New" w:hAnsi="Courier New" w:cs="Courier New"/>
+          <w:spacing w:val="-1"/>
+          <w:sz w:val="20"/>
+          <w:szCs w:val="20"/>
+        </w:rPr>
+        <w:t xml:space="preserve"> </w:t>
+      </w:r>
+      <w:r>
+        <w:rPr>
+          <w:rFonts w:ascii="Courier New" w:hAnsi="Courier New" w:cs="Courier New"/>
+          <w:sz w:val="20"/>
+          <w:szCs w:val="20"/>
+        </w:rPr>
+        <w:t>i</w:t>
+      </w:r>
+      <w:r>
+        <w:rPr>
+          <w:rFonts w:ascii="Courier New" w:hAnsi="Courier New" w:cs="Courier New"/>
+          <w:spacing w:val="-10"/>
+          <w:sz w:val="20"/>
+          <w:szCs w:val="20"/>
+        </w:rPr>
+        <w:t xml:space="preserve"> </w:t>
+      </w:r>
+      <w:r>
+        <w:rPr>
+          <w:rFonts w:ascii="Courier New" w:hAnsi="Courier New" w:cs="Courier New"/>
+          <w:sz w:val="20"/>
+          <w:szCs w:val="20"/>
+        </w:rPr>
+        <w:t>&lt;</w:t>
+      </w:r>
+      <w:r>
+        <w:rPr>
+          <w:rFonts w:ascii="Courier New" w:hAnsi="Courier New" w:cs="Courier New"/>
+          <w:spacing w:val="-2"/>
+          <w:sz w:val="20"/>
+          <w:szCs w:val="20"/>
+        </w:rPr>
+        <w:t xml:space="preserve"> </w:t>
+      </w:r>
+      <w:r>
+        <w:rPr>
+          <w:rFonts w:ascii="Courier New" w:hAnsi="Courier New" w:cs="Courier New"/>
+          <w:sz w:val="20"/>
+          <w:szCs w:val="20"/>
+        </w:rPr>
+        <w:t>100;</w:t>
+      </w:r>
+      <w:r>
+        <w:rPr>
+          <w:rFonts w:ascii="Courier New" w:hAnsi="Courier New" w:cs="Courier New"/>
+          <w:spacing w:val="-5"/>
+          <w:sz w:val="20"/>
+          <w:szCs w:val="20"/>
+        </w:rPr>
+        <w:t xml:space="preserve"> </w:t>
+      </w:r>
+      <w:r>
+        <w:rPr>
+          <w:rFonts w:ascii="Courier New" w:hAnsi="Courier New" w:cs="Courier New"/>
+          <w:sz w:val="20"/>
+          <w:szCs w:val="20"/>
+        </w:rPr>
+        <w:t>++i) {</w:t>
+      </w:r>
+      <w:r>
+        <w:rPr>
+          <w:rFonts w:ascii="Courier New" w:hAnsi="Courier New" w:cs="Courier New"/>
+          <w:spacing w:val="-57"/>
+          <w:sz w:val="20"/>
+          <w:szCs w:val="20"/>
+        </w:rPr>
+        <w:t xml:space="preserve"> </w:t>
+      </w:r>
+      <w:r>
+        <w:rPr>
+          <w:rFonts w:ascii="Courier New" w:hAnsi="Courier New" w:cs="Courier New"/>
+          <w:sz w:val="20"/>
+          <w:szCs w:val="20"/>
+        </w:rPr>
+        <w:t>Beep(500,</w:t>
+      </w:r>
+      <w:r>
+        <w:rPr>
+          <w:rFonts w:ascii="Courier New" w:hAnsi="Courier New" w:cs="Courier New"/>
+          <w:spacing w:val="-2"/>
+          <w:sz w:val="20"/>
+          <w:szCs w:val="20"/>
+        </w:rPr>
+        <w:t xml:space="preserve"> </w:t>
+      </w:r>
+      <w:r>
+        <w:rPr>
+          <w:rFonts w:ascii="Courier New" w:hAnsi="Courier New" w:cs="Courier New"/>
+          <w:sz w:val="20"/>
+          <w:szCs w:val="20"/>
+        </w:rPr>
+        <w:t>100);</w:t>
+      </w:r>
+    </w:p>
+    <w:p>
+      <w:pPr>
+        <w:spacing w:before="3"/>
+        <w:ind w:left="1285"/>
+        <w:rPr>
+          <w:rFonts w:ascii="Courier New" w:hAnsi="Courier New" w:cs="Courier New"/>
+          <w:sz w:val="20"/>
+          <w:szCs w:val="20"/>
+        </w:rPr>
+      </w:pPr>
+      <w:r>
+        <w:rPr>
+          <w:rFonts w:ascii="Courier New" w:hAnsi="Courier New" w:cs="Courier New"/>
+          <w:sz w:val="20"/>
+          <w:szCs w:val="20"/>
+        </w:rPr>
+        <w:t>}</w:t>
+      </w:r>
+    </w:p>
+    <w:p>
+      <w:pPr>
+        <w:pStyle w:val="a3"/>
+        <w:spacing w:before="2"/>
+        <w:rPr>
+          <w:rFonts w:ascii="Courier New" w:hAnsi="Courier New" w:cs="Courier New"/>
+          <w:sz w:val="20"/>
+          <w:szCs w:val="20"/>
+        </w:rPr>
+      </w:pPr>
+    </w:p>
+    <w:p>
+      <w:pPr>
+        <w:spacing w:before="1" w:line="237" w:lineRule="auto"/>
+        <w:ind w:left="1285" w:right="4926" w:hanging="5"/>
+        <w:rPr>
+          <w:rFonts w:ascii="Courier New" w:hAnsi="Courier New" w:cs="Courier New"/>
+          <w:sz w:val="20"/>
+          <w:szCs w:val="20"/>
+        </w:rPr>
+      </w:pPr>
+      <w:r>
+        <w:rPr>
+          <w:rFonts w:ascii="Courier New" w:hAnsi="Courier New" w:cs="Courier New"/>
+          <w:spacing w:val="-1"/>
+          <w:sz w:val="20"/>
+          <w:szCs w:val="20"/>
+        </w:rPr>
+        <w:t xml:space="preserve">ofstream </w:t>
+      </w:r>
+      <w:r>
+        <w:rPr>
+          <w:rFonts w:ascii="Courier New" w:hAnsi="Courier New" w:cs="Courier New"/>
+          <w:sz w:val="20"/>
+          <w:szCs w:val="20"/>
+        </w:rPr>
+        <w:t>resultFile(TEST_RESULTS_FILE);</w:t>
+      </w:r>
+      <w:r>
+        <w:rPr>
+          <w:rFonts w:ascii="Courier New" w:hAnsi="Courier New" w:cs="Courier New"/>
+          <w:spacing w:val="-57"/>
+          <w:sz w:val="20"/>
+          <w:szCs w:val="20"/>
+        </w:rPr>
+        <w:t xml:space="preserve"> </w:t>
+      </w:r>
+      <w:r>
+        <w:rPr>
+          <w:rFonts w:ascii="Courier New" w:hAnsi="Courier New" w:cs="Courier New"/>
+          <w:sz w:val="20"/>
+          <w:szCs w:val="20"/>
+        </w:rPr>
+        <w:t>if</w:t>
+      </w:r>
+      <w:r>
+        <w:rPr>
+          <w:rFonts w:ascii="Courier New" w:hAnsi="Courier New" w:cs="Courier New"/>
+          <w:spacing w:val="-7"/>
+          <w:sz w:val="20"/>
+          <w:szCs w:val="20"/>
+        </w:rPr>
+        <w:t xml:space="preserve"> </w:t>
+      </w:r>
+      <w:r>
+        <w:rPr>
+          <w:rFonts w:ascii="Courier New" w:hAnsi="Courier New" w:cs="Courier New"/>
+          <w:sz w:val="20"/>
+          <w:szCs w:val="20"/>
+        </w:rPr>
+        <w:t>(resultFile.is_open())</w:t>
+      </w:r>
+      <w:r>
+        <w:rPr>
+          <w:rFonts w:ascii="Courier New" w:hAnsi="Courier New" w:cs="Courier New"/>
+          <w:spacing w:val="3"/>
+          <w:sz w:val="20"/>
+          <w:szCs w:val="20"/>
+        </w:rPr>
+        <w:t xml:space="preserve"> </w:t>
+      </w:r>
+      <w:r>
+        <w:rPr>
+          <w:rFonts w:ascii="Courier New" w:hAnsi="Courier New" w:cs="Courier New"/>
+          <w:sz w:val="20"/>
+          <w:szCs w:val="20"/>
+        </w:rPr>
+        <w:t>{</w:t>
+      </w:r>
+    </w:p>
+    <w:p>
+      <w:pPr>
+        <w:spacing w:before="5" w:line="237" w:lineRule="auto"/>
+        <w:ind w:left="799" w:right="465" w:firstLine="725"/>
+        <w:rPr>
+          <w:rFonts w:ascii="Courier New" w:hAnsi="Courier New" w:cs="Courier New"/>
+          <w:sz w:val="20"/>
+          <w:szCs w:val="20"/>
+        </w:rPr>
+      </w:pPr>
+      <w:r>
+        <w:rPr>
+          <w:rFonts w:ascii="Courier New" w:hAnsi="Courier New" w:cs="Courier New"/>
+          <w:sz w:val="20"/>
+          <w:szCs w:val="20"/>
+        </w:rPr>
+        <w:t>resultFile</w:t>
+      </w:r>
+      <w:r>
+        <w:rPr>
+          <w:rFonts w:ascii="Courier New" w:hAnsi="Courier New" w:cs="Courier New"/>
+          <w:spacing w:val="-1"/>
+          <w:sz w:val="20"/>
+          <w:szCs w:val="20"/>
+        </w:rPr>
+        <w:t xml:space="preserve"> </w:t>
+      </w:r>
+      <w:r>
+        <w:rPr>
+          <w:rFonts w:ascii="Courier New" w:hAnsi="Courier New" w:cs="Courier New"/>
+          <w:sz w:val="20"/>
+          <w:szCs w:val="20"/>
+        </w:rPr>
+        <w:t>&lt;&lt;</w:t>
+      </w:r>
+      <w:r>
+        <w:rPr>
+          <w:rFonts w:ascii="Courier New" w:hAnsi="Courier New" w:cs="Courier New"/>
+          <w:spacing w:val="1"/>
+          <w:sz w:val="20"/>
+          <w:szCs w:val="20"/>
+        </w:rPr>
+        <w:t xml:space="preserve"> </w:t>
+      </w:r>
+      <w:r>
+        <w:rPr>
+          <w:rFonts w:ascii="Courier New" w:hAnsi="Courier New" w:cs="Courier New"/>
+          <w:sz w:val="20"/>
+          <w:szCs w:val="20"/>
+        </w:rPr>
+        <w:t>"Встановлені</w:t>
+      </w:r>
+      <w:r>
+        <w:rPr>
+          <w:rFonts w:ascii="Courier New" w:hAnsi="Courier New" w:cs="Courier New"/>
+          <w:spacing w:val="-8"/>
+          <w:sz w:val="20"/>
+          <w:szCs w:val="20"/>
+        </w:rPr>
+        <w:t xml:space="preserve"> </w:t>
+      </w:r>
+      <w:r>
+        <w:rPr>
+          <w:rFonts w:ascii="Courier New" w:hAnsi="Courier New" w:cs="Courier New"/>
+          <w:sz w:val="20"/>
+          <w:szCs w:val="20"/>
+        </w:rPr>
+        <w:t>вимоги</w:t>
+      </w:r>
+      <w:r>
+        <w:rPr>
+          <w:rFonts w:ascii="Courier New" w:hAnsi="Courier New" w:cs="Courier New"/>
+          <w:spacing w:val="-3"/>
+          <w:sz w:val="20"/>
+          <w:szCs w:val="20"/>
+        </w:rPr>
+        <w:t xml:space="preserve"> </w:t>
+      </w:r>
+      <w:r>
+        <w:rPr>
+          <w:rFonts w:ascii="Courier New" w:hAnsi="Courier New" w:cs="Courier New"/>
+          <w:sz w:val="20"/>
+          <w:szCs w:val="20"/>
+        </w:rPr>
+        <w:t>порядку</w:t>
+      </w:r>
+      <w:r>
+        <w:rPr>
+          <w:rFonts w:ascii="Courier New" w:hAnsi="Courier New" w:cs="Courier New"/>
+          <w:spacing w:val="-9"/>
+          <w:sz w:val="20"/>
+          <w:szCs w:val="20"/>
+        </w:rPr>
+        <w:t xml:space="preserve"> </w:t>
+      </w:r>
+      <w:r>
+        <w:rPr>
+          <w:rFonts w:ascii="Courier New" w:hAnsi="Courier New" w:cs="Courier New"/>
+          <w:sz w:val="20"/>
+          <w:szCs w:val="20"/>
+        </w:rPr>
+        <w:t>виконання</w:t>
+      </w:r>
+      <w:r>
+        <w:rPr>
+          <w:rFonts w:ascii="Courier New" w:hAnsi="Courier New" w:cs="Courier New"/>
+          <w:spacing w:val="-5"/>
+          <w:sz w:val="20"/>
+          <w:szCs w:val="20"/>
+        </w:rPr>
+        <w:t xml:space="preserve"> </w:t>
+      </w:r>
+      <w:r>
+        <w:rPr>
+          <w:rFonts w:ascii="Courier New" w:hAnsi="Courier New" w:cs="Courier New"/>
+          <w:sz w:val="20"/>
+          <w:szCs w:val="20"/>
+        </w:rPr>
+        <w:t>лабораторної</w:t>
+      </w:r>
+      <w:r>
+        <w:rPr>
+          <w:rFonts w:ascii="Courier New" w:hAnsi="Courier New" w:cs="Courier New"/>
+          <w:spacing w:val="-8"/>
+          <w:sz w:val="20"/>
+          <w:szCs w:val="20"/>
+        </w:rPr>
+        <w:t xml:space="preserve"> </w:t>
+      </w:r>
+      <w:r>
+        <w:rPr>
+          <w:rFonts w:ascii="Courier New" w:hAnsi="Courier New" w:cs="Courier New"/>
+          <w:sz w:val="20"/>
+          <w:szCs w:val="20"/>
+        </w:rPr>
+        <w:t>роботи</w:t>
+      </w:r>
+      <w:r>
+        <w:rPr>
+          <w:rFonts w:ascii="Courier New" w:hAnsi="Courier New" w:cs="Courier New"/>
+          <w:spacing w:val="-57"/>
+          <w:sz w:val="20"/>
+          <w:szCs w:val="20"/>
+        </w:rPr>
+        <w:t xml:space="preserve"> </w:t>
+      </w:r>
+      <w:r>
+        <w:rPr>
+          <w:rFonts w:ascii="Courier New" w:hAnsi="Courier New" w:cs="Courier New"/>
+          <w:sz w:val="20"/>
+          <w:szCs w:val="20"/>
+        </w:rPr>
+        <w:t>порушено!";</w:t>
+      </w:r>
+    </w:p>
+    <w:p>
+      <w:pPr>
+        <w:spacing w:before="3" w:line="275" w:lineRule="exact"/>
+        <w:ind w:left="1525"/>
+        <w:rPr>
+          <w:rFonts w:ascii="Courier New" w:hAnsi="Courier New" w:cs="Courier New"/>
+          <w:sz w:val="20"/>
+          <w:szCs w:val="20"/>
+        </w:rPr>
+      </w:pPr>
+      <w:r>
+        <w:rPr>
+          <w:rFonts w:ascii="Courier New" w:hAnsi="Courier New" w:cs="Courier New"/>
+          <w:sz w:val="20"/>
+          <w:szCs w:val="20"/>
+        </w:rPr>
+        <w:t>resultFile.close();</w:t>
+      </w:r>
+    </w:p>
+    <w:p>
+      <w:pPr>
+        <w:spacing w:line="275" w:lineRule="exact"/>
+        <w:ind w:left="1285"/>
+        <w:rPr>
+          <w:rFonts w:ascii="Courier New" w:hAnsi="Courier New" w:cs="Courier New"/>
+          <w:sz w:val="20"/>
+          <w:szCs w:val="20"/>
+        </w:rPr>
+      </w:pPr>
+      <w:r>
+        <w:rPr>
+          <w:rFonts w:ascii="Courier New" w:hAnsi="Courier New" w:cs="Courier New"/>
+          <w:sz w:val="20"/>
+          <w:szCs w:val="20"/>
+        </w:rPr>
+        <w:t>}</w:t>
+      </w:r>
+      <w:r>
+        <w:rPr>
+          <w:rFonts w:ascii="Courier New" w:hAnsi="Courier New" w:cs="Courier New"/>
+          <w:spacing w:val="-6"/>
+          <w:sz w:val="20"/>
+          <w:szCs w:val="20"/>
+        </w:rPr>
+        <w:t xml:space="preserve"> </w:t>
+      </w:r>
+      <w:r>
+        <w:rPr>
+          <w:rFonts w:ascii="Courier New" w:hAnsi="Courier New" w:cs="Courier New"/>
+          <w:sz w:val="20"/>
+          <w:szCs w:val="20"/>
+        </w:rPr>
+        <w:t>else</w:t>
+      </w:r>
+      <w:r>
+        <w:rPr>
+          <w:rFonts w:ascii="Courier New" w:hAnsi="Courier New" w:cs="Courier New"/>
+          <w:spacing w:val="-2"/>
+          <w:sz w:val="20"/>
+          <w:szCs w:val="20"/>
+        </w:rPr>
+        <w:t xml:space="preserve"> </w:t>
+      </w:r>
+      <w:r>
+        <w:rPr>
+          <w:rFonts w:ascii="Courier New" w:hAnsi="Courier New" w:cs="Courier New"/>
+          <w:sz w:val="20"/>
+          <w:szCs w:val="20"/>
+        </w:rPr>
+        <w:t>{</w:t>
+      </w:r>
+    </w:p>
+    <w:p>
+      <w:pPr>
+        <w:spacing w:before="5" w:line="237" w:lineRule="auto"/>
+        <w:ind w:left="1525" w:right="4152"/>
+        <w:rPr>
+          <w:rFonts w:ascii="Courier New" w:hAnsi="Courier New" w:cs="Courier New"/>
+          <w:sz w:val="20"/>
+          <w:szCs w:val="20"/>
+        </w:rPr>
+      </w:pPr>
+      <w:r>
+        <w:rPr>
+          <w:rFonts w:ascii="Courier New" w:hAnsi="Courier New" w:cs="Courier New"/>
+          <w:sz w:val="20"/>
+          <w:szCs w:val="20"/>
+        </w:rPr>
+        <w:t>cerr &lt;&lt; "Не вдалося відкрити файл для запису.";</w:t>
+      </w:r>
+      <w:r>
+        <w:rPr>
+          <w:rFonts w:ascii="Courier New" w:hAnsi="Courier New" w:cs="Courier New"/>
+          <w:spacing w:val="-58"/>
+          <w:sz w:val="20"/>
+          <w:szCs w:val="20"/>
+        </w:rPr>
+        <w:t xml:space="preserve"> </w:t>
+      </w:r>
+      <w:r>
+        <w:rPr>
+          <w:rFonts w:ascii="Courier New" w:hAnsi="Courier New" w:cs="Courier New"/>
+          <w:sz w:val="20"/>
+          <w:szCs w:val="20"/>
+        </w:rPr>
+        <w:t>return</w:t>
+      </w:r>
+      <w:r>
+        <w:rPr>
+          <w:rFonts w:ascii="Courier New" w:hAnsi="Courier New" w:cs="Courier New"/>
+          <w:spacing w:val="-4"/>
+          <w:sz w:val="20"/>
+          <w:szCs w:val="20"/>
+        </w:rPr>
+        <w:t xml:space="preserve"> </w:t>
+      </w:r>
+      <w:r>
+        <w:rPr>
+          <w:rFonts w:ascii="Courier New" w:hAnsi="Courier New" w:cs="Courier New"/>
+          <w:sz w:val="20"/>
+          <w:szCs w:val="20"/>
+        </w:rPr>
+        <w:t>1;</w:t>
+      </w:r>
+    </w:p>
+    <w:p>
+      <w:pPr>
+        <w:spacing w:before="3" w:line="275" w:lineRule="exact"/>
+        <w:ind w:left="1285"/>
+        <w:rPr>
+          <w:rFonts w:ascii="Courier New" w:hAnsi="Courier New" w:cs="Courier New"/>
+          <w:sz w:val="20"/>
+          <w:szCs w:val="20"/>
+        </w:rPr>
+      </w:pPr>
+      <w:r>
+        <w:rPr>
+          <w:rFonts w:ascii="Courier New" w:hAnsi="Courier New" w:cs="Courier New"/>
+          <w:sz w:val="20"/>
+          <w:szCs w:val="20"/>
+        </w:rPr>
+        <w:t>}</w:t>
+      </w:r>
+    </w:p>
+    <w:p>
+      <w:pPr>
+        <w:spacing w:line="275" w:lineRule="exact"/>
+        <w:ind w:left="1044"/>
+        <w:rPr>
+          <w:rFonts w:ascii="Courier New" w:hAnsi="Courier New" w:cs="Courier New"/>
+          <w:sz w:val="20"/>
+          <w:szCs w:val="20"/>
+        </w:rPr>
+      </w:pPr>
+      <w:r>
+        <w:rPr>
+          <w:rFonts w:ascii="Courier New" w:hAnsi="Courier New" w:cs="Courier New"/>
+          <w:sz w:val="20"/>
+          <w:szCs w:val="20"/>
+        </w:rPr>
+        <w:t>}</w:t>
+      </w:r>
+      <w:r>
+        <w:rPr>
+          <w:rFonts w:ascii="Courier New" w:hAnsi="Courier New" w:cs="Courier New"/>
+          <w:spacing w:val="-6"/>
+          <w:sz w:val="20"/>
+          <w:szCs w:val="20"/>
+        </w:rPr>
+        <w:t xml:space="preserve"> </w:t>
+      </w:r>
+      <w:r>
+        <w:rPr>
+          <w:rFonts w:ascii="Courier New" w:hAnsi="Courier New" w:cs="Courier New"/>
+          <w:sz w:val="20"/>
+          <w:szCs w:val="20"/>
+        </w:rPr>
+        <w:t>else</w:t>
+      </w:r>
+      <w:r>
+        <w:rPr>
+          <w:rFonts w:ascii="Courier New" w:hAnsi="Courier New" w:cs="Courier New"/>
+          <w:spacing w:val="-2"/>
+          <w:sz w:val="20"/>
+          <w:szCs w:val="20"/>
+        </w:rPr>
+        <w:t xml:space="preserve"> </w:t>
+      </w:r>
+      <w:r>
+        <w:rPr>
+          <w:rFonts w:ascii="Courier New" w:hAnsi="Courier New" w:cs="Courier New"/>
+          <w:sz w:val="20"/>
+          <w:szCs w:val="20"/>
+        </w:rPr>
+        <w:t>{</w:t>
+      </w:r>
+    </w:p>
+    <w:p>
+      <w:pPr>
+        <w:spacing w:before="3"/>
+        <w:ind w:left="1280" w:right="5143" w:firstLine="4"/>
+        <w:rPr>
+          <w:rFonts w:ascii="Courier New" w:hAnsi="Courier New" w:cs="Courier New"/>
+          <w:sz w:val="20"/>
+          <w:szCs w:val="20"/>
+        </w:rPr>
+      </w:pPr>
+      <w:r>
+        <w:rPr>
+          <w:rFonts w:ascii="Courier New" w:hAnsi="Courier New" w:cs="Courier New"/>
+          <w:sz w:val="20"/>
+          <w:szCs w:val="20"/>
+        </w:rPr>
+        <w:t>ifstream inpFile(TEST_SUITE_FILE);</w:t>
+      </w:r>
+      <w:r>
+        <w:rPr>
+          <w:rFonts w:ascii="Courier New" w:hAnsi="Courier New" w:cs="Courier New"/>
+          <w:spacing w:val="1"/>
+          <w:sz w:val="20"/>
+          <w:szCs w:val="20"/>
+        </w:rPr>
+        <w:t xml:space="preserve"> </w:t>
+      </w:r>
+      <w:r>
+        <w:rPr>
+          <w:rFonts w:ascii="Courier New" w:hAnsi="Courier New" w:cs="Courier New"/>
+          <w:sz w:val="20"/>
+          <w:szCs w:val="20"/>
+        </w:rPr>
+        <w:t>ofstream outFile(TEST_RESULTS_FILE);</w:t>
+      </w:r>
+      <w:r>
+        <w:rPr>
+          <w:rFonts w:ascii="Courier New" w:hAnsi="Courier New" w:cs="Courier New"/>
+          <w:spacing w:val="-57"/>
+          <w:sz w:val="20"/>
+          <w:szCs w:val="20"/>
+        </w:rPr>
+        <w:t xml:space="preserve"> </w:t>
+      </w:r>
+      <w:r>
+        <w:rPr>
+          <w:rFonts w:ascii="Courier New" w:hAnsi="Courier New" w:cs="Courier New"/>
+          <w:sz w:val="20"/>
+          <w:szCs w:val="20"/>
+        </w:rPr>
+        <w:t>string</w:t>
+      </w:r>
+      <w:r>
+        <w:rPr>
+          <w:rFonts w:ascii="Courier New" w:hAnsi="Courier New" w:cs="Courier New"/>
+          <w:spacing w:val="5"/>
+          <w:sz w:val="20"/>
+          <w:szCs w:val="20"/>
+        </w:rPr>
+        <w:t xml:space="preserve"> </w:t>
+      </w:r>
+      <w:r>
+        <w:rPr>
+          <w:rFonts w:ascii="Courier New" w:hAnsi="Courier New" w:cs="Courier New"/>
+          <w:sz w:val="20"/>
+          <w:szCs w:val="20"/>
+        </w:rPr>
+        <w:t>line;</w:t>
+      </w:r>
+    </w:p>
+    <w:p>
+      <w:pPr>
+        <w:spacing w:line="274" w:lineRule="exact"/>
+        <w:ind w:left="1285"/>
+        <w:rPr>
+          <w:rFonts w:ascii="Courier New" w:hAnsi="Courier New" w:cs="Courier New"/>
+          <w:sz w:val="20"/>
+          <w:szCs w:val="20"/>
+        </w:rPr>
+      </w:pPr>
+      <w:r>
+        <w:rPr>
+          <w:rFonts w:ascii="Courier New" w:hAnsi="Courier New" w:cs="Courier New"/>
+          <w:sz w:val="20"/>
+          <w:szCs w:val="20"/>
+        </w:rPr>
+        <w:t>int</w:t>
+      </w:r>
+      <w:r>
+        <w:rPr>
+          <w:rFonts w:ascii="Courier New" w:hAnsi="Courier New" w:cs="Courier New"/>
+          <w:spacing w:val="-1"/>
+          <w:sz w:val="20"/>
+          <w:szCs w:val="20"/>
+        </w:rPr>
+        <w:t xml:space="preserve"> </w:t>
+      </w:r>
+      <w:r>
+        <w:rPr>
+          <w:rFonts w:ascii="Courier New" w:hAnsi="Courier New" w:cs="Courier New"/>
+          <w:sz w:val="20"/>
+          <w:szCs w:val="20"/>
+        </w:rPr>
+        <w:t>testCase</w:t>
+      </w:r>
+      <w:r>
+        <w:rPr>
+          <w:rFonts w:ascii="Courier New" w:hAnsi="Courier New" w:cs="Courier New"/>
+          <w:spacing w:val="-1"/>
+          <w:sz w:val="20"/>
+          <w:szCs w:val="20"/>
+        </w:rPr>
+        <w:t xml:space="preserve"> </w:t>
+      </w:r>
+      <w:r>
+        <w:rPr>
+          <w:rFonts w:ascii="Courier New" w:hAnsi="Courier New" w:cs="Courier New"/>
+          <w:sz w:val="20"/>
+          <w:szCs w:val="20"/>
+        </w:rPr>
+        <w:t>=</w:t>
+      </w:r>
+      <w:r>
+        <w:rPr>
+          <w:rFonts w:ascii="Courier New" w:hAnsi="Courier New" w:cs="Courier New"/>
+          <w:spacing w:val="-1"/>
+          <w:sz w:val="20"/>
+          <w:szCs w:val="20"/>
+        </w:rPr>
+        <w:t xml:space="preserve"> </w:t>
+      </w:r>
+      <w:r>
+        <w:rPr>
+          <w:rFonts w:ascii="Courier New" w:hAnsi="Courier New" w:cs="Courier New"/>
+          <w:sz w:val="20"/>
+          <w:szCs w:val="20"/>
+        </w:rPr>
+        <w:t>0;</w:t>
+      </w:r>
+    </w:p>
+    <w:p>
+      <w:pPr>
+        <w:pStyle w:val="a3"/>
+        <w:rPr>
+          <w:rFonts w:ascii="Courier New" w:hAnsi="Courier New" w:cs="Courier New"/>
+          <w:sz w:val="20"/>
+          <w:szCs w:val="20"/>
+        </w:rPr>
+      </w:pPr>
+    </w:p>
+    <w:p>
+      <w:pPr>
+        <w:spacing w:line="242" w:lineRule="auto"/>
+        <w:ind w:left="1525" w:right="6424" w:hanging="240"/>
+        <w:jc w:val="both"/>
+        <w:rPr>
+          <w:rFonts w:ascii="Courier New" w:hAnsi="Courier New" w:cs="Courier New"/>
+          <w:sz w:val="20"/>
+          <w:szCs w:val="20"/>
+        </w:rPr>
+      </w:pPr>
+      <w:r>
+        <w:rPr>
+          <w:rFonts w:ascii="Courier New" w:hAnsi="Courier New" w:cs="Courier New"/>
+          <w:sz w:val="20"/>
+          <w:szCs w:val="20"/>
+        </w:rPr>
+        <w:t>while</w:t>
+      </w:r>
+      <w:r>
+        <w:rPr>
+          <w:rFonts w:ascii="Courier New" w:hAnsi="Courier New" w:cs="Courier New"/>
+          <w:spacing w:val="-9"/>
+          <w:sz w:val="20"/>
+          <w:szCs w:val="20"/>
+        </w:rPr>
+        <w:t xml:space="preserve"> </w:t>
+      </w:r>
+      <w:r>
+        <w:rPr>
+          <w:rFonts w:ascii="Courier New" w:hAnsi="Courier New" w:cs="Courier New"/>
+          <w:sz w:val="20"/>
+          <w:szCs w:val="20"/>
+        </w:rPr>
+        <w:t>(getline(inpFile,</w:t>
+      </w:r>
+      <w:r>
+        <w:rPr>
+          <w:rFonts w:ascii="Courier New" w:hAnsi="Courier New" w:cs="Courier New"/>
+          <w:spacing w:val="-2"/>
+          <w:sz w:val="20"/>
+          <w:szCs w:val="20"/>
+        </w:rPr>
+        <w:t xml:space="preserve"> </w:t>
+      </w:r>
+      <w:r>
+        <w:rPr>
+          <w:rFonts w:ascii="Courier New" w:hAnsi="Courier New" w:cs="Courier New"/>
+          <w:sz w:val="20"/>
+          <w:szCs w:val="20"/>
+        </w:rPr>
+        <w:t>line))</w:t>
+      </w:r>
+      <w:r>
+        <w:rPr>
+          <w:rFonts w:ascii="Courier New" w:hAnsi="Courier New" w:cs="Courier New"/>
+          <w:spacing w:val="-6"/>
+          <w:sz w:val="20"/>
+          <w:szCs w:val="20"/>
+        </w:rPr>
+        <w:t xml:space="preserve"> </w:t>
+      </w:r>
+      <w:r>
+        <w:rPr>
+          <w:rFonts w:ascii="Courier New" w:hAnsi="Courier New" w:cs="Courier New"/>
+          <w:sz w:val="20"/>
+          <w:szCs w:val="20"/>
+        </w:rPr>
+        <w:t>{</w:t>
+      </w:r>
+      <w:r>
+        <w:rPr>
+          <w:rFonts w:ascii="Courier New" w:hAnsi="Courier New" w:cs="Courier New"/>
+          <w:spacing w:val="-58"/>
+          <w:sz w:val="20"/>
+          <w:szCs w:val="20"/>
+        </w:rPr>
+        <w:t xml:space="preserve"> </w:t>
+      </w:r>
+      <w:r>
+        <w:rPr>
+          <w:rFonts w:ascii="Courier New" w:hAnsi="Courier New" w:cs="Courier New"/>
+          <w:sz w:val="20"/>
+          <w:szCs w:val="20"/>
+        </w:rPr>
+        <w:t>stringstream</w:t>
+      </w:r>
+      <w:r>
+        <w:rPr>
+          <w:rFonts w:ascii="Courier New" w:hAnsi="Courier New" w:cs="Courier New"/>
+          <w:spacing w:val="-8"/>
+          <w:sz w:val="20"/>
+          <w:szCs w:val="20"/>
+        </w:rPr>
+        <w:t xml:space="preserve"> </w:t>
+      </w:r>
+      <w:r>
+        <w:rPr>
+          <w:rFonts w:ascii="Courier New" w:hAnsi="Courier New" w:cs="Courier New"/>
+          <w:sz w:val="20"/>
+          <w:szCs w:val="20"/>
+        </w:rPr>
+        <w:t>ss(line);</w:t>
+      </w:r>
+    </w:p>
+    <w:p>
+      <w:pPr>
+        <w:ind w:left="1525" w:right="7840"/>
+        <w:jc w:val="both"/>
+        <w:rPr>
+          <w:rFonts w:ascii="Courier New" w:hAnsi="Courier New" w:cs="Courier New"/>
+          <w:sz w:val="20"/>
+          <w:szCs w:val="20"/>
+        </w:rPr>
+      </w:pPr>
+      <w:r>
+        <w:rPr>
+          <w:rFonts w:ascii="Courier New" w:hAnsi="Courier New" w:cs="Courier New"/>
+          <w:sz w:val="20"/>
+          <w:szCs w:val="20"/>
+        </w:rPr>
+        <w:t>float length;</w:t>
+      </w:r>
+      <w:r>
+        <w:rPr>
+          <w:rFonts w:ascii="Courier New" w:hAnsi="Courier New" w:cs="Courier New"/>
+          <w:spacing w:val="1"/>
+          <w:sz w:val="20"/>
+          <w:szCs w:val="20"/>
+        </w:rPr>
+        <w:t xml:space="preserve"> </w:t>
+      </w:r>
+      <w:r>
+        <w:rPr>
+          <w:rFonts w:ascii="Courier New" w:hAnsi="Courier New" w:cs="Courier New"/>
+          <w:sz w:val="20"/>
+          <w:szCs w:val="20"/>
+        </w:rPr>
+        <w:t>float width;</w:t>
+      </w:r>
+      <w:r>
+        <w:rPr>
+          <w:rFonts w:ascii="Courier New" w:hAnsi="Courier New" w:cs="Courier New"/>
+          <w:spacing w:val="1"/>
+          <w:sz w:val="20"/>
+          <w:szCs w:val="20"/>
+        </w:rPr>
+        <w:t xml:space="preserve"> </w:t>
+      </w:r>
+      <w:r>
+        <w:rPr>
+          <w:rFonts w:ascii="Courier New" w:hAnsi="Courier New" w:cs="Courier New"/>
+          <w:sz w:val="20"/>
+          <w:szCs w:val="20"/>
+        </w:rPr>
+        <w:t>float height;</w:t>
+      </w:r>
+      <w:r>
+        <w:rPr>
+          <w:rFonts w:ascii="Courier New" w:hAnsi="Courier New" w:cs="Courier New"/>
+          <w:spacing w:val="1"/>
+          <w:sz w:val="20"/>
+          <w:szCs w:val="20"/>
+        </w:rPr>
+        <w:t xml:space="preserve"> </w:t>
+      </w:r>
+      <w:r>
+        <w:rPr>
+          <w:rFonts w:ascii="Courier New" w:hAnsi="Courier New" w:cs="Courier New"/>
+          <w:sz w:val="20"/>
+          <w:szCs w:val="20"/>
+        </w:rPr>
+        <w:t>ss</w:t>
+      </w:r>
+      <w:r>
+        <w:rPr>
+          <w:rFonts w:ascii="Courier New" w:hAnsi="Courier New" w:cs="Courier New"/>
+          <w:spacing w:val="-12"/>
+          <w:sz w:val="20"/>
+          <w:szCs w:val="20"/>
+        </w:rPr>
+        <w:t xml:space="preserve"> </w:t>
+      </w:r>
+      <w:r>
+        <w:rPr>
+          <w:rFonts w:ascii="Courier New" w:hAnsi="Courier New" w:cs="Courier New"/>
+          <w:sz w:val="20"/>
+          <w:szCs w:val="20"/>
+        </w:rPr>
+        <w:t>&gt;&gt;</w:t>
+      </w:r>
+      <w:r>
+        <w:rPr>
+          <w:rFonts w:ascii="Courier New" w:hAnsi="Courier New" w:cs="Courier New"/>
+          <w:spacing w:val="-9"/>
+          <w:sz w:val="20"/>
+          <w:szCs w:val="20"/>
+        </w:rPr>
+        <w:t xml:space="preserve"> </w:t>
+      </w:r>
+      <w:r>
+        <w:rPr>
+          <w:rFonts w:ascii="Courier New" w:hAnsi="Courier New" w:cs="Courier New"/>
+          <w:sz w:val="20"/>
+          <w:szCs w:val="20"/>
+        </w:rPr>
+        <w:t>length;</w:t>
+      </w:r>
+    </w:p>
+    <w:p>
+      <w:pPr>
+        <w:ind w:left="1525" w:right="7598"/>
+        <w:rPr>
+          <w:rFonts w:ascii="Courier New" w:hAnsi="Courier New" w:cs="Courier New"/>
+          <w:sz w:val="20"/>
+          <w:szCs w:val="20"/>
+        </w:rPr>
+      </w:pPr>
+      <w:r>
+        <w:rPr>
+          <w:rFonts w:ascii="Courier New" w:hAnsi="Courier New" w:cs="Courier New"/>
+          <w:spacing w:val="-1"/>
+          <w:sz w:val="20"/>
+          <w:szCs w:val="20"/>
+        </w:rPr>
+        <w:t xml:space="preserve">ss.ignore(1, </w:t>
+      </w:r>
+      <w:r>
+        <w:rPr>
+          <w:rFonts w:ascii="Courier New" w:hAnsi="Courier New" w:cs="Courier New"/>
+          <w:sz w:val="20"/>
+          <w:szCs w:val="20"/>
+        </w:rPr>
+        <w:t>';');</w:t>
+      </w:r>
+      <w:r>
+        <w:rPr>
+          <w:rFonts w:ascii="Courier New" w:hAnsi="Courier New" w:cs="Courier New"/>
+          <w:spacing w:val="-57"/>
+          <w:sz w:val="20"/>
+          <w:szCs w:val="20"/>
+        </w:rPr>
+        <w:t xml:space="preserve"> </w:t>
+      </w:r>
+      <w:r>
+        <w:rPr>
+          <w:rFonts w:ascii="Courier New" w:hAnsi="Courier New" w:cs="Courier New"/>
+          <w:sz w:val="20"/>
+          <w:szCs w:val="20"/>
+        </w:rPr>
+        <w:t>ss &gt;&gt; width;</w:t>
+      </w:r>
+      <w:r>
+        <w:rPr>
+          <w:rFonts w:ascii="Courier New" w:hAnsi="Courier New" w:cs="Courier New"/>
+          <w:spacing w:val="1"/>
+          <w:sz w:val="20"/>
+          <w:szCs w:val="20"/>
+        </w:rPr>
+        <w:t xml:space="preserve"> </w:t>
+      </w:r>
+      <w:r>
+        <w:rPr>
+          <w:rFonts w:ascii="Courier New" w:hAnsi="Courier New" w:cs="Courier New"/>
+          <w:spacing w:val="-1"/>
+          <w:sz w:val="20"/>
+          <w:szCs w:val="20"/>
+        </w:rPr>
+        <w:t xml:space="preserve">ss.ignore(1, </w:t>
+      </w:r>
+      <w:r>
+        <w:rPr>
+          <w:rFonts w:ascii="Courier New" w:hAnsi="Courier New" w:cs="Courier New"/>
+          <w:sz w:val="20"/>
+          <w:szCs w:val="20"/>
+        </w:rPr>
+        <w:t>';');</w:t>
+      </w:r>
+      <w:r>
+        <w:rPr>
+          <w:rFonts w:ascii="Courier New" w:hAnsi="Courier New" w:cs="Courier New"/>
+          <w:spacing w:val="-57"/>
+          <w:sz w:val="20"/>
+          <w:szCs w:val="20"/>
+        </w:rPr>
+        <w:t xml:space="preserve"> </w:t>
+      </w:r>
+      <w:r>
+        <w:rPr>
+          <w:rFonts w:ascii="Courier New" w:hAnsi="Courier New" w:cs="Courier New"/>
+          <w:sz w:val="20"/>
+          <w:szCs w:val="20"/>
+        </w:rPr>
+        <w:t>ss &gt;&gt; height;</w:t>
+      </w:r>
+      <w:r>
+        <w:rPr>
+          <w:rFonts w:ascii="Courier New" w:hAnsi="Courier New" w:cs="Courier New"/>
+          <w:spacing w:val="1"/>
+          <w:sz w:val="20"/>
+          <w:szCs w:val="20"/>
+        </w:rPr>
+        <w:t xml:space="preserve"> </w:t>
+      </w:r>
+      <w:r>
+        <w:rPr>
+          <w:rFonts w:ascii="Courier New" w:hAnsi="Courier New" w:cs="Courier New"/>
+          <w:spacing w:val="-1"/>
+          <w:sz w:val="20"/>
+          <w:szCs w:val="20"/>
+        </w:rPr>
+        <w:t>ss.ignore(1,</w:t>
+      </w:r>
+      <w:r>
+        <w:rPr>
+          <w:rFonts w:ascii="Courier New" w:hAnsi="Courier New" w:cs="Courier New"/>
+          <w:spacing w:val="-9"/>
+          <w:sz w:val="20"/>
+          <w:szCs w:val="20"/>
+        </w:rPr>
+        <w:t xml:space="preserve"> </w:t>
+      </w:r>
+      <w:r>
+        <w:rPr>
+          <w:rFonts w:ascii="Courier New" w:hAnsi="Courier New" w:cs="Courier New"/>
+          <w:sz w:val="20"/>
+          <w:szCs w:val="20"/>
+        </w:rPr>
+        <w:t>';');</w:t>
+      </w:r>
+    </w:p>
+    <w:p>
+      <w:pPr>
+        <w:pStyle w:val="a3"/>
+        <w:spacing w:before="7"/>
+        <w:rPr>
+          <w:rFonts w:ascii="Courier New" w:hAnsi="Courier New" w:cs="Courier New"/>
+          <w:sz w:val="20"/>
+          <w:szCs w:val="20"/>
+        </w:rPr>
+      </w:pPr>
+    </w:p>
+    <w:p>
+      <w:pPr>
+        <w:ind w:left="1525"/>
+        <w:rPr>
+          <w:rFonts w:ascii="Courier New" w:hAnsi="Courier New" w:cs="Courier New"/>
+          <w:sz w:val="20"/>
+          <w:szCs w:val="20"/>
+        </w:rPr>
+      </w:pPr>
+      <w:r>
+        <w:rPr>
+          <w:rFonts w:ascii="Courier New" w:hAnsi="Courier New" w:cs="Courier New"/>
+          <w:sz w:val="20"/>
+          <w:szCs w:val="20"/>
+        </w:rPr>
+        <w:t>ClassLab12_Chepil</w:t>
+      </w:r>
+      <w:r>
+        <w:rPr>
+          <w:rFonts w:ascii="Courier New" w:hAnsi="Courier New" w:cs="Courier New"/>
+          <w:spacing w:val="-9"/>
+          <w:sz w:val="20"/>
+          <w:szCs w:val="20"/>
+        </w:rPr>
+        <w:t xml:space="preserve"> </w:t>
+      </w:r>
+      <w:r>
+        <w:rPr>
+          <w:rFonts w:ascii="Courier New" w:hAnsi="Courier New" w:cs="Courier New"/>
+          <w:sz w:val="20"/>
+          <w:szCs w:val="20"/>
+        </w:rPr>
+        <w:t>testObj</w:t>
+      </w:r>
+      <w:r>
+        <w:rPr>
+          <w:rFonts w:ascii="Courier New" w:hAnsi="Courier New" w:cs="Courier New"/>
+          <w:spacing w:val="-13"/>
+          <w:sz w:val="20"/>
+          <w:szCs w:val="20"/>
+        </w:rPr>
+        <w:t xml:space="preserve"> </w:t>
+      </w:r>
+      <w:r>
+        <w:rPr>
+          <w:rFonts w:ascii="Courier New" w:hAnsi="Courier New" w:cs="Courier New"/>
+          <w:sz w:val="20"/>
+          <w:szCs w:val="20"/>
+        </w:rPr>
+        <w:t>=</w:t>
+      </w:r>
+      <w:r>
+        <w:rPr>
+          <w:rFonts w:ascii="Courier New" w:hAnsi="Courier New" w:cs="Courier New"/>
+          <w:spacing w:val="-4"/>
+          <w:sz w:val="20"/>
+          <w:szCs w:val="20"/>
+        </w:rPr>
+        <w:t xml:space="preserve"> </w:t>
+      </w:r>
+      <w:r>
+        <w:rPr>
+          <w:rFonts w:ascii="Courier New" w:hAnsi="Courier New" w:cs="Courier New"/>
+          <w:sz w:val="20"/>
+          <w:szCs w:val="20"/>
+        </w:rPr>
+        <w:t>ClassLab12_Chepil(length,</w:t>
+      </w:r>
+      <w:r>
+        <w:rPr>
+          <w:rFonts w:ascii="Courier New" w:hAnsi="Courier New" w:cs="Courier New"/>
+          <w:spacing w:val="-2"/>
+          <w:sz w:val="20"/>
+          <w:szCs w:val="20"/>
+        </w:rPr>
+        <w:t xml:space="preserve"> </w:t>
+      </w:r>
+      <w:r>
+        <w:rPr>
+          <w:rFonts w:ascii="Courier New" w:hAnsi="Courier New" w:cs="Courier New"/>
+          <w:sz w:val="20"/>
+          <w:szCs w:val="20"/>
+        </w:rPr>
+        <w:t>width,</w:t>
+      </w:r>
+      <w:r>
+        <w:rPr>
+          <w:rFonts w:ascii="Courier New" w:hAnsi="Courier New" w:cs="Courier New"/>
+          <w:spacing w:val="-2"/>
+          <w:sz w:val="20"/>
+          <w:szCs w:val="20"/>
+        </w:rPr>
+        <w:t xml:space="preserve"> </w:t>
+      </w:r>
+      <w:r>
+        <w:rPr>
+          <w:rFonts w:ascii="Courier New" w:hAnsi="Courier New" w:cs="Courier New"/>
+          <w:sz w:val="20"/>
+          <w:szCs w:val="20"/>
+        </w:rPr>
+        <w:t>height);</w:t>
+      </w:r>
+    </w:p>
+    <w:p>
+      <w:pPr>
+        <w:rPr>
+          <w:rFonts w:ascii="Courier New" w:hAnsi="Courier New" w:cs="Courier New"/>
+          <w:sz w:val="20"/>
+          <w:szCs w:val="20"/>
+        </w:rPr>
+        <w:sectPr>
+          <w:pgSz w:w="11910" w:h="16840"/>
+          <w:pgMar w:top="1040" w:right="400" w:bottom="280" w:left="900" w:header="708" w:footer="708" w:gutter="0"/>
+          <w:cols w:space="720"/>
+        </w:sectPr>
+      </w:pPr>
+    </w:p>
+    <w:p>
+      <w:pPr>
+        <w:spacing w:before="65" w:line="275" w:lineRule="exact"/>
+        <w:ind w:left="1520"/>
+        <w:rPr>
+          <w:rFonts w:ascii="Courier New" w:hAnsi="Courier New" w:cs="Courier New"/>
+          <w:sz w:val="20"/>
+          <w:szCs w:val="20"/>
+        </w:rPr>
+      </w:pPr>
+      <w:r>
+        <w:rPr>
+          <w:rFonts w:ascii="Courier New" w:hAnsi="Courier New" w:cs="Courier New"/>
+          <w:sz w:val="20"/>
+          <w:szCs w:val="20"/>
+        </w:rPr>
+        <w:lastRenderedPageBreak/>
+        <w:t>testCase</w:t>
+      </w:r>
+      <w:r>
+        <w:rPr>
+          <w:rFonts w:ascii="Courier New" w:hAnsi="Courier New" w:cs="Courier New"/>
+          <w:spacing w:val="-1"/>
+          <w:sz w:val="20"/>
+          <w:szCs w:val="20"/>
+        </w:rPr>
+        <w:t xml:space="preserve"> </w:t>
+      </w:r>
+      <w:r>
+        <w:rPr>
+          <w:rFonts w:ascii="Courier New" w:hAnsi="Courier New" w:cs="Courier New"/>
+          <w:sz w:val="20"/>
+          <w:szCs w:val="20"/>
+        </w:rPr>
+        <w:t>+=</w:t>
+      </w:r>
+      <w:r>
+        <w:rPr>
+          <w:rFonts w:ascii="Courier New" w:hAnsi="Courier New" w:cs="Courier New"/>
+          <w:spacing w:val="-1"/>
+          <w:sz w:val="20"/>
+          <w:szCs w:val="20"/>
+        </w:rPr>
+        <w:t xml:space="preserve"> </w:t>
+      </w:r>
+      <w:r>
+        <w:rPr>
+          <w:rFonts w:ascii="Courier New" w:hAnsi="Courier New" w:cs="Courier New"/>
+          <w:sz w:val="20"/>
+          <w:szCs w:val="20"/>
+        </w:rPr>
+        <w:t>1;</w:t>
+      </w:r>
+    </w:p>
+    <w:p>
+      <w:pPr>
+        <w:spacing w:line="275" w:lineRule="exact"/>
+        <w:ind w:left="1520"/>
+        <w:rPr>
+          <w:rFonts w:ascii="Courier New" w:hAnsi="Courier New" w:cs="Courier New"/>
+          <w:sz w:val="20"/>
+          <w:szCs w:val="20"/>
+        </w:rPr>
+      </w:pPr>
+      <w:r>
+        <w:rPr>
+          <w:rFonts w:ascii="Courier New" w:hAnsi="Courier New" w:cs="Courier New"/>
+          <w:sz w:val="20"/>
+          <w:szCs w:val="20"/>
+        </w:rPr>
+        <w:t>outFile</w:t>
+      </w:r>
+      <w:r>
+        <w:rPr>
+          <w:rFonts w:ascii="Courier New" w:hAnsi="Courier New" w:cs="Courier New"/>
+          <w:spacing w:val="-2"/>
+          <w:sz w:val="20"/>
+          <w:szCs w:val="20"/>
+        </w:rPr>
+        <w:t xml:space="preserve"> </w:t>
+      </w:r>
+      <w:r>
+        <w:rPr>
+          <w:rFonts w:ascii="Courier New" w:hAnsi="Courier New" w:cs="Courier New"/>
+          <w:sz w:val="20"/>
+          <w:szCs w:val="20"/>
+        </w:rPr>
+        <w:t>&lt;&lt; "Тест "</w:t>
+      </w:r>
+      <w:r>
+        <w:rPr>
+          <w:rFonts w:ascii="Courier New" w:hAnsi="Courier New" w:cs="Courier New"/>
+          <w:spacing w:val="-3"/>
+          <w:sz w:val="20"/>
+          <w:szCs w:val="20"/>
+        </w:rPr>
+        <w:t xml:space="preserve"> </w:t>
+      </w:r>
+      <w:r>
+        <w:rPr>
+          <w:rFonts w:ascii="Courier New" w:hAnsi="Courier New" w:cs="Courier New"/>
+          <w:sz w:val="20"/>
+          <w:szCs w:val="20"/>
+        </w:rPr>
+        <w:t>&lt;&lt;</w:t>
+      </w:r>
+      <w:r>
+        <w:rPr>
+          <w:rFonts w:ascii="Courier New" w:hAnsi="Courier New" w:cs="Courier New"/>
+          <w:spacing w:val="-5"/>
+          <w:sz w:val="20"/>
+          <w:szCs w:val="20"/>
+        </w:rPr>
+        <w:t xml:space="preserve"> </w:t>
+      </w:r>
+      <w:r>
+        <w:rPr>
+          <w:rFonts w:ascii="Courier New" w:hAnsi="Courier New" w:cs="Courier New"/>
+          <w:sz w:val="20"/>
+          <w:szCs w:val="20"/>
+        </w:rPr>
+        <w:t>testCase</w:t>
+      </w:r>
+      <w:r>
+        <w:rPr>
+          <w:rFonts w:ascii="Courier New" w:hAnsi="Courier New" w:cs="Courier New"/>
+          <w:spacing w:val="-1"/>
+          <w:sz w:val="20"/>
+          <w:szCs w:val="20"/>
+        </w:rPr>
+        <w:t xml:space="preserve"> </w:t>
+      </w:r>
+      <w:r>
+        <w:rPr>
+          <w:rFonts w:ascii="Courier New" w:hAnsi="Courier New" w:cs="Courier New"/>
+          <w:sz w:val="20"/>
+          <w:szCs w:val="20"/>
+        </w:rPr>
+        <w:t>&lt;&lt;</w:t>
+      </w:r>
+      <w:r>
+        <w:rPr>
+          <w:rFonts w:ascii="Courier New" w:hAnsi="Courier New" w:cs="Courier New"/>
+          <w:spacing w:val="-1"/>
+          <w:sz w:val="20"/>
+          <w:szCs w:val="20"/>
+        </w:rPr>
+        <w:t xml:space="preserve"> </w:t>
+      </w:r>
+      <w:r>
+        <w:rPr>
+          <w:rFonts w:ascii="Courier New" w:hAnsi="Courier New" w:cs="Courier New"/>
+          <w:sz w:val="20"/>
+          <w:szCs w:val="20"/>
+        </w:rPr>
+        <w:t>endl;</w:t>
+      </w:r>
+    </w:p>
+    <w:p>
+      <w:pPr>
+        <w:spacing w:before="2"/>
+        <w:ind w:left="1520" w:right="3602"/>
+        <w:rPr>
+          <w:rFonts w:ascii="Courier New" w:hAnsi="Courier New" w:cs="Courier New"/>
+          <w:sz w:val="20"/>
+          <w:szCs w:val="20"/>
+        </w:rPr>
+      </w:pPr>
+      <w:r>
+        <w:rPr>
+          <w:rFonts w:ascii="Courier New" w:hAnsi="Courier New" w:cs="Courier New"/>
+          <w:sz w:val="20"/>
+          <w:szCs w:val="20"/>
+        </w:rPr>
+        <w:t>outFile &lt;&lt; "Довжина: " &lt;&lt; testObj.getLength() &lt;&lt; endl;</w:t>
+      </w:r>
+      <w:r>
+        <w:rPr>
+          <w:rFonts w:ascii="Courier New" w:hAnsi="Courier New" w:cs="Courier New"/>
+          <w:spacing w:val="-57"/>
+          <w:sz w:val="20"/>
+          <w:szCs w:val="20"/>
+        </w:rPr>
+        <w:t xml:space="preserve"> </w:t>
+      </w:r>
+      <w:r>
+        <w:rPr>
+          <w:rFonts w:ascii="Courier New" w:hAnsi="Courier New" w:cs="Courier New"/>
+          <w:sz w:val="20"/>
+          <w:szCs w:val="20"/>
+        </w:rPr>
+        <w:t>outFile &lt;&lt; "Ширина: " &lt;&lt; testObj.getWidth() &lt;&lt; endl;</w:t>
+      </w:r>
+      <w:r>
+        <w:rPr>
+          <w:rFonts w:ascii="Courier New" w:hAnsi="Courier New" w:cs="Courier New"/>
+          <w:spacing w:val="1"/>
+          <w:sz w:val="20"/>
+          <w:szCs w:val="20"/>
+        </w:rPr>
+        <w:t xml:space="preserve"> </w:t>
+      </w:r>
+      <w:r>
+        <w:rPr>
+          <w:rFonts w:ascii="Courier New" w:hAnsi="Courier New" w:cs="Courier New"/>
+          <w:sz w:val="20"/>
+          <w:szCs w:val="20"/>
+        </w:rPr>
+        <w:t>outFile</w:t>
+      </w:r>
+      <w:r>
+        <w:rPr>
+          <w:rFonts w:ascii="Courier New" w:hAnsi="Courier New" w:cs="Courier New"/>
+          <w:spacing w:val="-2"/>
+          <w:sz w:val="20"/>
+          <w:szCs w:val="20"/>
+        </w:rPr>
+        <w:t xml:space="preserve"> </w:t>
+      </w:r>
+      <w:r>
+        <w:rPr>
+          <w:rFonts w:ascii="Courier New" w:hAnsi="Courier New" w:cs="Courier New"/>
+          <w:sz w:val="20"/>
+          <w:szCs w:val="20"/>
+        </w:rPr>
+        <w:t>&lt;&lt; "Висота: "</w:t>
+      </w:r>
+      <w:r>
+        <w:rPr>
+          <w:rFonts w:ascii="Courier New" w:hAnsi="Courier New" w:cs="Courier New"/>
+          <w:spacing w:val="-2"/>
+          <w:sz w:val="20"/>
+          <w:szCs w:val="20"/>
+        </w:rPr>
+        <w:t xml:space="preserve"> </w:t>
+      </w:r>
+      <w:r>
+        <w:rPr>
+          <w:rFonts w:ascii="Courier New" w:hAnsi="Courier New" w:cs="Courier New"/>
+          <w:sz w:val="20"/>
+          <w:szCs w:val="20"/>
+        </w:rPr>
+        <w:t>&lt;&lt;</w:t>
+      </w:r>
+      <w:r>
+        <w:rPr>
+          <w:rFonts w:ascii="Courier New" w:hAnsi="Courier New" w:cs="Courier New"/>
+          <w:spacing w:val="-4"/>
+          <w:sz w:val="20"/>
+          <w:szCs w:val="20"/>
+        </w:rPr>
+        <w:t xml:space="preserve"> </w:t>
+      </w:r>
+      <w:r>
+        <w:rPr>
+          <w:rFonts w:ascii="Courier New" w:hAnsi="Courier New" w:cs="Courier New"/>
+          <w:sz w:val="20"/>
+          <w:szCs w:val="20"/>
+        </w:rPr>
+        <w:t>testObj.getHeight()</w:t>
+      </w:r>
+      <w:r>
+        <w:rPr>
+          <w:rFonts w:ascii="Courier New" w:hAnsi="Courier New" w:cs="Courier New"/>
+          <w:spacing w:val="1"/>
+          <w:sz w:val="20"/>
+          <w:szCs w:val="20"/>
+        </w:rPr>
+        <w:t xml:space="preserve"> </w:t>
+      </w:r>
+      <w:r>
+        <w:rPr>
+          <w:rFonts w:ascii="Courier New" w:hAnsi="Courier New" w:cs="Courier New"/>
+          <w:sz w:val="20"/>
+          <w:szCs w:val="20"/>
+        </w:rPr>
+        <w:t>&lt;&lt;</w:t>
+      </w:r>
+      <w:r>
+        <w:rPr>
+          <w:rFonts w:ascii="Courier New" w:hAnsi="Courier New" w:cs="Courier New"/>
+          <w:spacing w:val="-2"/>
+          <w:sz w:val="20"/>
+          <w:szCs w:val="20"/>
+        </w:rPr>
+        <w:t xml:space="preserve"> </w:t>
+      </w:r>
+      <w:r>
+        <w:rPr>
+          <w:rFonts w:ascii="Courier New" w:hAnsi="Courier New" w:cs="Courier New"/>
+          <w:sz w:val="20"/>
+          <w:szCs w:val="20"/>
+        </w:rPr>
+        <w:t>endl;</w:t>
+      </w:r>
+    </w:p>
+    <w:p>
+      <w:pPr>
+        <w:spacing w:line="274" w:lineRule="exact"/>
+        <w:ind w:left="1520"/>
+        <w:rPr>
+          <w:rFonts w:ascii="Courier New" w:hAnsi="Courier New" w:cs="Courier New"/>
+          <w:sz w:val="20"/>
+          <w:szCs w:val="20"/>
+        </w:rPr>
+      </w:pPr>
+      <w:r>
+        <w:rPr>
+          <w:rFonts w:ascii="Courier New" w:hAnsi="Courier New" w:cs="Courier New"/>
+          <w:sz w:val="20"/>
+          <w:szCs w:val="20"/>
+        </w:rPr>
+        <w:t>outFile</w:t>
+      </w:r>
+      <w:r>
+        <w:rPr>
+          <w:rFonts w:ascii="Courier New" w:hAnsi="Courier New" w:cs="Courier New"/>
+          <w:spacing w:val="-3"/>
+          <w:sz w:val="20"/>
+          <w:szCs w:val="20"/>
+        </w:rPr>
+        <w:t xml:space="preserve"> </w:t>
+      </w:r>
+      <w:r>
+        <w:rPr>
+          <w:rFonts w:ascii="Courier New" w:hAnsi="Courier New" w:cs="Courier New"/>
+          <w:sz w:val="20"/>
+          <w:szCs w:val="20"/>
+        </w:rPr>
+        <w:t>&lt;&lt;</w:t>
+      </w:r>
+      <w:r>
+        <w:rPr>
+          <w:rFonts w:ascii="Courier New" w:hAnsi="Courier New" w:cs="Courier New"/>
+          <w:spacing w:val="-1"/>
+          <w:sz w:val="20"/>
+          <w:szCs w:val="20"/>
+        </w:rPr>
+        <w:t xml:space="preserve"> </w:t>
+      </w:r>
+      <w:r>
+        <w:rPr>
+          <w:rFonts w:ascii="Courier New" w:hAnsi="Courier New" w:cs="Courier New"/>
+          <w:sz w:val="20"/>
+          <w:szCs w:val="20"/>
+        </w:rPr>
+        <w:t>"Об'єм:</w:t>
+      </w:r>
+      <w:r>
+        <w:rPr>
+          <w:rFonts w:ascii="Courier New" w:hAnsi="Courier New" w:cs="Courier New"/>
+          <w:spacing w:val="-1"/>
+          <w:sz w:val="20"/>
+          <w:szCs w:val="20"/>
+        </w:rPr>
+        <w:t xml:space="preserve"> </w:t>
+      </w:r>
+      <w:r>
+        <w:rPr>
+          <w:rFonts w:ascii="Courier New" w:hAnsi="Courier New" w:cs="Courier New"/>
+          <w:sz w:val="20"/>
+          <w:szCs w:val="20"/>
+        </w:rPr>
+        <w:t>"</w:t>
+      </w:r>
+      <w:r>
+        <w:rPr>
+          <w:rFonts w:ascii="Courier New" w:hAnsi="Courier New" w:cs="Courier New"/>
+          <w:spacing w:val="-3"/>
+          <w:sz w:val="20"/>
+          <w:szCs w:val="20"/>
+        </w:rPr>
+        <w:t xml:space="preserve"> </w:t>
+      </w:r>
+      <w:r>
+        <w:rPr>
+          <w:rFonts w:ascii="Courier New" w:hAnsi="Courier New" w:cs="Courier New"/>
+          <w:sz w:val="20"/>
+          <w:szCs w:val="20"/>
+        </w:rPr>
+        <w:t>&lt;&lt; testObj.getVolume() &lt;&lt;</w:t>
+      </w:r>
+      <w:r>
+        <w:rPr>
+          <w:rFonts w:ascii="Courier New" w:hAnsi="Courier New" w:cs="Courier New"/>
+          <w:spacing w:val="-2"/>
+          <w:sz w:val="20"/>
+          <w:szCs w:val="20"/>
+        </w:rPr>
+        <w:t xml:space="preserve"> </w:t>
+      </w:r>
+      <w:r>
+        <w:rPr>
+          <w:rFonts w:ascii="Courier New" w:hAnsi="Courier New" w:cs="Courier New"/>
+          <w:sz w:val="20"/>
+          <w:szCs w:val="20"/>
+        </w:rPr>
+        <w:t>endl</w:t>
+      </w:r>
+      <w:r>
+        <w:rPr>
+          <w:rFonts w:ascii="Courier New" w:hAnsi="Courier New" w:cs="Courier New"/>
+          <w:spacing w:val="-10"/>
+          <w:sz w:val="20"/>
+          <w:szCs w:val="20"/>
+        </w:rPr>
+        <w:t xml:space="preserve"> </w:t>
+      </w:r>
+      <w:r>
+        <w:rPr>
+          <w:rFonts w:ascii="Courier New" w:hAnsi="Courier New" w:cs="Courier New"/>
+          <w:sz w:val="20"/>
+          <w:szCs w:val="20"/>
+        </w:rPr>
+        <w:t>&lt;&lt;</w:t>
+      </w:r>
+      <w:r>
+        <w:rPr>
+          <w:rFonts w:ascii="Courier New" w:hAnsi="Courier New" w:cs="Courier New"/>
+          <w:spacing w:val="-2"/>
+          <w:sz w:val="20"/>
+          <w:szCs w:val="20"/>
+        </w:rPr>
+        <w:t xml:space="preserve"> </w:t>
+      </w:r>
+      <w:r>
+        <w:rPr>
+          <w:rFonts w:ascii="Courier New" w:hAnsi="Courier New" w:cs="Courier New"/>
+          <w:sz w:val="20"/>
+          <w:szCs w:val="20"/>
+        </w:rPr>
+        <w:t>endl;</w:t>
+      </w:r>
+    </w:p>
+    <w:p>
+      <w:pPr>
+        <w:spacing w:before="3"/>
+        <w:ind w:left="1285"/>
+        <w:rPr>
+          <w:rFonts w:ascii="Courier New" w:hAnsi="Courier New" w:cs="Courier New"/>
+          <w:sz w:val="20"/>
+          <w:szCs w:val="20"/>
+        </w:rPr>
+      </w:pPr>
+      <w:r>
+        <w:rPr>
+          <w:rFonts w:ascii="Courier New" w:hAnsi="Courier New" w:cs="Courier New"/>
+          <w:sz w:val="20"/>
+          <w:szCs w:val="20"/>
+        </w:rPr>
+        <w:t>}</w:t>
+      </w:r>
+    </w:p>
+    <w:p>
+      <w:pPr>
+        <w:pStyle w:val="a3"/>
+        <w:spacing w:before="2"/>
+        <w:rPr>
+          <w:rFonts w:ascii="Courier New" w:hAnsi="Courier New" w:cs="Courier New"/>
+          <w:sz w:val="20"/>
+          <w:szCs w:val="20"/>
+        </w:rPr>
+      </w:pPr>
+    </w:p>
+    <w:p>
+      <w:pPr>
+        <w:spacing w:before="90" w:line="275" w:lineRule="exact"/>
+        <w:ind w:left="1285"/>
+        <w:rPr>
+          <w:rFonts w:ascii="Courier New" w:hAnsi="Courier New" w:cs="Courier New"/>
+          <w:sz w:val="20"/>
+          <w:szCs w:val="20"/>
+        </w:rPr>
+      </w:pPr>
+      <w:r>
+        <w:rPr>
+          <w:rFonts w:ascii="Courier New" w:hAnsi="Courier New" w:cs="Courier New"/>
+          <w:sz w:val="20"/>
+          <w:szCs w:val="20"/>
+        </w:rPr>
+        <w:t>cout</w:t>
+      </w:r>
+      <w:r>
+        <w:rPr>
+          <w:rFonts w:ascii="Courier New" w:hAnsi="Courier New" w:cs="Courier New"/>
+          <w:spacing w:val="5"/>
+          <w:sz w:val="20"/>
+          <w:szCs w:val="20"/>
+        </w:rPr>
+        <w:t xml:space="preserve"> </w:t>
+      </w:r>
+      <w:r>
+        <w:rPr>
+          <w:rFonts w:ascii="Courier New" w:hAnsi="Courier New" w:cs="Courier New"/>
+          <w:sz w:val="20"/>
+          <w:szCs w:val="20"/>
+        </w:rPr>
+        <w:t>&lt;&lt;</w:t>
+      </w:r>
+      <w:r>
+        <w:rPr>
+          <w:rFonts w:ascii="Courier New" w:hAnsi="Courier New" w:cs="Courier New"/>
+          <w:spacing w:val="-5"/>
+          <w:sz w:val="20"/>
+          <w:szCs w:val="20"/>
+        </w:rPr>
+        <w:t xml:space="preserve"> </w:t>
+      </w:r>
+      <w:r>
+        <w:rPr>
+          <w:rFonts w:ascii="Courier New" w:hAnsi="Courier New" w:cs="Courier New"/>
+          <w:sz w:val="20"/>
+          <w:szCs w:val="20"/>
+        </w:rPr>
+        <w:t>"Роботу</w:t>
+      </w:r>
+      <w:r>
+        <w:rPr>
+          <w:rFonts w:ascii="Courier New" w:hAnsi="Courier New" w:cs="Courier New"/>
+          <w:spacing w:val="-9"/>
+          <w:sz w:val="20"/>
+          <w:szCs w:val="20"/>
+        </w:rPr>
+        <w:t xml:space="preserve"> </w:t>
+      </w:r>
+      <w:r>
+        <w:rPr>
+          <w:rFonts w:ascii="Courier New" w:hAnsi="Courier New" w:cs="Courier New"/>
+          <w:sz w:val="20"/>
+          <w:szCs w:val="20"/>
+        </w:rPr>
+        <w:t>застосунку</w:t>
+      </w:r>
+      <w:r>
+        <w:rPr>
+          <w:rFonts w:ascii="Courier New" w:hAnsi="Courier New" w:cs="Courier New"/>
+          <w:spacing w:val="-9"/>
+          <w:sz w:val="20"/>
+          <w:szCs w:val="20"/>
+        </w:rPr>
+        <w:t xml:space="preserve"> </w:t>
+      </w:r>
+      <w:r>
+        <w:rPr>
+          <w:rFonts w:ascii="Courier New" w:hAnsi="Courier New" w:cs="Courier New"/>
+          <w:sz w:val="20"/>
+          <w:szCs w:val="20"/>
+        </w:rPr>
+        <w:t>завершено,</w:t>
+      </w:r>
+      <w:r>
+        <w:rPr>
+          <w:rFonts w:ascii="Courier New" w:hAnsi="Courier New" w:cs="Courier New"/>
+          <w:spacing w:val="-2"/>
+          <w:sz w:val="20"/>
+          <w:szCs w:val="20"/>
+        </w:rPr>
+        <w:t xml:space="preserve"> </w:t>
+      </w:r>
+      <w:r>
+        <w:rPr>
+          <w:rFonts w:ascii="Courier New" w:hAnsi="Courier New" w:cs="Courier New"/>
+          <w:sz w:val="20"/>
+          <w:szCs w:val="20"/>
+        </w:rPr>
+        <w:t>результат збережений</w:t>
+      </w:r>
+      <w:r>
+        <w:rPr>
+          <w:rFonts w:ascii="Courier New" w:hAnsi="Courier New" w:cs="Courier New"/>
+          <w:spacing w:val="2"/>
+          <w:sz w:val="20"/>
+          <w:szCs w:val="20"/>
+        </w:rPr>
+        <w:t xml:space="preserve"> </w:t>
+      </w:r>
+      <w:r>
+        <w:rPr>
+          <w:rFonts w:ascii="Courier New" w:hAnsi="Courier New" w:cs="Courier New"/>
+          <w:sz w:val="20"/>
+          <w:szCs w:val="20"/>
+        </w:rPr>
+        <w:t>у</w:t>
+      </w:r>
+      <w:r>
+        <w:rPr>
+          <w:rFonts w:ascii="Courier New" w:hAnsi="Courier New" w:cs="Courier New"/>
+          <w:spacing w:val="-9"/>
+          <w:sz w:val="20"/>
+          <w:szCs w:val="20"/>
+        </w:rPr>
+        <w:t xml:space="preserve"> </w:t>
+      </w:r>
+      <w:r>
+        <w:rPr>
+          <w:rFonts w:ascii="Courier New" w:hAnsi="Courier New" w:cs="Courier New"/>
+          <w:sz w:val="20"/>
+          <w:szCs w:val="20"/>
+        </w:rPr>
+        <w:t>файлі TestResults.txt"</w:t>
+      </w:r>
+    </w:p>
+    <w:p>
+      <w:pPr>
+        <w:spacing w:line="275" w:lineRule="exact"/>
+        <w:ind w:left="799"/>
+        <w:rPr>
+          <w:rFonts w:ascii="Courier New" w:hAnsi="Courier New" w:cs="Courier New"/>
+          <w:sz w:val="20"/>
+          <w:szCs w:val="20"/>
+        </w:rPr>
+      </w:pPr>
+      <w:r>
+        <w:rPr>
+          <w:rFonts w:ascii="Courier New" w:hAnsi="Courier New" w:cs="Courier New"/>
+          <w:sz w:val="20"/>
+          <w:szCs w:val="20"/>
+        </w:rPr>
+        <w:t>&lt;&lt;</w:t>
+      </w:r>
+      <w:r>
+        <w:rPr>
+          <w:rFonts w:ascii="Courier New" w:hAnsi="Courier New" w:cs="Courier New"/>
+          <w:spacing w:val="-3"/>
+          <w:sz w:val="20"/>
+          <w:szCs w:val="20"/>
+        </w:rPr>
+        <w:t xml:space="preserve"> </w:t>
+      </w:r>
+      <w:r>
+        <w:rPr>
+          <w:rFonts w:ascii="Courier New" w:hAnsi="Courier New" w:cs="Courier New"/>
+          <w:sz w:val="20"/>
+          <w:szCs w:val="20"/>
+        </w:rPr>
+        <w:t>endl;</w:t>
+      </w:r>
+    </w:p>
+    <w:p>
+      <w:pPr>
+        <w:spacing w:before="3"/>
+        <w:ind w:left="1285"/>
+        <w:rPr>
+          <w:rFonts w:ascii="Courier New" w:hAnsi="Courier New" w:cs="Courier New"/>
+          <w:sz w:val="20"/>
+          <w:szCs w:val="20"/>
+        </w:rPr>
+      </w:pPr>
+      <w:r>
+        <w:rPr>
+          <w:rFonts w:ascii="Courier New" w:hAnsi="Courier New" w:cs="Courier New"/>
+          <w:sz w:val="20"/>
+          <w:szCs w:val="20"/>
+        </w:rPr>
+        <w:t>system("pause");</w:t>
+      </w:r>
+    </w:p>
+    <w:p>
+      <w:pPr>
+        <w:pStyle w:val="a3"/>
+        <w:spacing w:before="2"/>
+        <w:rPr>
+          <w:rFonts w:ascii="Courier New" w:hAnsi="Courier New" w:cs="Courier New"/>
+          <w:sz w:val="20"/>
+          <w:szCs w:val="20"/>
+        </w:rPr>
+      </w:pPr>
+    </w:p>
+    <w:p>
+      <w:pPr>
+        <w:spacing w:before="92" w:line="237" w:lineRule="auto"/>
+        <w:ind w:left="1280" w:right="7850" w:firstLine="4"/>
+        <w:rPr>
+          <w:rFonts w:ascii="Courier New" w:hAnsi="Courier New" w:cs="Courier New"/>
+          <w:sz w:val="20"/>
+          <w:szCs w:val="20"/>
+        </w:rPr>
+      </w:pPr>
+      <w:r>
+        <w:rPr>
+          <w:rFonts w:ascii="Courier New" w:hAnsi="Courier New" w:cs="Courier New"/>
+          <w:spacing w:val="-1"/>
+          <w:sz w:val="20"/>
+          <w:szCs w:val="20"/>
+        </w:rPr>
+        <w:t>inpFile.close();</w:t>
+      </w:r>
+      <w:r>
+        <w:rPr>
+          <w:rFonts w:ascii="Courier New" w:hAnsi="Courier New" w:cs="Courier New"/>
+          <w:spacing w:val="-57"/>
+          <w:sz w:val="20"/>
+          <w:szCs w:val="20"/>
+        </w:rPr>
+        <w:t xml:space="preserve"> </w:t>
+      </w:r>
+      <w:r>
+        <w:rPr>
+          <w:rFonts w:ascii="Courier New" w:hAnsi="Courier New" w:cs="Courier New"/>
+          <w:sz w:val="20"/>
+          <w:szCs w:val="20"/>
+        </w:rPr>
+        <w:t>outFile.close();</w:t>
+      </w:r>
+    </w:p>
+    <w:p>
+      <w:pPr>
+        <w:spacing w:before="3"/>
+        <w:ind w:left="1044"/>
+        <w:rPr>
+          <w:rFonts w:ascii="Courier New" w:hAnsi="Courier New" w:cs="Courier New"/>
+          <w:sz w:val="20"/>
+          <w:szCs w:val="20"/>
+        </w:rPr>
+      </w:pPr>
+      <w:r>
+        <w:rPr>
+          <w:rFonts w:ascii="Courier New" w:hAnsi="Courier New" w:cs="Courier New"/>
+          <w:sz w:val="20"/>
+          <w:szCs w:val="20"/>
+        </w:rPr>
+        <w:t>}</w:t>
+      </w:r>
+    </w:p>
+    <w:p>
+      <w:pPr>
+        <w:pStyle w:val="a3"/>
+        <w:spacing w:before="3"/>
+        <w:rPr>
+          <w:rFonts w:ascii="Courier New" w:hAnsi="Courier New" w:cs="Courier New"/>
+          <w:sz w:val="20"/>
+          <w:szCs w:val="20"/>
+        </w:rPr>
+      </w:pPr>
+    </w:p>
+    <w:p>
+      <w:pPr>
+        <w:spacing w:before="90" w:line="275" w:lineRule="exact"/>
+        <w:ind w:left="1044"/>
+        <w:rPr>
+          <w:rFonts w:ascii="Courier New" w:hAnsi="Courier New" w:cs="Courier New"/>
+          <w:sz w:val="20"/>
+          <w:szCs w:val="20"/>
+        </w:rPr>
+      </w:pPr>
+      <w:r>
+        <w:rPr>
+          <w:rFonts w:ascii="Courier New" w:hAnsi="Courier New" w:cs="Courier New"/>
+          <w:sz w:val="20"/>
+          <w:szCs w:val="20"/>
+        </w:rPr>
+        <w:t>return</w:t>
+      </w:r>
+      <w:r>
+        <w:rPr>
+          <w:rFonts w:ascii="Courier New" w:hAnsi="Courier New" w:cs="Courier New"/>
+          <w:spacing w:val="-4"/>
+          <w:sz w:val="20"/>
+          <w:szCs w:val="20"/>
+        </w:rPr>
+        <w:t xml:space="preserve"> </w:t>
+      </w:r>
+      <w:r>
+        <w:rPr>
+          <w:rFonts w:ascii="Courier New" w:hAnsi="Courier New" w:cs="Courier New"/>
+          <w:sz w:val="20"/>
+          <w:szCs w:val="20"/>
+        </w:rPr>
+        <w:t>0;</w:t>
+      </w:r>
+    </w:p>
+    <w:p>
+      <w:pPr>
+        <w:spacing w:line="275" w:lineRule="exact"/>
+        <w:ind w:left="799"/>
+        <w:rPr>
+          <w:rFonts w:ascii="Courier New" w:hAnsi="Courier New" w:cs="Courier New"/>
+          <w:sz w:val="20"/>
+          <w:szCs w:val="20"/>
+        </w:rPr>
+      </w:pPr>
+      <w:r>
+        <w:rPr>
+          <w:rFonts w:ascii="Courier New" w:hAnsi="Courier New" w:cs="Courier New"/>
+          <w:sz w:val="20"/>
+          <w:szCs w:val="20"/>
+        </w:rPr>
+        <w:t>}</w:t>
+      </w:r>
+    </w:p>
+    <w:p>
+      <w:pPr>
+        <w:pStyle w:val="a3"/>
+        <w:rPr>
+          <w:sz w:val="20"/>
+        </w:rPr>
+      </w:pPr>
+    </w:p>
+    <w:p>
+      <w:pPr>
+        <w:pStyle w:val="a3"/>
+        <w:spacing w:before="8"/>
+      </w:pPr>
+    </w:p>
+    <w:p>
+      <w:pPr>
+        <w:pStyle w:val="a3"/>
+        <w:spacing w:before="87" w:line="360" w:lineRule="auto"/>
+        <w:ind w:left="1083" w:right="734" w:firstLine="710"/>
+        <w:jc w:val="both"/>
+      </w:pPr>
+      <w:r>
+        <w:rPr>
+          <w:b/>
+        </w:rPr>
+        <w:t xml:space="preserve">Висновок: </w:t>
+      </w:r>
+      <w:r>
+        <w:t>Виконуючи цю лабораторну роботу, я здобув знання та практичний досвід у програмній реалізації абстрактних типів</w:t>
+      </w:r>
+      <w:r>
+        <w:rPr>
+          <w:spacing w:val="1"/>
+        </w:rPr>
+        <w:t xml:space="preserve"> </w:t>
+      </w:r>
+      <w:r>
+        <w:t>даних на мові програмування C++.</w:t>
+      </w:r>
+      <w:r>
+        <w:t xml:space="preserve"> Багато роботи</w:t>
+      </w:r>
+      <w:r>
+        <w:t xml:space="preserve"> приділял</w:t>
+      </w:r>
+      <w:r>
+        <w:t>о</w:t>
+      </w:r>
+      <w:r>
+        <w:t>сь роботі з</w:t>
+      </w:r>
+      <w:r>
+        <w:rPr>
+          <w:spacing w:val="1"/>
+        </w:rPr>
+        <w:t xml:space="preserve"> </w:t>
+      </w:r>
+      <w:r>
+        <w:t>файлами,</w:t>
+      </w:r>
+      <w:r>
+        <w:rPr>
+          <w:spacing w:val="1"/>
+        </w:rPr>
+        <w:t xml:space="preserve"> </w:t>
+      </w:r>
+      <w:r>
+        <w:t>зокрема</w:t>
+      </w:r>
+      <w:r>
+        <w:rPr>
+          <w:spacing w:val="1"/>
+        </w:rPr>
+        <w:t xml:space="preserve"> </w:t>
+      </w:r>
+      <w:r>
+        <w:t>перевірці</w:t>
+      </w:r>
+      <w:r>
+        <w:rPr>
+          <w:spacing w:val="1"/>
+        </w:rPr>
+        <w:t xml:space="preserve"> </w:t>
+      </w:r>
+      <w:r>
+        <w:t>розташування</w:t>
+      </w:r>
+      <w:r>
+        <w:rPr>
+          <w:spacing w:val="1"/>
+        </w:rPr>
+        <w:t xml:space="preserve"> </w:t>
+      </w:r>
+      <w:r>
+        <w:t>файлів</w:t>
+      </w:r>
+      <w:r>
+        <w:rPr>
+          <w:spacing w:val="1"/>
+        </w:rPr>
+        <w:t xml:space="preserve"> </w:t>
+      </w:r>
+      <w:r>
+        <w:t>проекту,</w:t>
+      </w:r>
+      <w:r>
+        <w:rPr>
+          <w:spacing w:val="1"/>
+        </w:rPr>
+        <w:t xml:space="preserve"> </w:t>
+      </w:r>
+      <w:r>
+        <w:t>запису</w:t>
+      </w:r>
+      <w:r>
+        <w:rPr>
+          <w:spacing w:val="1"/>
+        </w:rPr>
+        <w:t xml:space="preserve"> </w:t>
+      </w:r>
+      <w:r>
+        <w:t>та</w:t>
+      </w:r>
+      <w:r>
+        <w:rPr>
+          <w:spacing w:val="1"/>
+        </w:rPr>
+        <w:t xml:space="preserve"> </w:t>
+      </w:r>
+      <w:r>
+        <w:t>читанню</w:t>
+      </w:r>
+      <w:r>
+        <w:rPr>
+          <w:spacing w:val="-2"/>
+        </w:rPr>
+        <w:t xml:space="preserve"> </w:t>
+      </w:r>
+      <w:r>
+        <w:t>даних,</w:t>
+      </w:r>
+      <w:r>
+        <w:rPr>
+          <w:spacing w:val="3"/>
+        </w:rPr>
+        <w:t xml:space="preserve"> </w:t>
+      </w:r>
+      <w:r>
+        <w:t>а</w:t>
+      </w:r>
+      <w:r>
+        <w:rPr>
+          <w:spacing w:val="1"/>
+        </w:rPr>
+        <w:t xml:space="preserve"> </w:t>
+      </w:r>
+      <w:r>
+        <w:t>також реалізації</w:t>
+      </w:r>
+      <w:r>
+        <w:rPr>
+          <w:spacing w:val="-1"/>
+        </w:rPr>
+        <w:t xml:space="preserve"> </w:t>
+      </w:r>
+      <w:r>
+        <w:t>та</w:t>
+      </w:r>
+      <w:r>
+        <w:rPr>
+          <w:spacing w:val="1"/>
+        </w:rPr>
+        <w:t xml:space="preserve"> </w:t>
+      </w:r>
+      <w:r>
+        <w:t>тестуванню</w:t>
+      </w:r>
+      <w:r>
+        <w:rPr>
+          <w:spacing w:val="-1"/>
+        </w:rPr>
+        <w:t xml:space="preserve"> </w:t>
+      </w:r>
+      <w:r>
+        <w:t>класів.</w:t>
+      </w:r>
+    </w:p>
+    <w:p>
+      <w:pPr>
+        <w:pStyle w:val="a3"/>
+        <w:spacing w:before="2"/>
+        <w:rPr>
+          <w:sz w:val="42"/>
+        </w:rPr>
+      </w:pPr>
+    </w:p>
+    <w:p>
+      <w:pPr>
+        <w:pStyle w:val="a3"/>
+        <w:spacing w:line="360" w:lineRule="auto"/>
+        <w:ind w:left="1083" w:right="738" w:firstLine="710"/>
+        <w:jc w:val="both"/>
+      </w:pPr>
+      <w:r>
+        <w:t>Згідно з методичними рекомендаціями, необхідно було послідовно</w:t>
+      </w:r>
+      <w:r>
+        <w:rPr>
+          <w:spacing w:val="-67"/>
+        </w:rPr>
+        <w:t xml:space="preserve"> </w:t>
+      </w:r>
+      <w:r>
+        <w:t>проаналізувати</w:t>
+      </w:r>
+      <w:r>
+        <w:rPr>
+          <w:spacing w:val="1"/>
+        </w:rPr>
+        <w:t xml:space="preserve"> </w:t>
+      </w:r>
+      <w:r>
+        <w:t>та</w:t>
+      </w:r>
+      <w:r>
+        <w:rPr>
+          <w:spacing w:val="1"/>
+        </w:rPr>
+        <w:t xml:space="preserve"> </w:t>
+      </w:r>
+      <w:r>
+        <w:t>виконати</w:t>
+      </w:r>
+      <w:r>
+        <w:rPr>
+          <w:spacing w:val="1"/>
+        </w:rPr>
+        <w:t xml:space="preserve"> </w:t>
+      </w:r>
+      <w:r>
+        <w:t>задачі</w:t>
+      </w:r>
+      <w:r>
+        <w:rPr>
+          <w:spacing w:val="1"/>
+        </w:rPr>
+        <w:t xml:space="preserve"> </w:t>
+      </w:r>
+      <w:r>
+        <w:t>12.1</w:t>
+      </w:r>
+      <w:r>
+        <w:rPr>
+          <w:spacing w:val="1"/>
+        </w:rPr>
+        <w:t xml:space="preserve"> </w:t>
+      </w:r>
+      <w:r>
+        <w:t>та</w:t>
+      </w:r>
+      <w:r>
+        <w:rPr>
+          <w:spacing w:val="1"/>
+        </w:rPr>
+        <w:t xml:space="preserve"> </w:t>
+      </w:r>
+      <w:r>
+        <w:t>12.2,</w:t>
+      </w:r>
+      <w:r>
+        <w:rPr>
+          <w:spacing w:val="1"/>
+        </w:rPr>
+        <w:t xml:space="preserve"> </w:t>
+      </w:r>
+      <w:r>
+        <w:t>вивчити</w:t>
+      </w:r>
+      <w:r>
+        <w:rPr>
+          <w:spacing w:val="1"/>
+        </w:rPr>
+        <w:t xml:space="preserve"> </w:t>
+      </w:r>
+      <w:r>
+        <w:t>вимоги</w:t>
+      </w:r>
+      <w:r>
+        <w:rPr>
+          <w:spacing w:val="1"/>
+        </w:rPr>
+        <w:t xml:space="preserve"> </w:t>
+      </w:r>
+      <w:r>
+        <w:t>до</w:t>
+      </w:r>
+      <w:r>
+        <w:rPr>
+          <w:spacing w:val="1"/>
+        </w:rPr>
+        <w:t xml:space="preserve"> </w:t>
+      </w:r>
+      <w:r>
+        <w:t>програмного</w:t>
+      </w:r>
+      <w:r>
+        <w:rPr>
+          <w:spacing w:val="1"/>
+        </w:rPr>
+        <w:t xml:space="preserve"> </w:t>
+      </w:r>
+      <w:r>
+        <w:t>забезпечення</w:t>
+      </w:r>
+      <w:r>
+        <w:rPr>
+          <w:spacing w:val="1"/>
+        </w:rPr>
+        <w:t xml:space="preserve"> </w:t>
+      </w:r>
+      <w:r>
+        <w:t>та</w:t>
+      </w:r>
+      <w:r>
+        <w:rPr>
+          <w:spacing w:val="1"/>
+        </w:rPr>
+        <w:t xml:space="preserve"> </w:t>
+      </w:r>
+      <w:r>
+        <w:t>змісту</w:t>
+      </w:r>
+      <w:r>
+        <w:rPr>
+          <w:spacing w:val="1"/>
+        </w:rPr>
+        <w:t xml:space="preserve"> </w:t>
+      </w:r>
+      <w:r>
+        <w:t>вхідного</w:t>
+      </w:r>
+      <w:r>
+        <w:rPr>
+          <w:spacing w:val="1"/>
+        </w:rPr>
+        <w:t xml:space="preserve"> </w:t>
+      </w:r>
+      <w:r>
+        <w:t>файлу,</w:t>
+      </w:r>
+      <w:r>
+        <w:rPr>
+          <w:spacing w:val="1"/>
+        </w:rPr>
+        <w:t xml:space="preserve"> </w:t>
+      </w:r>
+      <w:r>
+        <w:t>спроектувати</w:t>
+      </w:r>
+      <w:r>
+        <w:rPr>
+          <w:spacing w:val="1"/>
+        </w:rPr>
+        <w:t xml:space="preserve"> </w:t>
+      </w:r>
+      <w:r>
+        <w:t>архітектуру</w:t>
+      </w:r>
+      <w:r>
+        <w:rPr>
+          <w:spacing w:val="1"/>
+        </w:rPr>
+        <w:t xml:space="preserve"> </w:t>
+      </w:r>
+      <w:r>
+        <w:t>класу</w:t>
+      </w:r>
+      <w:r>
+        <w:rPr>
+          <w:spacing w:val="1"/>
+        </w:rPr>
+        <w:t xml:space="preserve"> </w:t>
+      </w:r>
+      <w:r>
+        <w:t>та</w:t>
+      </w:r>
+      <w:r>
+        <w:rPr>
+          <w:spacing w:val="1"/>
+        </w:rPr>
+        <w:t xml:space="preserve"> </w:t>
+      </w:r>
+      <w:r>
+        <w:t>задокументувати</w:t>
+      </w:r>
+      <w:r>
+        <w:rPr>
+          <w:spacing w:val="1"/>
+        </w:rPr>
+        <w:t xml:space="preserve"> </w:t>
+      </w:r>
+      <w:r>
+        <w:t>результати</w:t>
+      </w:r>
+      <w:r>
+        <w:rPr>
+          <w:spacing w:val="1"/>
+        </w:rPr>
+        <w:t xml:space="preserve"> </w:t>
+      </w:r>
+      <w:r>
+        <w:t>у</w:t>
+      </w:r>
+      <w:r>
+        <w:rPr>
+          <w:spacing w:val="1"/>
+        </w:rPr>
+        <w:t xml:space="preserve"> </w:t>
+      </w:r>
+      <w:r>
+        <w:t>звіті.</w:t>
+      </w:r>
+      <w:r>
+        <w:rPr>
+          <w:spacing w:val="1"/>
+        </w:rPr>
+        <w:t xml:space="preserve"> </w:t>
+      </w:r>
+      <w:r>
+        <w:t>У</w:t>
+      </w:r>
+      <w:r>
+        <w:rPr>
+          <w:spacing w:val="1"/>
+        </w:rPr>
+        <w:t xml:space="preserve"> </w:t>
+      </w:r>
+      <w:r>
+        <w:t>цій</w:t>
+      </w:r>
+      <w:r>
+        <w:rPr>
+          <w:spacing w:val="1"/>
+        </w:rPr>
+        <w:t xml:space="preserve"> </w:t>
+      </w:r>
+      <w:r>
+        <w:t>лабораторній роботі особливий акцент робився на перевірці правильного</w:t>
+      </w:r>
+      <w:r>
+        <w:rPr>
+          <w:spacing w:val="-67"/>
+        </w:rPr>
+        <w:t xml:space="preserve"> </w:t>
+      </w:r>
+      <w:r>
+        <w:t>розташування</w:t>
+      </w:r>
+      <w:r>
+        <w:rPr>
+          <w:spacing w:val="-8"/>
+        </w:rPr>
+        <w:t xml:space="preserve"> </w:t>
+      </w:r>
+      <w:r>
+        <w:t>файлів</w:t>
+      </w:r>
+      <w:r>
+        <w:rPr>
+          <w:spacing w:val="-11"/>
+        </w:rPr>
+        <w:t xml:space="preserve"> </w:t>
+      </w:r>
+      <w:r>
+        <w:t>проекту</w:t>
+      </w:r>
+      <w:r>
+        <w:rPr>
+          <w:spacing w:val="-9"/>
+        </w:rPr>
+        <w:t xml:space="preserve"> </w:t>
+      </w:r>
+      <w:r>
+        <w:t>та</w:t>
+      </w:r>
+      <w:r>
+        <w:rPr>
+          <w:spacing w:val="-9"/>
+        </w:rPr>
+        <w:t xml:space="preserve"> </w:t>
+      </w:r>
+      <w:r>
+        <w:t>протоколюванні</w:t>
+      </w:r>
+      <w:r>
+        <w:rPr>
+          <w:spacing w:val="-14"/>
+        </w:rPr>
+        <w:t xml:space="preserve"> </w:t>
+      </w:r>
+      <w:r>
+        <w:t>результатів</w:t>
+      </w:r>
+      <w:r>
+        <w:rPr>
+          <w:spacing w:val="-6"/>
+        </w:rPr>
+        <w:t xml:space="preserve"> </w:t>
+      </w:r>
+      <w:r>
+        <w:t>тестування.</w:t>
+      </w:r>
+    </w:p>
+    <w:p>
+      <w:pPr>
+        <w:pStyle w:val="a3"/>
+        <w:spacing w:before="11"/>
+        <w:rPr>
+          <w:sz w:val="41"/>
+        </w:rPr>
+      </w:pPr>
+    </w:p>
+    <w:p>
+      <w:pPr>
+        <w:pStyle w:val="a3"/>
+        <w:ind w:left="1793"/>
+        <w:jc w:val="both"/>
+      </w:pPr>
+      <w:r>
+        <w:t>Задача 12.1</w:t>
+      </w:r>
+    </w:p>
+    <w:p>
+      <w:pPr>
+        <w:pStyle w:val="a3"/>
+        <w:spacing w:before="158" w:line="362" w:lineRule="auto"/>
+        <w:ind w:left="1083" w:right="733" w:firstLine="710"/>
+        <w:jc w:val="both"/>
+      </w:pPr>
+      <w:r>
+        <w:t>Для виконання задачі 12.1 було створено клас ClassLab12_Chepil,</w:t>
+      </w:r>
+      <w:r>
+        <w:rPr>
+          <w:spacing w:val="1"/>
+        </w:rPr>
+        <w:t xml:space="preserve"> </w:t>
+      </w:r>
+      <w:r>
+        <w:t>який</w:t>
+      </w:r>
+      <w:r>
+        <w:rPr>
+          <w:spacing w:val="1"/>
+        </w:rPr>
+        <w:t xml:space="preserve"> </w:t>
+      </w:r>
+      <w:r>
+        <w:t>представляє</w:t>
+      </w:r>
+      <w:r>
+        <w:rPr>
+          <w:spacing w:val="1"/>
+        </w:rPr>
+        <w:t xml:space="preserve"> </w:t>
+      </w:r>
+      <w:r>
+        <w:t>об'єкт</w:t>
+      </w:r>
+      <w:r>
+        <w:rPr>
+          <w:spacing w:val="1"/>
+        </w:rPr>
+        <w:t xml:space="preserve"> </w:t>
+      </w:r>
+      <w:r>
+        <w:t>"акваріум".</w:t>
+      </w:r>
+      <w:r>
+        <w:rPr>
+          <w:spacing w:val="1"/>
+        </w:rPr>
+        <w:t xml:space="preserve"> </w:t>
+      </w:r>
+      <w:r>
+        <w:t>Клас</w:t>
+      </w:r>
+      <w:r>
+        <w:rPr>
+          <w:spacing w:val="1"/>
+        </w:rPr>
+        <w:t xml:space="preserve"> </w:t>
+      </w:r>
+      <w:r>
+        <w:t>включає</w:t>
+      </w:r>
+      <w:r>
+        <w:rPr>
+          <w:spacing w:val="1"/>
+        </w:rPr>
+        <w:t xml:space="preserve"> </w:t>
+      </w:r>
+      <w:r>
+        <w:t>атрибути</w:t>
+      </w:r>
+      <w:r>
+        <w:rPr>
+          <w:spacing w:val="1"/>
+        </w:rPr>
+        <w:t xml:space="preserve"> </w:t>
+      </w:r>
+      <w:r>
+        <w:rPr>
+          <w:lang w:val="ru-UA"/>
+        </w:rPr>
+        <w:t>висоти, довжини та ширини</w:t>
+      </w:r>
+      <w:r>
+        <w:t>,</w:t>
+      </w:r>
+      <w:r>
+        <w:rPr>
+          <w:spacing w:val="17"/>
+        </w:rPr>
+        <w:t xml:space="preserve"> </w:t>
+      </w:r>
+      <w:r>
+        <w:t>а</w:t>
+      </w:r>
+      <w:r>
+        <w:rPr>
+          <w:spacing w:val="11"/>
+        </w:rPr>
+        <w:t xml:space="preserve"> </w:t>
+      </w:r>
+      <w:r>
+        <w:t>також</w:t>
+      </w:r>
+      <w:r>
+        <w:rPr>
+          <w:spacing w:val="13"/>
+        </w:rPr>
+        <w:t xml:space="preserve"> </w:t>
+      </w:r>
+      <w:r>
+        <w:t>методи</w:t>
+      </w:r>
+      <w:r>
+        <w:rPr>
+          <w:spacing w:val="10"/>
+        </w:rPr>
+        <w:t xml:space="preserve"> </w:t>
+      </w:r>
+      <w:r>
+        <w:t>для</w:t>
+      </w:r>
+      <w:r>
+        <w:rPr>
+          <w:spacing w:val="11"/>
+        </w:rPr>
+        <w:t xml:space="preserve"> </w:t>
+      </w:r>
+      <w:r>
+        <w:t>їхнього</w:t>
+      </w:r>
+      <w:r>
+        <w:t xml:space="preserve"> </w:t>
+      </w:r>
+      <w:r>
+        <w:t>задання</w:t>
+      </w:r>
+      <w:r>
+        <w:t xml:space="preserve"> </w:t>
+      </w:r>
+      <w:r>
+        <w:t>і</w:t>
+      </w:r>
+      <w:r>
+        <w:t xml:space="preserve"> </w:t>
+      </w:r>
+      <w:r>
+        <w:t>отримання.</w:t>
+      </w:r>
+      <w:r>
+        <w:tab/>
+        <w:t>Обчислення</w:t>
+      </w:r>
+      <w:r>
+        <w:t xml:space="preserve"> </w:t>
+      </w:r>
+      <w:r>
+        <w:t>об'єму</w:t>
+      </w:r>
+      <w:r>
+        <w:t xml:space="preserve"> </w:t>
+      </w:r>
+      <w:r>
+        <w:rPr>
+          <w:lang w:val="ru-UA"/>
+        </w:rPr>
+        <w:t>аквар</w:t>
+      </w:r>
+      <w:r>
+        <w:t xml:space="preserve">іуму </w:t>
+      </w:r>
+      <w:r>
+        <w:t>здійснюється</w:t>
+      </w:r>
+      <w:r>
+        <w:t xml:space="preserve"> </w:t>
+      </w:r>
+      <w:r>
+        <w:t>за</w:t>
+      </w:r>
+      <w:r>
+        <w:rPr>
+          <w:spacing w:val="-67"/>
+        </w:rPr>
+        <w:t xml:space="preserve"> </w:t>
+      </w:r>
+      <w:r>
+        <w:t>допомогою</w:t>
+      </w:r>
+      <w:r>
+        <w:rPr>
+          <w:spacing w:val="-1"/>
+        </w:rPr>
+        <w:t xml:space="preserve"> </w:t>
+      </w:r>
+      <w:r>
+        <w:t>відповідної</w:t>
+      </w:r>
+      <w:r>
+        <w:rPr>
+          <w:spacing w:val="-4"/>
+        </w:rPr>
+        <w:t xml:space="preserve"> </w:t>
+      </w:r>
+      <w:r>
+        <w:t>функції-члена</w:t>
+      </w:r>
+      <w:r>
+        <w:rPr>
+          <w:spacing w:val="1"/>
+        </w:rPr>
+        <w:t xml:space="preserve"> </w:t>
+      </w:r>
+      <w:r>
+        <w:t>класу.</w:t>
+      </w:r>
+    </w:p>
+    <w:p>
+      <w:pPr>
+        <w:pStyle w:val="a3"/>
+        <w:spacing w:before="7"/>
+        <w:rPr>
+          <w:sz w:val="41"/>
+        </w:rPr>
+      </w:pPr>
+    </w:p>
+    <w:p>
+      <w:pPr>
+        <w:pStyle w:val="a3"/>
+        <w:ind w:left="1793"/>
+        <w:jc w:val="both"/>
+      </w:pPr>
+      <w:r>
+        <w:t>Задача 12.2</w:t>
+      </w:r>
+    </w:p>
+    <w:p>
+      <w:pPr>
+        <w:pStyle w:val="a3"/>
+        <w:spacing w:before="163" w:line="360" w:lineRule="auto"/>
+        <w:ind w:left="1083" w:right="727" w:firstLine="710"/>
+        <w:jc w:val="both"/>
+      </w:pPr>
+      <w:r>
+        <w:t>Завдання полягало</w:t>
+      </w:r>
+      <w:r>
+        <w:rPr>
+          <w:spacing w:val="1"/>
+        </w:rPr>
+        <w:t xml:space="preserve"> </w:t>
+      </w:r>
+      <w:r>
+        <w:t>у створенні програми</w:t>
+      </w:r>
+      <w:r>
+        <w:rPr>
+          <w:spacing w:val="1"/>
+        </w:rPr>
+        <w:t xml:space="preserve"> </w:t>
+      </w:r>
+      <w:r>
+        <w:t>Teacher,</w:t>
+      </w:r>
+      <w:r>
+        <w:rPr>
+          <w:spacing w:val="1"/>
+        </w:rPr>
+        <w:t xml:space="preserve"> </w:t>
+      </w:r>
+      <w:r>
+        <w:t>яка перевіряє</w:t>
+      </w:r>
+      <w:r>
+        <w:rPr>
+          <w:spacing w:val="1"/>
+        </w:rPr>
+        <w:t xml:space="preserve"> </w:t>
+      </w:r>
+      <w:r>
+        <w:t>місцезнаходження</w:t>
+      </w:r>
+      <w:r>
+        <w:rPr>
+          <w:spacing w:val="-11"/>
+        </w:rPr>
+        <w:t xml:space="preserve"> </w:t>
+      </w:r>
+      <w:r>
+        <w:t>файлу</w:t>
+      </w:r>
+      <w:r>
+        <w:rPr>
+          <w:spacing w:val="-17"/>
+        </w:rPr>
+        <w:t xml:space="preserve"> </w:t>
+      </w:r>
+      <w:r>
+        <w:t>проекту</w:t>
+      </w:r>
+      <w:r>
+        <w:rPr>
+          <w:spacing w:val="-4"/>
+        </w:rPr>
+        <w:t xml:space="preserve"> </w:t>
+      </w:r>
+      <w:r>
+        <w:t>main.cpp</w:t>
+      </w:r>
+      <w:r>
+        <w:rPr>
+          <w:spacing w:val="-12"/>
+        </w:rPr>
+        <w:t xml:space="preserve"> </w:t>
+      </w:r>
+      <w:r>
+        <w:t>під</w:t>
+      </w:r>
+      <w:r>
+        <w:rPr>
+          <w:spacing w:val="-11"/>
+        </w:rPr>
+        <w:t xml:space="preserve"> </w:t>
+      </w:r>
+      <w:r>
+        <w:t>час</w:t>
+      </w:r>
+      <w:r>
+        <w:rPr>
+          <w:spacing w:val="-11"/>
+        </w:rPr>
+        <w:t xml:space="preserve"> </w:t>
+      </w:r>
+      <w:r>
+        <w:t>компіляції.</w:t>
+      </w:r>
+      <w:r>
+        <w:rPr>
+          <w:spacing w:val="-11"/>
+        </w:rPr>
+        <w:t xml:space="preserve"> </w:t>
+      </w:r>
+      <w:r>
+        <w:t>Якщо</w:t>
+      </w:r>
+      <w:r>
+        <w:rPr>
+          <w:spacing w:val="-12"/>
+        </w:rPr>
+        <w:t xml:space="preserve"> </w:t>
+      </w:r>
+      <w:r>
+        <w:t>файл</w:t>
+      </w:r>
+      <w:r>
+        <w:rPr>
+          <w:spacing w:val="-68"/>
+        </w:rPr>
+        <w:t xml:space="preserve"> </w:t>
+      </w:r>
+      <w:r>
+        <w:t>знаходився не у вказаному каталозі, програма генерувала 100 звукових</w:t>
+      </w:r>
+      <w:r>
+        <w:rPr>
+          <w:spacing w:val="1"/>
+        </w:rPr>
+        <w:t xml:space="preserve"> </w:t>
+      </w:r>
+      <w:r>
+        <w:t>сигналів та записувала повідомлення про порушення вимог у текстовий</w:t>
+      </w:r>
+      <w:r>
+        <w:rPr>
+          <w:spacing w:val="1"/>
+        </w:rPr>
+        <w:t xml:space="preserve"> </w:t>
+      </w:r>
+      <w:r>
+        <w:t>файл.</w:t>
+      </w:r>
+      <w:r>
+        <w:rPr>
+          <w:spacing w:val="-2"/>
+        </w:rPr>
+        <w:t xml:space="preserve"> </w:t>
+      </w:r>
+      <w:r>
+        <w:t>Якщо</w:t>
+      </w:r>
+      <w:r>
+        <w:rPr>
+          <w:spacing w:val="-9"/>
+        </w:rPr>
+        <w:t xml:space="preserve"> </w:t>
+      </w:r>
+      <w:r>
+        <w:t>файл</w:t>
+      </w:r>
+      <w:r>
+        <w:rPr>
+          <w:spacing w:val="-8"/>
+        </w:rPr>
+        <w:t xml:space="preserve"> </w:t>
+      </w:r>
+      <w:r>
+        <w:t>знаходився</w:t>
+      </w:r>
+      <w:r>
+        <w:rPr>
+          <w:spacing w:val="-3"/>
+        </w:rPr>
+        <w:t xml:space="preserve"> </w:t>
+      </w:r>
+      <w:r>
+        <w:t>у</w:t>
+      </w:r>
+      <w:r>
+        <w:rPr>
+          <w:spacing w:val="-9"/>
+        </w:rPr>
+        <w:t xml:space="preserve"> </w:t>
+      </w:r>
+      <w:r>
+        <w:t>правильному</w:t>
+      </w:r>
+      <w:r>
+        <w:rPr>
+          <w:spacing w:val="-8"/>
+        </w:rPr>
+        <w:t xml:space="preserve"> </w:t>
+      </w:r>
+      <w:r>
+        <w:t>каталозі,</w:t>
+      </w:r>
+      <w:r>
+        <w:rPr>
+          <w:spacing w:val="-2"/>
+        </w:rPr>
+        <w:t xml:space="preserve"> </w:t>
+      </w:r>
+      <w:r>
+        <w:t>додаток</w:t>
+      </w:r>
+      <w:r>
+        <w:rPr>
+          <w:spacing w:val="-5"/>
+        </w:rPr>
+        <w:t xml:space="preserve"> </w:t>
+      </w:r>
+      <w:r>
+        <w:t>створював</w:t>
+      </w:r>
+      <w:r>
+        <w:rPr>
+          <w:spacing w:val="-67"/>
+        </w:rPr>
+        <w:t xml:space="preserve"> </w:t>
+      </w:r>
+      <w:r>
+        <w:t>об'єкт</w:t>
+      </w:r>
+      <w:r>
+        <w:rPr>
+          <w:spacing w:val="1"/>
+        </w:rPr>
+        <w:t xml:space="preserve"> </w:t>
+      </w:r>
+      <w:r>
+        <w:t>класу</w:t>
+      </w:r>
+      <w:r>
+        <w:rPr>
+          <w:spacing w:val="1"/>
+        </w:rPr>
+        <w:t xml:space="preserve"> </w:t>
+      </w:r>
+      <w:r>
+        <w:t>ClassLab12_Chepil</w:t>
+      </w:r>
+      <w:r>
+        <w:rPr>
+          <w:spacing w:val="1"/>
+        </w:rPr>
+        <w:t xml:space="preserve"> </w:t>
+      </w:r>
+      <w:r>
+        <w:t>та</w:t>
+      </w:r>
+      <w:r>
+        <w:rPr>
+          <w:spacing w:val="1"/>
+        </w:rPr>
+        <w:t xml:space="preserve"> </w:t>
+      </w:r>
+      <w:r>
+        <w:t>виконував</w:t>
+      </w:r>
+      <w:r>
+        <w:rPr>
+          <w:spacing w:val="1"/>
+        </w:rPr>
+        <w:t xml:space="preserve"> </w:t>
+      </w:r>
+      <w:r>
+        <w:t>його</w:t>
+      </w:r>
+      <w:r>
+        <w:rPr>
+          <w:spacing w:val="1"/>
+        </w:rPr>
+        <w:t xml:space="preserve"> </w:t>
+      </w:r>
+      <w:r>
+        <w:t>unit-тестування</w:t>
+      </w:r>
+      <w:r>
+        <w:rPr>
+          <w:spacing w:val="1"/>
+        </w:rPr>
+        <w:t xml:space="preserve"> </w:t>
+      </w:r>
+      <w:r>
+        <w:t>за</w:t>
+      </w:r>
+      <w:r>
+        <w:rPr>
+          <w:spacing w:val="1"/>
+        </w:rPr>
+        <w:t xml:space="preserve"> </w:t>
+      </w:r>
+      <w:r>
+        <w:t>допомогою тест-сьюту, результати якого записувалися у текстовий файл</w:t>
+      </w:r>
+      <w:r>
+        <w:rPr>
+          <w:spacing w:val="1"/>
+        </w:rPr>
+        <w:t xml:space="preserve"> </w:t>
+      </w:r>
+      <w:r>
+        <w:t>TestResults.txt.</w:t>
+      </w:r>
+    </w:p>
+    <w:p>
+      <w:pPr>
+        <w:pStyle w:val="a3"/>
+        <w:spacing w:before="10"/>
+        <w:rPr>
+          <w:sz w:val="41"/>
+        </w:rPr>
+      </w:pPr>
+    </w:p>
+    <w:p>
+      <w:pPr>
+        <w:pStyle w:val="a3"/>
+        <w:ind w:left="1793"/>
+        <w:jc w:val="both"/>
+      </w:pPr>
+      <w:r>
+        <w:t>Результати</w:t>
+      </w:r>
+      <w:r>
+        <w:rPr>
+          <w:spacing w:val="-8"/>
+        </w:rPr>
+        <w:t xml:space="preserve"> </w:t>
+      </w:r>
+      <w:r>
+        <w:t>тестування</w:t>
+      </w:r>
+    </w:p>
+    <w:p>
+      <w:pPr>
+        <w:pStyle w:val="a3"/>
+        <w:spacing w:before="163" w:line="360" w:lineRule="auto"/>
+        <w:ind w:left="1083" w:right="737" w:firstLine="710"/>
+        <w:jc w:val="both"/>
+      </w:pPr>
+      <w:r>
+        <w:t>Був</w:t>
+      </w:r>
+      <w:r>
+        <w:rPr>
+          <w:spacing w:val="1"/>
+        </w:rPr>
+        <w:t xml:space="preserve"> </w:t>
+      </w:r>
+      <w:r>
+        <w:t>реалізований</w:t>
+      </w:r>
+      <w:r>
+        <w:rPr>
+          <w:spacing w:val="1"/>
+        </w:rPr>
+        <w:t xml:space="preserve"> </w:t>
+      </w:r>
+      <w:r>
+        <w:t>тестовий</w:t>
+      </w:r>
+      <w:r>
+        <w:rPr>
+          <w:spacing w:val="1"/>
+        </w:rPr>
+        <w:t xml:space="preserve"> </w:t>
+      </w:r>
+      <w:r>
+        <w:t>драйвер,</w:t>
+      </w:r>
+      <w:r>
+        <w:rPr>
+          <w:spacing w:val="1"/>
+        </w:rPr>
+        <w:t xml:space="preserve"> </w:t>
+      </w:r>
+      <w:r>
+        <w:t>який</w:t>
+      </w:r>
+      <w:r>
+        <w:rPr>
+          <w:spacing w:val="1"/>
+        </w:rPr>
+        <w:t xml:space="preserve"> </w:t>
+      </w:r>
+      <w:r>
+        <w:t>протоколював</w:t>
+      </w:r>
+      <w:r>
+        <w:rPr>
+          <w:spacing w:val="1"/>
+        </w:rPr>
+        <w:t xml:space="preserve"> </w:t>
+      </w:r>
+      <w:r>
+        <w:t>процес</w:t>
+      </w:r>
+      <w:r>
+        <w:rPr>
+          <w:spacing w:val="-67"/>
+        </w:rPr>
+        <w:t xml:space="preserve"> </w:t>
+      </w:r>
+      <w:r>
+        <w:t>тестування. Було розроблено кілька тестових кейсів, що включали різні</w:t>
+      </w:r>
+      <w:r>
+        <w:rPr>
+          <w:spacing w:val="1"/>
+        </w:rPr>
+        <w:t xml:space="preserve"> </w:t>
+      </w:r>
+      <w:r>
+        <w:t>комбінації</w:t>
+      </w:r>
+      <w:r>
+        <w:rPr>
+          <w:spacing w:val="1"/>
+        </w:rPr>
+        <w:t xml:space="preserve"> </w:t>
+      </w:r>
+      <w:r>
+        <w:t>значень</w:t>
+      </w:r>
+      <w:r>
+        <w:rPr>
+          <w:spacing w:val="1"/>
+        </w:rPr>
+        <w:t xml:space="preserve"> </w:t>
+      </w:r>
+      <w:r>
+        <w:t>атрибутів</w:t>
+      </w:r>
+      <w:r>
+        <w:rPr>
+          <w:spacing w:val="1"/>
+        </w:rPr>
+        <w:t xml:space="preserve"> </w:t>
+      </w:r>
+      <w:r>
+        <w:t>акваріуму</w:t>
+      </w:r>
+      <w:r>
+        <w:t>.</w:t>
+      </w:r>
+      <w:r>
+        <w:rPr>
+          <w:spacing w:val="1"/>
+        </w:rPr>
+        <w:t xml:space="preserve"> </w:t>
+      </w:r>
+      <w:r>
+        <w:t>Усі</w:t>
+      </w:r>
+      <w:r>
+        <w:rPr>
+          <w:spacing w:val="1"/>
+        </w:rPr>
+        <w:t xml:space="preserve"> </w:t>
+      </w:r>
+      <w:r>
+        <w:t>тестові</w:t>
+      </w:r>
+      <w:r>
+        <w:rPr>
+          <w:spacing w:val="1"/>
+        </w:rPr>
+        <w:t xml:space="preserve"> </w:t>
+      </w:r>
+      <w:r>
+        <w:t>кейси</w:t>
+      </w:r>
+      <w:r>
+        <w:rPr>
+          <w:spacing w:val="1"/>
+        </w:rPr>
+        <w:t xml:space="preserve"> </w:t>
+      </w:r>
+      <w:r>
+        <w:t>успішно</w:t>
+      </w:r>
+      <w:r>
+        <w:rPr>
+          <w:spacing w:val="-67"/>
+        </w:rPr>
+        <w:t xml:space="preserve"> </w:t>
+      </w:r>
+      <w:r>
+        <w:t>завершилися</w:t>
+      </w:r>
+      <w:r>
+        <w:rPr>
+          <w:spacing w:val="2"/>
+        </w:rPr>
+        <w:t xml:space="preserve"> </w:t>
+      </w:r>
+      <w:r>
+        <w:t>зі</w:t>
+      </w:r>
+      <w:r>
+        <w:rPr>
+          <w:spacing w:val="-4"/>
+        </w:rPr>
+        <w:t xml:space="preserve"> </w:t>
+      </w:r>
+      <w:r>
+        <w:t>статусом</w:t>
+      </w:r>
+      <w:r>
+        <w:rPr>
+          <w:spacing w:val="6"/>
+        </w:rPr>
+        <w:t xml:space="preserve"> </w:t>
+      </w:r>
+      <w:r>
+        <w:t>"passed".</w:t>
+      </w:r>
+    </w:p>
+    <w:p>
+      <w:pPr>
+        <w:pStyle w:val="a3"/>
+        <w:spacing w:before="2"/>
+      </w:pPr>
+    </w:p>
+    <w:p>
+      <w:pPr>
+        <w:pStyle w:val="1"/>
+      </w:pPr>
+      <w:r>
+        <w:t>Відповіді</w:t>
+      </w:r>
+      <w:r>
+        <w:rPr>
+          <w:spacing w:val="-5"/>
+        </w:rPr>
+        <w:t xml:space="preserve"> </w:t>
+      </w:r>
+      <w:r>
+        <w:t>на</w:t>
+      </w:r>
+      <w:r>
+        <w:rPr>
+          <w:spacing w:val="-4"/>
+        </w:rPr>
+        <w:t xml:space="preserve"> </w:t>
+      </w:r>
+      <w:r>
+        <w:t>контрольні</w:t>
+      </w:r>
+      <w:r>
+        <w:rPr>
+          <w:spacing w:val="-4"/>
+        </w:rPr>
+        <w:t xml:space="preserve"> </w:t>
+      </w:r>
+      <w:r>
+        <w:t>запитання:</w:t>
+      </w:r>
+    </w:p>
+    <w:p>
+      <w:pPr>
+        <w:pStyle w:val="a3"/>
+        <w:rPr>
+          <w:b/>
+        </w:rPr>
+      </w:pPr>
+    </w:p>
+    <w:p>
+      <w:pPr>
+        <w:pStyle w:val="a4"/>
+        <w:numPr>
+          <w:ilvl w:val="0"/>
+          <w:numId w:val="1"/>
+        </w:numPr>
+        <w:tabs>
+          <w:tab w:val="left" w:pos="2192"/>
+        </w:tabs>
+        <w:spacing w:line="360" w:lineRule="auto"/>
+        <w:ind w:right="738" w:firstLine="710"/>
+        <w:jc w:val="both"/>
+        <w:rPr>
+          <w:sz w:val="28"/>
+        </w:rPr>
+      </w:pPr>
+      <w:r>
+        <w:rPr>
+          <w:sz w:val="28"/>
+        </w:rPr>
+        <w:t>Що</w:t>
+      </w:r>
+      <w:r>
+        <w:rPr>
+          <w:spacing w:val="1"/>
+          <w:sz w:val="28"/>
+        </w:rPr>
+        <w:t xml:space="preserve"> </w:t>
+      </w:r>
+      <w:r>
+        <w:rPr>
+          <w:sz w:val="28"/>
+        </w:rPr>
+        <w:t>є</w:t>
+      </w:r>
+      <w:r>
+        <w:rPr>
+          <w:spacing w:val="1"/>
+          <w:sz w:val="28"/>
+        </w:rPr>
+        <w:t xml:space="preserve"> </w:t>
+      </w:r>
+      <w:r>
+        <w:rPr>
+          <w:sz w:val="28"/>
+        </w:rPr>
+        <w:t>результатами</w:t>
+      </w:r>
+      <w:r>
+        <w:rPr>
+          <w:spacing w:val="1"/>
+          <w:sz w:val="28"/>
+        </w:rPr>
+        <w:t xml:space="preserve"> </w:t>
+      </w:r>
+      <w:r>
+        <w:rPr>
+          <w:sz w:val="28"/>
+        </w:rPr>
+        <w:t>виконання</w:t>
+      </w:r>
+      <w:r>
+        <w:rPr>
+          <w:spacing w:val="1"/>
+          <w:sz w:val="28"/>
+        </w:rPr>
+        <w:t xml:space="preserve"> </w:t>
+      </w:r>
+      <w:r>
+        <w:rPr>
+          <w:sz w:val="28"/>
+        </w:rPr>
+        <w:t>концептуалізації</w:t>
+      </w:r>
+      <w:r>
+        <w:rPr>
+          <w:spacing w:val="1"/>
+          <w:sz w:val="28"/>
+        </w:rPr>
+        <w:t xml:space="preserve"> </w:t>
+      </w:r>
+      <w:r>
+        <w:rPr>
+          <w:sz w:val="28"/>
+        </w:rPr>
+        <w:t>предметної</w:t>
+      </w:r>
+      <w:r>
+        <w:rPr>
+          <w:spacing w:val="1"/>
+          <w:sz w:val="28"/>
+        </w:rPr>
+        <w:t xml:space="preserve"> </w:t>
+      </w:r>
+      <w:r>
+        <w:rPr>
+          <w:sz w:val="28"/>
+        </w:rPr>
+        <w:t>області,</w:t>
+      </w:r>
+      <w:r>
+        <w:rPr>
+          <w:spacing w:val="1"/>
+          <w:sz w:val="28"/>
+        </w:rPr>
+        <w:t xml:space="preserve"> </w:t>
+      </w:r>
+      <w:r>
+        <w:rPr>
+          <w:sz w:val="28"/>
+        </w:rPr>
+        <w:t>об’єктного</w:t>
+      </w:r>
+      <w:r>
+        <w:rPr>
+          <w:spacing w:val="1"/>
+          <w:sz w:val="28"/>
+        </w:rPr>
+        <w:t xml:space="preserve"> </w:t>
+      </w:r>
+      <w:r>
+        <w:rPr>
+          <w:sz w:val="28"/>
+        </w:rPr>
+        <w:t>аналізу</w:t>
+      </w:r>
+      <w:r>
+        <w:rPr>
+          <w:spacing w:val="1"/>
+          <w:sz w:val="28"/>
+        </w:rPr>
+        <w:t xml:space="preserve"> </w:t>
+      </w:r>
+      <w:r>
+        <w:rPr>
+          <w:sz w:val="28"/>
+        </w:rPr>
+        <w:t>та</w:t>
+      </w:r>
+      <w:r>
+        <w:rPr>
+          <w:spacing w:val="1"/>
+          <w:sz w:val="28"/>
+        </w:rPr>
+        <w:t xml:space="preserve"> </w:t>
+      </w:r>
+      <w:r>
+        <w:rPr>
+          <w:sz w:val="28"/>
+        </w:rPr>
+        <w:t>визначення</w:t>
+      </w:r>
+      <w:r>
+        <w:rPr>
+          <w:spacing w:val="1"/>
+          <w:sz w:val="28"/>
+        </w:rPr>
+        <w:t xml:space="preserve"> </w:t>
+      </w:r>
+      <w:r>
+        <w:rPr>
+          <w:sz w:val="28"/>
+        </w:rPr>
+        <w:t>інтерфейсів</w:t>
+      </w:r>
+      <w:r>
+        <w:rPr>
+          <w:spacing w:val="1"/>
+          <w:sz w:val="28"/>
+        </w:rPr>
+        <w:t xml:space="preserve"> </w:t>
+      </w:r>
+      <w:r>
+        <w:rPr>
+          <w:sz w:val="28"/>
+        </w:rPr>
+        <w:t>сутностей</w:t>
+      </w:r>
+      <w:r>
+        <w:rPr>
+          <w:spacing w:val="1"/>
+          <w:sz w:val="28"/>
+        </w:rPr>
+        <w:t xml:space="preserve"> </w:t>
+      </w:r>
+      <w:r>
+        <w:rPr>
+          <w:sz w:val="28"/>
+        </w:rPr>
+        <w:t>предметної</w:t>
+      </w:r>
+      <w:r>
+        <w:rPr>
+          <w:spacing w:val="-5"/>
+          <w:sz w:val="28"/>
+        </w:rPr>
+        <w:t xml:space="preserve"> </w:t>
+      </w:r>
+      <w:r>
+        <w:rPr>
+          <w:sz w:val="28"/>
+        </w:rPr>
+        <w:t>області?</w:t>
+      </w:r>
+    </w:p>
+    <w:p>
+      <w:pPr>
+        <w:pStyle w:val="a3"/>
+        <w:tabs>
+          <w:tab w:val="left" w:pos="4205"/>
+          <w:tab w:val="left" w:pos="5807"/>
+          <w:tab w:val="left" w:pos="7322"/>
+          <w:tab w:val="left" w:pos="7790"/>
+          <w:tab w:val="left" w:pos="9618"/>
+        </w:tabs>
+        <w:spacing w:line="362" w:lineRule="auto"/>
+        <w:ind w:left="1083" w:right="735" w:firstLine="710"/>
+      </w:pPr>
+      <w:r>
+        <w:t>Концептуалізація:</w:t>
+      </w:r>
+      <w:r>
+        <w:tab/>
+        <w:t>визначення</w:t>
+      </w:r>
+      <w:r>
+        <w:tab/>
+        <w:t>сутностей,</w:t>
+      </w:r>
+      <w:r>
+        <w:tab/>
+        <w:t>їх</w:t>
+      </w:r>
+      <w:r>
+        <w:tab/>
+        <w:t>властивостей</w:t>
+      </w:r>
+      <w:r>
+        <w:tab/>
+        <w:t>та</w:t>
+      </w:r>
+      <w:r>
+        <w:rPr>
+          <w:spacing w:val="-67"/>
+        </w:rPr>
+        <w:t xml:space="preserve"> </w:t>
+      </w:r>
+      <w:r>
+        <w:t>зв’язків.</w:t>
+      </w:r>
+    </w:p>
+    <w:p>
+      <w:pPr>
+        <w:pStyle w:val="a3"/>
+        <w:spacing w:line="320" w:lineRule="exact"/>
+        <w:ind w:left="1793"/>
+      </w:pPr>
+      <w:r>
+        <w:t>Об'єктний</w:t>
+      </w:r>
+      <w:r>
+        <w:rPr>
+          <w:spacing w:val="-4"/>
+        </w:rPr>
+        <w:t xml:space="preserve"> </w:t>
+      </w:r>
+      <w:r>
+        <w:t>аналіз:</w:t>
+      </w:r>
+      <w:r>
+        <w:rPr>
+          <w:spacing w:val="-9"/>
+        </w:rPr>
+        <w:t xml:space="preserve"> </w:t>
+      </w:r>
+      <w:r>
+        <w:t>детальна</w:t>
+      </w:r>
+      <w:r>
+        <w:rPr>
+          <w:spacing w:val="-3"/>
+        </w:rPr>
+        <w:t xml:space="preserve"> </w:t>
+      </w:r>
+      <w:r>
+        <w:t>модель</w:t>
+      </w:r>
+      <w:r>
+        <w:rPr>
+          <w:spacing w:val="-6"/>
+        </w:rPr>
+        <w:t xml:space="preserve"> </w:t>
+      </w:r>
+      <w:r>
+        <w:t>класів</w:t>
+      </w:r>
+      <w:r>
+        <w:rPr>
+          <w:spacing w:val="-6"/>
+        </w:rPr>
+        <w:t xml:space="preserve"> </w:t>
+      </w:r>
+      <w:r>
+        <w:t>та</w:t>
+      </w:r>
+      <w:r>
+        <w:rPr>
+          <w:spacing w:val="-3"/>
+        </w:rPr>
+        <w:t xml:space="preserve"> </w:t>
+      </w:r>
+      <w:r>
+        <w:t>об'єктів.</w:t>
+      </w:r>
+    </w:p>
+    <w:p>
+      <w:pPr>
+        <w:pStyle w:val="a3"/>
+        <w:spacing w:before="154" w:line="362" w:lineRule="auto"/>
+        <w:ind w:left="1083" w:right="465" w:firstLine="710"/>
+      </w:pPr>
+      <w:r>
+        <w:t>Визначення</w:t>
+      </w:r>
+      <w:r>
+        <w:rPr>
+          <w:spacing w:val="1"/>
+        </w:rPr>
+        <w:t xml:space="preserve"> </w:t>
+      </w:r>
+      <w:r>
+        <w:t>інтерфейсів:</w:t>
+      </w:r>
+      <w:r>
+        <w:rPr>
+          <w:spacing w:val="1"/>
+        </w:rPr>
+        <w:t xml:space="preserve"> </w:t>
+      </w:r>
+      <w:r>
+        <w:t>специфікація</w:t>
+      </w:r>
+      <w:r>
+        <w:rPr>
+          <w:spacing w:val="1"/>
+        </w:rPr>
+        <w:t xml:space="preserve"> </w:t>
+      </w:r>
+      <w:r>
+        <w:t>методів</w:t>
+      </w:r>
+      <w:r>
+        <w:rPr>
+          <w:spacing w:val="1"/>
+        </w:rPr>
+        <w:t xml:space="preserve"> </w:t>
+      </w:r>
+      <w:r>
+        <w:t>і</w:t>
+      </w:r>
+      <w:r>
+        <w:rPr>
+          <w:spacing w:val="1"/>
+        </w:rPr>
+        <w:t xml:space="preserve"> </w:t>
+      </w:r>
+      <w:r>
+        <w:t>взаємодій</w:t>
+      </w:r>
+      <w:r>
+        <w:rPr>
+          <w:spacing w:val="1"/>
+        </w:rPr>
+        <w:t xml:space="preserve"> </w:t>
+      </w:r>
+      <w:r>
+        <w:t>між</w:t>
+      </w:r>
+      <w:r>
+        <w:rPr>
+          <w:spacing w:val="-67"/>
+        </w:rPr>
+        <w:t xml:space="preserve"> </w:t>
+      </w:r>
+      <w:r>
+        <w:t>сутностями.</w:t>
+      </w:r>
+    </w:p>
+    <w:p>
+      <w:pPr>
+        <w:pStyle w:val="a4"/>
+        <w:numPr>
+          <w:ilvl w:val="0"/>
+          <w:numId w:val="1"/>
+        </w:numPr>
+        <w:tabs>
+          <w:tab w:val="left" w:pos="2091"/>
+        </w:tabs>
+        <w:spacing w:line="357" w:lineRule="auto"/>
+        <w:ind w:right="738" w:firstLine="710"/>
+        <w:jc w:val="left"/>
+        <w:rPr>
+          <w:sz w:val="28"/>
+        </w:rPr>
+      </w:pPr>
+      <w:r>
+        <w:rPr>
+          <w:sz w:val="28"/>
+        </w:rPr>
+        <w:t>Який</w:t>
+      </w:r>
+      <w:r>
+        <w:rPr>
+          <w:spacing w:val="9"/>
+          <w:sz w:val="28"/>
+        </w:rPr>
+        <w:t xml:space="preserve"> </w:t>
+      </w:r>
+      <w:r>
+        <w:rPr>
+          <w:sz w:val="28"/>
+        </w:rPr>
+        <w:t>зв’язок</w:t>
+      </w:r>
+      <w:r>
+        <w:rPr>
+          <w:spacing w:val="9"/>
+          <w:sz w:val="28"/>
+        </w:rPr>
+        <w:t xml:space="preserve"> </w:t>
+      </w:r>
+      <w:r>
+        <w:rPr>
+          <w:sz w:val="28"/>
+        </w:rPr>
+        <w:t>між</w:t>
+      </w:r>
+      <w:r>
+        <w:rPr>
+          <w:spacing w:val="9"/>
+          <w:sz w:val="28"/>
+        </w:rPr>
+        <w:t xml:space="preserve"> </w:t>
+      </w:r>
+      <w:r>
+        <w:rPr>
+          <w:sz w:val="28"/>
+        </w:rPr>
+        <w:t>процесом</w:t>
+      </w:r>
+      <w:r>
+        <w:rPr>
+          <w:spacing w:val="11"/>
+          <w:sz w:val="28"/>
+        </w:rPr>
+        <w:t xml:space="preserve"> </w:t>
+      </w:r>
+      <w:r>
+        <w:rPr>
+          <w:sz w:val="28"/>
+        </w:rPr>
+        <w:t>концептуалізації</w:t>
+      </w:r>
+      <w:r>
+        <w:rPr>
+          <w:spacing w:val="4"/>
+          <w:sz w:val="28"/>
+        </w:rPr>
+        <w:t xml:space="preserve"> </w:t>
+      </w:r>
+      <w:r>
+        <w:rPr>
+          <w:sz w:val="28"/>
+        </w:rPr>
+        <w:t>предметної</w:t>
+      </w:r>
+      <w:r>
+        <w:rPr>
+          <w:spacing w:val="4"/>
+          <w:sz w:val="28"/>
+        </w:rPr>
+        <w:t xml:space="preserve"> </w:t>
+      </w:r>
+      <w:r>
+        <w:rPr>
+          <w:sz w:val="28"/>
+        </w:rPr>
+        <w:t>області</w:t>
+      </w:r>
+      <w:r>
+        <w:rPr>
+          <w:spacing w:val="-67"/>
+          <w:sz w:val="28"/>
+        </w:rPr>
+        <w:t xml:space="preserve"> </w:t>
+      </w:r>
+      <w:r>
+        <w:rPr>
+          <w:sz w:val="28"/>
+        </w:rPr>
+        <w:t>та процесами</w:t>
+      </w:r>
+      <w:r>
+        <w:rPr>
+          <w:spacing w:val="-1"/>
+          <w:sz w:val="28"/>
+        </w:rPr>
+        <w:t xml:space="preserve"> </w:t>
+      </w:r>
+      <w:r>
+        <w:rPr>
+          <w:sz w:val="28"/>
+        </w:rPr>
+        <w:t>об’єктного аналізу</w:t>
+      </w:r>
+      <w:r>
+        <w:rPr>
+          <w:spacing w:val="-1"/>
+          <w:sz w:val="28"/>
+        </w:rPr>
+        <w:t xml:space="preserve"> </w:t>
+      </w:r>
+      <w:r>
+        <w:rPr>
+          <w:sz w:val="28"/>
+        </w:rPr>
+        <w:t>і</w:t>
+      </w:r>
+      <w:r>
+        <w:rPr>
+          <w:spacing w:val="-5"/>
+          <w:sz w:val="28"/>
+        </w:rPr>
+        <w:t xml:space="preserve"> </w:t>
+      </w:r>
+      <w:r>
+        <w:rPr>
+          <w:sz w:val="28"/>
+        </w:rPr>
+        <w:t>визначення інтерфейсів?</w:t>
+      </w:r>
+    </w:p>
+    <w:p>
+      <w:pPr>
+        <w:spacing w:line="357" w:lineRule="auto"/>
+        <w:rPr>
+          <w:sz w:val="28"/>
+        </w:rPr>
+        <w:sectPr>
+          <w:pgSz w:w="11910" w:h="16840"/>
+          <w:pgMar w:top="1040" w:right="400" w:bottom="280" w:left="900" w:header="708" w:footer="708" w:gutter="0"/>
+          <w:cols w:space="720"/>
+        </w:sectPr>
+      </w:pPr>
+    </w:p>
+    <w:p>
+      <w:pPr>
+        <w:pStyle w:val="a3"/>
+        <w:spacing w:before="67" w:line="362" w:lineRule="auto"/>
+        <w:ind w:left="1793" w:right="1609"/>
+        <w:jc w:val="both"/>
+      </w:pPr>
+      <w:r>
+        <w:lastRenderedPageBreak/>
+        <w:t>Концептуалізація створює загальну картину сутностей.</w:t>
+      </w:r>
+      <w:r>
+        <w:rPr>
+          <w:spacing w:val="1"/>
+        </w:rPr>
+        <w:t xml:space="preserve"> </w:t>
+      </w:r>
+      <w:r>
+        <w:t>Об'єктний</w:t>
+      </w:r>
+      <w:r>
+        <w:rPr>
+          <w:spacing w:val="-6"/>
+        </w:rPr>
+        <w:t xml:space="preserve"> </w:t>
+      </w:r>
+      <w:r>
+        <w:t>аналіз</w:t>
+      </w:r>
+      <w:r>
+        <w:rPr>
+          <w:spacing w:val="-5"/>
+        </w:rPr>
+        <w:t xml:space="preserve"> </w:t>
+      </w:r>
+      <w:r>
+        <w:t>деталізує</w:t>
+      </w:r>
+      <w:r>
+        <w:rPr>
+          <w:spacing w:val="-5"/>
+        </w:rPr>
+        <w:t xml:space="preserve"> </w:t>
+      </w:r>
+      <w:r>
+        <w:t>структуру</w:t>
+      </w:r>
+      <w:r>
+        <w:rPr>
+          <w:spacing w:val="-5"/>
+        </w:rPr>
+        <w:t xml:space="preserve"> </w:t>
+      </w:r>
+      <w:r>
+        <w:t>і</w:t>
+      </w:r>
+      <w:r>
+        <w:rPr>
+          <w:spacing w:val="-10"/>
+        </w:rPr>
+        <w:t xml:space="preserve"> </w:t>
+      </w:r>
+      <w:r>
+        <w:t>поведінку</w:t>
+      </w:r>
+      <w:r>
+        <w:rPr>
+          <w:spacing w:val="-10"/>
+        </w:rPr>
+        <w:t xml:space="preserve"> </w:t>
+      </w:r>
+      <w:r>
+        <w:t>сутностей.</w:t>
+      </w:r>
+    </w:p>
+    <w:p>
+      <w:pPr>
+        <w:pStyle w:val="a3"/>
+        <w:spacing w:line="362" w:lineRule="auto"/>
+        <w:ind w:left="1083" w:right="736" w:firstLine="710"/>
+        <w:jc w:val="both"/>
+      </w:pPr>
+      <w:r>
+        <w:t>Визначення</w:t>
+      </w:r>
+      <w:r>
+        <w:rPr>
+          <w:spacing w:val="1"/>
+        </w:rPr>
+        <w:t xml:space="preserve"> </w:t>
+      </w:r>
+      <w:r>
+        <w:t>інтерфейсів</w:t>
+      </w:r>
+      <w:r>
+        <w:rPr>
+          <w:spacing w:val="1"/>
+        </w:rPr>
+        <w:t xml:space="preserve"> </w:t>
+      </w:r>
+      <w:r>
+        <w:t>встановлює</w:t>
+      </w:r>
+      <w:r>
+        <w:rPr>
+          <w:spacing w:val="1"/>
+        </w:rPr>
+        <w:t xml:space="preserve"> </w:t>
+      </w:r>
+      <w:r>
+        <w:t>способи</w:t>
+      </w:r>
+      <w:r>
+        <w:rPr>
+          <w:spacing w:val="1"/>
+        </w:rPr>
+        <w:t xml:space="preserve"> </w:t>
+      </w:r>
+      <w:r>
+        <w:t>взаємодії</w:t>
+      </w:r>
+      <w:r>
+        <w:rPr>
+          <w:spacing w:val="1"/>
+        </w:rPr>
+        <w:t xml:space="preserve"> </w:t>
+      </w:r>
+      <w:r>
+        <w:t>між</w:t>
+      </w:r>
+      <w:r>
+        <w:rPr>
+          <w:spacing w:val="1"/>
+        </w:rPr>
+        <w:t xml:space="preserve"> </w:t>
+      </w:r>
+      <w:r>
+        <w:t>об'єктами.</w:t>
+      </w:r>
+    </w:p>
+    <w:p>
+      <w:pPr>
+        <w:pStyle w:val="a4"/>
+        <w:numPr>
+          <w:ilvl w:val="0"/>
+          <w:numId w:val="1"/>
+        </w:numPr>
+        <w:tabs>
+          <w:tab w:val="left" w:pos="2168"/>
+        </w:tabs>
+        <w:spacing w:line="360" w:lineRule="auto"/>
+        <w:ind w:right="737" w:firstLine="710"/>
+        <w:jc w:val="both"/>
+        <w:rPr>
+          <w:sz w:val="28"/>
+        </w:rPr>
+      </w:pPr>
+      <w:r>
+        <w:rPr>
+          <w:sz w:val="28"/>
+        </w:rPr>
+        <w:t>Сформулюйте</w:t>
+      </w:r>
+      <w:r>
+        <w:rPr>
+          <w:spacing w:val="1"/>
+          <w:sz w:val="28"/>
+        </w:rPr>
+        <w:t xml:space="preserve"> </w:t>
+      </w:r>
+      <w:r>
+        <w:rPr>
+          <w:sz w:val="28"/>
+        </w:rPr>
+        <w:t>критерії,</w:t>
+      </w:r>
+      <w:r>
+        <w:rPr>
+          <w:spacing w:val="1"/>
+          <w:sz w:val="28"/>
+        </w:rPr>
+        <w:t xml:space="preserve"> </w:t>
+      </w:r>
+      <w:r>
+        <w:rPr>
+          <w:sz w:val="28"/>
+        </w:rPr>
+        <w:t>за</w:t>
+      </w:r>
+      <w:r>
+        <w:rPr>
+          <w:spacing w:val="1"/>
+          <w:sz w:val="28"/>
+        </w:rPr>
+        <w:t xml:space="preserve"> </w:t>
+      </w:r>
+      <w:r>
+        <w:rPr>
+          <w:sz w:val="28"/>
+        </w:rPr>
+        <w:t>якими</w:t>
+      </w:r>
+      <w:r>
+        <w:rPr>
+          <w:spacing w:val="1"/>
+          <w:sz w:val="28"/>
+        </w:rPr>
+        <w:t xml:space="preserve"> </w:t>
+      </w:r>
+      <w:r>
+        <w:rPr>
+          <w:sz w:val="28"/>
+        </w:rPr>
+        <w:t>чітко</w:t>
+      </w:r>
+      <w:r>
+        <w:rPr>
+          <w:spacing w:val="1"/>
+          <w:sz w:val="28"/>
+        </w:rPr>
+        <w:t xml:space="preserve"> </w:t>
+      </w:r>
+      <w:r>
+        <w:rPr>
+          <w:sz w:val="28"/>
+        </w:rPr>
+        <w:t>можливо</w:t>
+      </w:r>
+      <w:r>
+        <w:rPr>
+          <w:spacing w:val="1"/>
+          <w:sz w:val="28"/>
+        </w:rPr>
+        <w:t xml:space="preserve"> </w:t>
+      </w:r>
+      <w:r>
+        <w:rPr>
+          <w:sz w:val="28"/>
+        </w:rPr>
+        <w:t>визначити:</w:t>
+      </w:r>
+      <w:r>
+        <w:rPr>
+          <w:spacing w:val="1"/>
+          <w:sz w:val="28"/>
+        </w:rPr>
+        <w:t xml:space="preserve"> </w:t>
+      </w:r>
+      <w:r>
+        <w:rPr>
+          <w:sz w:val="28"/>
+        </w:rPr>
+        <w:t>абстракцію сутності предметної області слід описати мовою С++ типом</w:t>
+      </w:r>
+      <w:r>
+        <w:rPr>
+          <w:spacing w:val="1"/>
+          <w:sz w:val="28"/>
+        </w:rPr>
+        <w:t xml:space="preserve"> </w:t>
+      </w:r>
+      <w:r>
+        <w:rPr>
+          <w:sz w:val="28"/>
+        </w:rPr>
+        <w:t>структура</w:t>
+      </w:r>
+      <w:r>
+        <w:rPr>
+          <w:spacing w:val="1"/>
+          <w:sz w:val="28"/>
+        </w:rPr>
+        <w:t xml:space="preserve"> </w:t>
+      </w:r>
+      <w:r>
+        <w:rPr>
+          <w:sz w:val="28"/>
+        </w:rPr>
+        <w:t>(struct)</w:t>
+      </w:r>
+      <w:r>
+        <w:rPr>
+          <w:spacing w:val="-1"/>
+          <w:sz w:val="28"/>
+        </w:rPr>
+        <w:t xml:space="preserve"> </w:t>
+      </w:r>
+      <w:r>
+        <w:rPr>
+          <w:sz w:val="28"/>
+        </w:rPr>
+        <w:t>чи</w:t>
+      </w:r>
+      <w:r>
+        <w:rPr>
+          <w:spacing w:val="1"/>
+          <w:sz w:val="28"/>
+        </w:rPr>
+        <w:t xml:space="preserve"> </w:t>
+      </w:r>
+      <w:r>
+        <w:rPr>
+          <w:sz w:val="28"/>
+        </w:rPr>
+        <w:t>типом</w:t>
+      </w:r>
+      <w:r>
+        <w:rPr>
+          <w:spacing w:val="1"/>
+          <w:sz w:val="28"/>
+        </w:rPr>
+        <w:t xml:space="preserve"> </w:t>
+      </w:r>
+      <w:r>
+        <w:rPr>
+          <w:sz w:val="28"/>
+        </w:rPr>
+        <w:t>клас</w:t>
+      </w:r>
+      <w:r>
+        <w:rPr>
+          <w:spacing w:val="2"/>
+          <w:sz w:val="28"/>
+        </w:rPr>
+        <w:t xml:space="preserve"> </w:t>
+      </w:r>
+      <w:r>
+        <w:rPr>
+          <w:sz w:val="28"/>
+        </w:rPr>
+        <w:t>(class)?</w:t>
+      </w:r>
+    </w:p>
+    <w:p>
+      <w:pPr>
+        <w:pStyle w:val="a3"/>
+        <w:ind w:left="1793"/>
+        <w:jc w:val="both"/>
+      </w:pPr>
+      <w:r>
+        <w:t>struct:</w:t>
+      </w:r>
+      <w:r>
+        <w:rPr>
+          <w:spacing w:val="-8"/>
+        </w:rPr>
+        <w:t xml:space="preserve"> </w:t>
+      </w:r>
+      <w:r>
+        <w:t>прості</w:t>
+      </w:r>
+      <w:r>
+        <w:rPr>
+          <w:spacing w:val="-7"/>
+        </w:rPr>
+        <w:t xml:space="preserve"> </w:t>
+      </w:r>
+      <w:r>
+        <w:t>дані, всі</w:t>
+      </w:r>
+      <w:r>
+        <w:rPr>
+          <w:spacing w:val="-7"/>
+        </w:rPr>
+        <w:t xml:space="preserve"> </w:t>
+      </w:r>
+      <w:r>
+        <w:t>члени</w:t>
+      </w:r>
+      <w:r>
+        <w:rPr>
+          <w:spacing w:val="-3"/>
+        </w:rPr>
+        <w:t xml:space="preserve"> </w:t>
+      </w:r>
+      <w:r>
+        <w:t>публічні.</w:t>
+      </w:r>
+    </w:p>
+    <w:p>
+      <w:pPr>
+        <w:pStyle w:val="a3"/>
+        <w:spacing w:before="150"/>
+        <w:ind w:left="1793"/>
+        <w:jc w:val="both"/>
+      </w:pPr>
+      <w:r>
+        <w:t>class:</w:t>
+      </w:r>
+      <w:r>
+        <w:rPr>
+          <w:spacing w:val="-10"/>
+        </w:rPr>
+        <w:t xml:space="preserve"> </w:t>
+      </w:r>
+      <w:r>
+        <w:t>складніші</w:t>
+      </w:r>
+      <w:r>
+        <w:rPr>
+          <w:spacing w:val="-9"/>
+        </w:rPr>
+        <w:t xml:space="preserve"> </w:t>
+      </w:r>
+      <w:r>
+        <w:t>абстракції,</w:t>
+      </w:r>
+      <w:r>
+        <w:rPr>
+          <w:spacing w:val="-2"/>
+        </w:rPr>
+        <w:t xml:space="preserve"> </w:t>
+      </w:r>
+      <w:r>
+        <w:t>контроль</w:t>
+      </w:r>
+      <w:r>
+        <w:rPr>
+          <w:spacing w:val="-7"/>
+        </w:rPr>
+        <w:t xml:space="preserve"> </w:t>
+      </w:r>
+      <w:r>
+        <w:t>доступу,</w:t>
+      </w:r>
+      <w:r>
+        <w:rPr>
+          <w:spacing w:val="-2"/>
+        </w:rPr>
+        <w:t xml:space="preserve"> </w:t>
+      </w:r>
+      <w:r>
+        <w:t>інкапсуляція.</w:t>
+      </w:r>
+    </w:p>
+    <w:p>
+      <w:pPr>
+        <w:pStyle w:val="a4"/>
+        <w:numPr>
+          <w:ilvl w:val="0"/>
+          <w:numId w:val="1"/>
+        </w:numPr>
+        <w:tabs>
+          <w:tab w:val="left" w:pos="2077"/>
+        </w:tabs>
+        <w:spacing w:before="163"/>
+        <w:ind w:left="2076" w:hanging="284"/>
+        <w:jc w:val="left"/>
+        <w:rPr>
+          <w:sz w:val="28"/>
+        </w:rPr>
+      </w:pPr>
+      <w:r>
+        <w:rPr>
+          <w:sz w:val="28"/>
+        </w:rPr>
+        <w:t>Що</w:t>
+      </w:r>
+      <w:r>
+        <w:rPr>
+          <w:spacing w:val="-4"/>
+          <w:sz w:val="28"/>
+        </w:rPr>
+        <w:t xml:space="preserve"> </w:t>
+      </w:r>
+      <w:r>
+        <w:rPr>
+          <w:sz w:val="28"/>
+        </w:rPr>
+        <w:t>в</w:t>
+      </w:r>
+      <w:r>
+        <w:rPr>
+          <w:spacing w:val="-5"/>
+          <w:sz w:val="28"/>
+        </w:rPr>
+        <w:t xml:space="preserve"> </w:t>
+      </w:r>
+      <w:r>
+        <w:rPr>
+          <w:sz w:val="28"/>
+        </w:rPr>
+        <w:t>програмуванні</w:t>
+      </w:r>
+      <w:r>
+        <w:rPr>
+          <w:spacing w:val="-8"/>
+          <w:sz w:val="28"/>
+        </w:rPr>
+        <w:t xml:space="preserve"> </w:t>
+      </w:r>
+      <w:r>
+        <w:rPr>
+          <w:sz w:val="28"/>
+        </w:rPr>
+        <w:t>розуміють</w:t>
+      </w:r>
+      <w:r>
+        <w:rPr>
+          <w:spacing w:val="-6"/>
+          <w:sz w:val="28"/>
+        </w:rPr>
+        <w:t xml:space="preserve"> </w:t>
+      </w:r>
+      <w:r>
+        <w:rPr>
+          <w:sz w:val="28"/>
+        </w:rPr>
+        <w:t>під</w:t>
+      </w:r>
+      <w:r>
+        <w:rPr>
+          <w:spacing w:val="-2"/>
+          <w:sz w:val="28"/>
+        </w:rPr>
+        <w:t xml:space="preserve"> </w:t>
+      </w:r>
+      <w:r>
+        <w:rPr>
+          <w:sz w:val="28"/>
+        </w:rPr>
+        <w:t>інтерфейсом</w:t>
+      </w:r>
+      <w:r>
+        <w:rPr>
+          <w:spacing w:val="-3"/>
+          <w:sz w:val="28"/>
+        </w:rPr>
+        <w:t xml:space="preserve"> </w:t>
+      </w:r>
+      <w:r>
+        <w:rPr>
+          <w:sz w:val="28"/>
+        </w:rPr>
+        <w:t>класу?</w:t>
+      </w:r>
+    </w:p>
+    <w:p>
+      <w:pPr>
+        <w:pStyle w:val="a3"/>
+        <w:spacing w:before="158" w:line="362" w:lineRule="auto"/>
+        <w:ind w:left="1083" w:right="465" w:firstLine="710"/>
+      </w:pPr>
+      <w:r>
+        <w:t>Набір</w:t>
+      </w:r>
+      <w:r>
+        <w:rPr>
+          <w:spacing w:val="5"/>
+        </w:rPr>
+        <w:t xml:space="preserve"> </w:t>
+      </w:r>
+      <w:r>
+        <w:t>публічних</w:t>
+      </w:r>
+      <w:r>
+        <w:rPr>
+          <w:spacing w:val="1"/>
+        </w:rPr>
+        <w:t xml:space="preserve"> </w:t>
+      </w:r>
+      <w:r>
+        <w:t>методів</w:t>
+      </w:r>
+      <w:r>
+        <w:rPr>
+          <w:spacing w:val="4"/>
+        </w:rPr>
+        <w:t xml:space="preserve"> </w:t>
+      </w:r>
+      <w:r>
+        <w:t>і</w:t>
+      </w:r>
+      <w:r>
+        <w:rPr>
+          <w:spacing w:val="1"/>
+        </w:rPr>
+        <w:t xml:space="preserve"> </w:t>
+      </w:r>
+      <w:r>
+        <w:t>властивостей,</w:t>
+      </w:r>
+      <w:r>
+        <w:rPr>
+          <w:spacing w:val="11"/>
+        </w:rPr>
+        <w:t xml:space="preserve"> </w:t>
+      </w:r>
+      <w:r>
+        <w:t>доступних</w:t>
+      </w:r>
+      <w:r>
+        <w:rPr>
+          <w:spacing w:val="1"/>
+        </w:rPr>
+        <w:t xml:space="preserve"> </w:t>
+      </w:r>
+      <w:r>
+        <w:t>для</w:t>
+      </w:r>
+      <w:r>
+        <w:rPr>
+          <w:spacing w:val="7"/>
+        </w:rPr>
+        <w:t xml:space="preserve"> </w:t>
+      </w:r>
+      <w:r>
+        <w:t>взаємодії з</w:t>
+      </w:r>
+      <w:r>
+        <w:rPr>
+          <w:spacing w:val="-67"/>
+        </w:rPr>
+        <w:t xml:space="preserve"> </w:t>
+      </w:r>
+      <w:r>
+        <w:t>об'єктами класу.</w:t>
+      </w:r>
+    </w:p>
+    <w:p>
+      <w:pPr>
+        <w:pStyle w:val="a4"/>
+        <w:numPr>
+          <w:ilvl w:val="0"/>
+          <w:numId w:val="1"/>
+        </w:numPr>
+        <w:tabs>
+          <w:tab w:val="left" w:pos="2116"/>
+        </w:tabs>
+        <w:spacing w:line="357" w:lineRule="auto"/>
+        <w:ind w:right="732" w:firstLine="710"/>
+        <w:jc w:val="left"/>
+        <w:rPr>
+          <w:sz w:val="28"/>
+        </w:rPr>
+      </w:pPr>
+      <w:r>
+        <w:rPr>
+          <w:sz w:val="28"/>
+        </w:rPr>
+        <w:t>Обґрунтовано</w:t>
+      </w:r>
+      <w:r>
+        <w:rPr>
+          <w:spacing w:val="35"/>
+          <w:sz w:val="28"/>
+        </w:rPr>
+        <w:t xml:space="preserve"> </w:t>
+      </w:r>
+      <w:r>
+        <w:rPr>
+          <w:sz w:val="28"/>
+        </w:rPr>
+        <w:t>поясніть,</w:t>
+      </w:r>
+      <w:r>
+        <w:rPr>
+          <w:spacing w:val="39"/>
+          <w:sz w:val="28"/>
+        </w:rPr>
+        <w:t xml:space="preserve"> </w:t>
+      </w:r>
+      <w:r>
+        <w:rPr>
+          <w:sz w:val="28"/>
+        </w:rPr>
+        <w:t>чому</w:t>
+      </w:r>
+      <w:r>
+        <w:rPr>
+          <w:spacing w:val="32"/>
+          <w:sz w:val="28"/>
+        </w:rPr>
+        <w:t xml:space="preserve"> </w:t>
+      </w:r>
+      <w:r>
+        <w:rPr>
+          <w:sz w:val="28"/>
+        </w:rPr>
+        <w:t>в</w:t>
+      </w:r>
+      <w:r>
+        <w:rPr>
+          <w:spacing w:val="34"/>
+          <w:sz w:val="28"/>
+        </w:rPr>
+        <w:t xml:space="preserve"> </w:t>
+      </w:r>
+      <w:r>
+        <w:rPr>
+          <w:sz w:val="28"/>
+        </w:rPr>
+        <w:t>класі</w:t>
+      </w:r>
+      <w:r>
+        <w:rPr>
+          <w:spacing w:val="36"/>
+          <w:sz w:val="28"/>
+        </w:rPr>
+        <w:t xml:space="preserve"> </w:t>
+      </w:r>
+      <w:r>
+        <w:rPr>
+          <w:sz w:val="28"/>
+        </w:rPr>
+        <w:t>С++</w:t>
+      </w:r>
+      <w:r>
+        <w:rPr>
+          <w:spacing w:val="38"/>
+          <w:sz w:val="28"/>
+        </w:rPr>
+        <w:t xml:space="preserve"> </w:t>
+      </w:r>
+      <w:r>
+        <w:rPr>
+          <w:sz w:val="28"/>
+        </w:rPr>
+        <w:t>не</w:t>
+      </w:r>
+      <w:r>
+        <w:rPr>
+          <w:spacing w:val="37"/>
+          <w:sz w:val="28"/>
+        </w:rPr>
+        <w:t xml:space="preserve"> </w:t>
+      </w:r>
+      <w:r>
+        <w:rPr>
+          <w:sz w:val="28"/>
+        </w:rPr>
+        <w:t>можна</w:t>
+      </w:r>
+      <w:r>
+        <w:rPr>
+          <w:spacing w:val="37"/>
+          <w:sz w:val="28"/>
+        </w:rPr>
+        <w:t xml:space="preserve"> </w:t>
+      </w:r>
+      <w:r>
+        <w:rPr>
+          <w:sz w:val="28"/>
+        </w:rPr>
+        <w:t>оголосити</w:t>
+      </w:r>
+      <w:r>
+        <w:rPr>
+          <w:spacing w:val="-67"/>
+          <w:sz w:val="28"/>
+        </w:rPr>
+        <w:t xml:space="preserve"> </w:t>
+      </w:r>
+      <w:r>
+        <w:rPr>
+          <w:sz w:val="28"/>
+        </w:rPr>
+        <w:t>конструктор з</w:t>
+      </w:r>
+      <w:r>
+        <w:rPr>
+          <w:spacing w:val="2"/>
+          <w:sz w:val="28"/>
+        </w:rPr>
+        <w:t xml:space="preserve"> </w:t>
+      </w:r>
+      <w:r>
+        <w:rPr>
+          <w:sz w:val="28"/>
+        </w:rPr>
+        <w:t>закритим</w:t>
+      </w:r>
+      <w:r>
+        <w:rPr>
+          <w:spacing w:val="1"/>
+          <w:sz w:val="28"/>
+        </w:rPr>
+        <w:t xml:space="preserve"> </w:t>
+      </w:r>
+      <w:r>
+        <w:rPr>
+          <w:sz w:val="28"/>
+        </w:rPr>
+        <w:t>рівнем</w:t>
+      </w:r>
+      <w:r>
+        <w:rPr>
+          <w:spacing w:val="3"/>
+          <w:sz w:val="28"/>
+        </w:rPr>
+        <w:t xml:space="preserve"> </w:t>
+      </w:r>
+      <w:r>
+        <w:rPr>
+          <w:sz w:val="28"/>
+        </w:rPr>
+        <w:t>доступу?</w:t>
+      </w:r>
+    </w:p>
+    <w:p>
+      <w:pPr>
+        <w:pStyle w:val="a3"/>
+        <w:spacing w:before="3" w:line="357" w:lineRule="auto"/>
+        <w:ind w:left="1083" w:right="465" w:firstLine="710"/>
+      </w:pPr>
+      <w:r>
+        <w:t>Можливий</w:t>
+      </w:r>
+      <w:r>
+        <w:rPr>
+          <w:spacing w:val="11"/>
+        </w:rPr>
+        <w:t xml:space="preserve"> </w:t>
+      </w:r>
+      <w:r>
+        <w:t>для</w:t>
+      </w:r>
+      <w:r>
+        <w:rPr>
+          <w:spacing w:val="13"/>
+        </w:rPr>
+        <w:t xml:space="preserve"> </w:t>
+      </w:r>
+      <w:r>
+        <w:t>шаблонів,</w:t>
+      </w:r>
+      <w:r>
+        <w:rPr>
+          <w:spacing w:val="14"/>
+        </w:rPr>
+        <w:t xml:space="preserve"> </w:t>
+      </w:r>
+      <w:r>
+        <w:t>як</w:t>
+      </w:r>
+      <w:r>
+        <w:rPr>
+          <w:spacing w:val="11"/>
+        </w:rPr>
+        <w:t xml:space="preserve"> </w:t>
+      </w:r>
+      <w:r>
+        <w:t>синглтон.</w:t>
+      </w:r>
+      <w:r>
+        <w:rPr>
+          <w:spacing w:val="13"/>
+        </w:rPr>
+        <w:t xml:space="preserve"> </w:t>
+      </w:r>
+      <w:r>
+        <w:t>В</w:t>
+      </w:r>
+      <w:r>
+        <w:rPr>
+          <w:spacing w:val="13"/>
+        </w:rPr>
+        <w:t xml:space="preserve"> </w:t>
+      </w:r>
+      <w:r>
+        <w:t>інших</w:t>
+      </w:r>
+      <w:r>
+        <w:rPr>
+          <w:spacing w:val="12"/>
+        </w:rPr>
+        <w:t xml:space="preserve"> </w:t>
+      </w:r>
+      <w:r>
+        <w:t>випадках</w:t>
+      </w:r>
+      <w:r>
+        <w:rPr>
+          <w:spacing w:val="8"/>
+        </w:rPr>
+        <w:t xml:space="preserve"> </w:t>
+      </w:r>
+      <w:r>
+        <w:t>обмежує</w:t>
+      </w:r>
+      <w:r>
+        <w:rPr>
+          <w:spacing w:val="-67"/>
+        </w:rPr>
+        <w:t xml:space="preserve"> </w:t>
+      </w:r>
+      <w:r>
+        <w:t>створення</w:t>
+      </w:r>
+      <w:r>
+        <w:rPr>
+          <w:spacing w:val="1"/>
+        </w:rPr>
+        <w:t xml:space="preserve"> </w:t>
+      </w:r>
+      <w:r>
+        <w:t>об'єктів.</w:t>
+      </w:r>
+    </w:p>
+    <w:p>
+      <w:pPr>
+        <w:pStyle w:val="a4"/>
+        <w:numPr>
+          <w:ilvl w:val="0"/>
+          <w:numId w:val="1"/>
+        </w:numPr>
+        <w:tabs>
+          <w:tab w:val="left" w:pos="2072"/>
+        </w:tabs>
+        <w:spacing w:before="6" w:line="362" w:lineRule="auto"/>
+        <w:ind w:right="736" w:firstLine="710"/>
+        <w:jc w:val="left"/>
+        <w:rPr>
+          <w:sz w:val="28"/>
+        </w:rPr>
+      </w:pPr>
+      <w:r>
+        <w:rPr>
+          <w:sz w:val="28"/>
+        </w:rPr>
+        <w:t>Здійсніть</w:t>
+      </w:r>
+      <w:r>
+        <w:rPr>
+          <w:spacing w:val="-13"/>
+          <w:sz w:val="28"/>
+        </w:rPr>
+        <w:t xml:space="preserve"> </w:t>
+      </w:r>
+      <w:r>
+        <w:rPr>
+          <w:sz w:val="28"/>
+        </w:rPr>
+        <w:t>порівняльний</w:t>
+      </w:r>
+      <w:r>
+        <w:rPr>
+          <w:spacing w:val="-11"/>
+          <w:sz w:val="28"/>
+        </w:rPr>
+        <w:t xml:space="preserve"> </w:t>
+      </w:r>
+      <w:r>
+        <w:rPr>
+          <w:sz w:val="28"/>
+        </w:rPr>
+        <w:t>аналіз</w:t>
+      </w:r>
+      <w:r>
+        <w:rPr>
+          <w:spacing w:val="-10"/>
+          <w:sz w:val="28"/>
+        </w:rPr>
+        <w:t xml:space="preserve"> </w:t>
+      </w:r>
+      <w:r>
+        <w:rPr>
+          <w:sz w:val="28"/>
+        </w:rPr>
+        <w:t>перевантаженої</w:t>
+      </w:r>
+      <w:r>
+        <w:rPr>
+          <w:spacing w:val="-16"/>
+          <w:sz w:val="28"/>
+        </w:rPr>
+        <w:t xml:space="preserve"> </w:t>
+      </w:r>
+      <w:r>
+        <w:rPr>
+          <w:sz w:val="28"/>
+        </w:rPr>
+        <w:t>функції</w:t>
+      </w:r>
+      <w:r>
+        <w:rPr>
+          <w:spacing w:val="-15"/>
+          <w:sz w:val="28"/>
+        </w:rPr>
+        <w:t xml:space="preserve"> </w:t>
+      </w:r>
+      <w:r>
+        <w:rPr>
+          <w:sz w:val="28"/>
+        </w:rPr>
+        <w:t>та</w:t>
+      </w:r>
+      <w:r>
+        <w:rPr>
+          <w:spacing w:val="-11"/>
+          <w:sz w:val="28"/>
+        </w:rPr>
+        <w:t xml:space="preserve"> </w:t>
+      </w:r>
+      <w:r>
+        <w:rPr>
+          <w:sz w:val="28"/>
+        </w:rPr>
+        <w:t>функції</w:t>
+      </w:r>
+      <w:r>
+        <w:rPr>
+          <w:spacing w:val="-67"/>
+          <w:sz w:val="28"/>
+        </w:rPr>
+        <w:t xml:space="preserve"> </w:t>
+      </w:r>
+      <w:r>
+        <w:rPr>
+          <w:sz w:val="28"/>
+        </w:rPr>
+        <w:t>з</w:t>
+      </w:r>
+      <w:r>
+        <w:rPr>
+          <w:spacing w:val="1"/>
+          <w:sz w:val="28"/>
+        </w:rPr>
+        <w:t xml:space="preserve"> </w:t>
+      </w:r>
+      <w:r>
+        <w:rPr>
+          <w:sz w:val="28"/>
+        </w:rPr>
+        <w:t>параметрами</w:t>
+      </w:r>
+      <w:r>
+        <w:rPr>
+          <w:spacing w:val="1"/>
+          <w:sz w:val="28"/>
+        </w:rPr>
+        <w:t xml:space="preserve"> </w:t>
+      </w:r>
+      <w:r>
+        <w:rPr>
+          <w:sz w:val="28"/>
+        </w:rPr>
+        <w:t>за</w:t>
+      </w:r>
+      <w:r>
+        <w:rPr>
+          <w:spacing w:val="2"/>
+          <w:sz w:val="28"/>
+        </w:rPr>
+        <w:t xml:space="preserve"> </w:t>
+      </w:r>
+      <w:r>
+        <w:rPr>
+          <w:sz w:val="28"/>
+        </w:rPr>
+        <w:t>замовчуванням.</w:t>
+      </w:r>
+    </w:p>
+    <w:p>
+      <w:pPr>
+        <w:pStyle w:val="a3"/>
+        <w:spacing w:line="315" w:lineRule="exact"/>
+        <w:ind w:left="1793"/>
+      </w:pPr>
+      <w:r>
+        <w:t>Перевантажені</w:t>
+      </w:r>
+      <w:r>
+        <w:rPr>
+          <w:spacing w:val="-9"/>
+        </w:rPr>
+        <w:t xml:space="preserve"> </w:t>
+      </w:r>
+      <w:r>
+        <w:t>функції:</w:t>
+      </w:r>
+      <w:r>
+        <w:rPr>
+          <w:spacing w:val="-5"/>
+        </w:rPr>
+        <w:t xml:space="preserve"> </w:t>
+      </w:r>
+      <w:r>
+        <w:t>однакове</w:t>
+      </w:r>
+      <w:r>
+        <w:rPr>
+          <w:spacing w:val="1"/>
+        </w:rPr>
+        <w:t xml:space="preserve"> </w:t>
+      </w:r>
+      <w:r>
+        <w:t>ім'я,</w:t>
+      </w:r>
+      <w:r>
+        <w:rPr>
+          <w:spacing w:val="-1"/>
+        </w:rPr>
+        <w:t xml:space="preserve"> </w:t>
+      </w:r>
+      <w:r>
+        <w:t>різні</w:t>
+      </w:r>
+      <w:r>
+        <w:rPr>
+          <w:spacing w:val="-8"/>
+        </w:rPr>
+        <w:t xml:space="preserve"> </w:t>
+      </w:r>
+      <w:r>
+        <w:t>параметри.</w:t>
+      </w:r>
+    </w:p>
+    <w:p>
+      <w:pPr>
+        <w:pStyle w:val="a3"/>
+        <w:spacing w:before="162" w:line="362" w:lineRule="auto"/>
+        <w:ind w:left="1083" w:right="465" w:firstLine="710"/>
+      </w:pPr>
+      <w:r>
+        <w:t>Параметри</w:t>
+      </w:r>
+      <w:r>
+        <w:rPr>
+          <w:spacing w:val="27"/>
+        </w:rPr>
+        <w:t xml:space="preserve"> </w:t>
+      </w:r>
+      <w:r>
+        <w:t>за</w:t>
+      </w:r>
+      <w:r>
+        <w:rPr>
+          <w:spacing w:val="29"/>
+        </w:rPr>
+        <w:t xml:space="preserve"> </w:t>
+      </w:r>
+      <w:r>
+        <w:t>замовчуванням:</w:t>
+      </w:r>
+      <w:r>
+        <w:rPr>
+          <w:spacing w:val="22"/>
+        </w:rPr>
+        <w:t xml:space="preserve"> </w:t>
+      </w:r>
+      <w:r>
+        <w:t>одна</w:t>
+      </w:r>
+      <w:r>
+        <w:rPr>
+          <w:spacing w:val="28"/>
+        </w:rPr>
+        <w:t xml:space="preserve"> </w:t>
+      </w:r>
+      <w:r>
+        <w:t>функція,</w:t>
+      </w:r>
+      <w:r>
+        <w:rPr>
+          <w:spacing w:val="29"/>
+        </w:rPr>
+        <w:t xml:space="preserve"> </w:t>
+      </w:r>
+      <w:r>
+        <w:t>параметри</w:t>
+      </w:r>
+      <w:r>
+        <w:rPr>
+          <w:spacing w:val="27"/>
+        </w:rPr>
+        <w:t xml:space="preserve"> </w:t>
+      </w:r>
+      <w:r>
+        <w:t>мають</w:t>
+      </w:r>
+      <w:r>
+        <w:rPr>
+          <w:spacing w:val="-67"/>
+        </w:rPr>
+        <w:t xml:space="preserve"> </w:t>
+      </w:r>
+      <w:r>
+        <w:t>значення</w:t>
+      </w:r>
+      <w:r>
+        <w:rPr>
+          <w:spacing w:val="1"/>
+        </w:rPr>
+        <w:t xml:space="preserve"> </w:t>
+      </w:r>
+      <w:r>
+        <w:t>за</w:t>
+      </w:r>
+      <w:r>
+        <w:rPr>
+          <w:spacing w:val="3"/>
+        </w:rPr>
+        <w:t xml:space="preserve"> </w:t>
+      </w:r>
+      <w:r>
+        <w:t>замовчуванням.</w:t>
+      </w:r>
+    </w:p>
+    <w:p>
+      <w:pPr>
+        <w:pStyle w:val="a4"/>
+        <w:numPr>
+          <w:ilvl w:val="0"/>
+          <w:numId w:val="1"/>
+        </w:numPr>
+        <w:tabs>
+          <w:tab w:val="left" w:pos="2221"/>
+        </w:tabs>
+        <w:spacing w:line="362" w:lineRule="auto"/>
+        <w:ind w:right="743" w:firstLine="782"/>
+        <w:jc w:val="left"/>
+        <w:rPr>
+          <w:sz w:val="28"/>
+        </w:rPr>
+      </w:pPr>
+      <w:r>
+        <w:rPr>
+          <w:sz w:val="28"/>
+        </w:rPr>
+        <w:t>За</w:t>
+      </w:r>
+      <w:r>
+        <w:rPr>
+          <w:spacing w:val="1"/>
+          <w:sz w:val="28"/>
+        </w:rPr>
+        <w:t xml:space="preserve"> </w:t>
+      </w:r>
+      <w:r>
+        <w:rPr>
+          <w:sz w:val="28"/>
+        </w:rPr>
+        <w:t>допомогою</w:t>
+      </w:r>
+      <w:r>
+        <w:rPr>
+          <w:spacing w:val="1"/>
+          <w:sz w:val="28"/>
+        </w:rPr>
+        <w:t xml:space="preserve"> </w:t>
+      </w:r>
+      <w:r>
+        <w:rPr>
+          <w:sz w:val="28"/>
+        </w:rPr>
+        <w:t>яких</w:t>
+      </w:r>
+      <w:r>
+        <w:rPr>
+          <w:spacing w:val="1"/>
+          <w:sz w:val="28"/>
+        </w:rPr>
+        <w:t xml:space="preserve"> </w:t>
+      </w:r>
+      <w:r>
+        <w:rPr>
+          <w:sz w:val="28"/>
+        </w:rPr>
+        <w:t>операторів</w:t>
+      </w:r>
+      <w:r>
+        <w:rPr>
+          <w:spacing w:val="1"/>
+          <w:sz w:val="28"/>
+        </w:rPr>
+        <w:t xml:space="preserve"> </w:t>
+      </w:r>
+      <w:r>
+        <w:rPr>
+          <w:sz w:val="28"/>
+        </w:rPr>
+        <w:t>С++</w:t>
+      </w:r>
+      <w:r>
+        <w:rPr>
+          <w:spacing w:val="1"/>
+          <w:sz w:val="28"/>
+        </w:rPr>
+        <w:t xml:space="preserve"> </w:t>
+      </w:r>
+      <w:r>
+        <w:rPr>
+          <w:sz w:val="28"/>
+        </w:rPr>
+        <w:t>здійснюється</w:t>
+      </w:r>
+      <w:r>
+        <w:rPr>
+          <w:spacing w:val="1"/>
+          <w:sz w:val="28"/>
+        </w:rPr>
+        <w:t xml:space="preserve"> </w:t>
+      </w:r>
+      <w:r>
+        <w:rPr>
+          <w:sz w:val="28"/>
+        </w:rPr>
+        <w:t>доступ</w:t>
+      </w:r>
+      <w:r>
+        <w:rPr>
+          <w:spacing w:val="1"/>
+          <w:sz w:val="28"/>
+        </w:rPr>
+        <w:t xml:space="preserve"> </w:t>
+      </w:r>
+      <w:r>
+        <w:rPr>
+          <w:sz w:val="28"/>
+        </w:rPr>
+        <w:t>до</w:t>
+      </w:r>
+      <w:r>
+        <w:rPr>
+          <w:spacing w:val="-67"/>
+          <w:sz w:val="28"/>
+        </w:rPr>
+        <w:t xml:space="preserve"> </w:t>
+      </w:r>
+      <w:r>
+        <w:rPr>
+          <w:sz w:val="28"/>
+        </w:rPr>
+        <w:t>відкритих</w:t>
+      </w:r>
+      <w:r>
+        <w:rPr>
+          <w:spacing w:val="-4"/>
+          <w:sz w:val="28"/>
+        </w:rPr>
+        <w:t xml:space="preserve"> </w:t>
+      </w:r>
+      <w:r>
+        <w:rPr>
+          <w:sz w:val="28"/>
+        </w:rPr>
+        <w:t>членів</w:t>
+      </w:r>
+      <w:r>
+        <w:rPr>
+          <w:spacing w:val="-1"/>
+          <w:sz w:val="28"/>
+        </w:rPr>
+        <w:t xml:space="preserve"> </w:t>
+      </w:r>
+      <w:r>
+        <w:rPr>
+          <w:sz w:val="28"/>
+        </w:rPr>
+        <w:t>об’єктів класу?</w:t>
+      </w:r>
+    </w:p>
+    <w:p>
+      <w:pPr>
+        <w:pStyle w:val="a3"/>
+        <w:spacing w:line="362" w:lineRule="auto"/>
+        <w:ind w:left="1793" w:right="5386"/>
+      </w:pPr>
+      <w:r>
+        <w:t>Крапка (.) для об'єктів.</w:t>
+      </w:r>
+      <w:r>
+        <w:rPr>
+          <w:spacing w:val="1"/>
+        </w:rPr>
+        <w:t xml:space="preserve"> </w:t>
+      </w:r>
+      <w:r>
+        <w:t>Стрілка</w:t>
+      </w:r>
+      <w:r>
+        <w:rPr>
+          <w:spacing w:val="-5"/>
+        </w:rPr>
+        <w:t xml:space="preserve"> </w:t>
+      </w:r>
+      <w:r>
+        <w:t>(-&gt;)</w:t>
+      </w:r>
+      <w:r>
+        <w:rPr>
+          <w:spacing w:val="-6"/>
+        </w:rPr>
+        <w:t xml:space="preserve"> </w:t>
+      </w:r>
+      <w:r>
+        <w:t>для</w:t>
+      </w:r>
+      <w:r>
+        <w:rPr>
+          <w:spacing w:val="-4"/>
+        </w:rPr>
+        <w:t xml:space="preserve"> </w:t>
+      </w:r>
+      <w:r>
+        <w:t>вказівників.</w:t>
+      </w:r>
+    </w:p>
+    <w:p>
+      <w:pPr>
+        <w:pStyle w:val="a4"/>
+        <w:numPr>
+          <w:ilvl w:val="0"/>
+          <w:numId w:val="1"/>
+        </w:numPr>
+        <w:tabs>
+          <w:tab w:val="left" w:pos="2082"/>
+        </w:tabs>
+        <w:spacing w:line="357" w:lineRule="auto"/>
+        <w:ind w:right="743" w:firstLine="710"/>
+        <w:jc w:val="left"/>
+        <w:rPr>
+          <w:sz w:val="28"/>
+        </w:rPr>
+      </w:pPr>
+      <w:r>
+        <w:rPr>
+          <w:sz w:val="28"/>
+        </w:rPr>
+        <w:t>Яким чином клас С++ як абстрактний тип даних (ADT) дозволяє</w:t>
+      </w:r>
+      <w:r>
+        <w:rPr>
+          <w:spacing w:val="-67"/>
+          <w:sz w:val="28"/>
+        </w:rPr>
+        <w:t xml:space="preserve"> </w:t>
+      </w:r>
+      <w:r>
+        <w:rPr>
+          <w:sz w:val="28"/>
+        </w:rPr>
+        <w:t>реалізувати принцип</w:t>
+      </w:r>
+      <w:r>
+        <w:rPr>
+          <w:spacing w:val="1"/>
+          <w:sz w:val="28"/>
+        </w:rPr>
+        <w:t xml:space="preserve"> </w:t>
+      </w:r>
+      <w:r>
+        <w:rPr>
+          <w:sz w:val="28"/>
+        </w:rPr>
+        <w:t>інкапсуляції?</w:t>
+      </w:r>
+    </w:p>
+    <w:p>
+      <w:pPr>
+        <w:pStyle w:val="a3"/>
+        <w:tabs>
+          <w:tab w:val="left" w:pos="3482"/>
+          <w:tab w:val="left" w:pos="4641"/>
+          <w:tab w:val="left" w:pos="6022"/>
+          <w:tab w:val="left" w:pos="6899"/>
+          <w:tab w:val="left" w:pos="8899"/>
+        </w:tabs>
+        <w:spacing w:line="362" w:lineRule="auto"/>
+        <w:ind w:left="1083" w:right="738" w:firstLine="710"/>
+        <w:sectPr>
+          <w:pgSz w:w="11910" w:h="16840"/>
+          <w:pgMar w:top="1040" w:right="400" w:bottom="280" w:left="900" w:header="708" w:footer="708" w:gutter="0"/>
+          <w:cols w:space="720"/>
+        </w:sectPr>
+      </w:pPr>
+      <w:r>
+        <w:t>Приховання</w:t>
+      </w:r>
+      <w:r>
+        <w:tab/>
+        <w:t>деталей</w:t>
+      </w:r>
+      <w:r>
+        <w:tab/>
+        <w:t>реалізації</w:t>
+      </w:r>
+      <w:r>
+        <w:tab/>
+        <w:t>через</w:t>
+      </w:r>
+      <w:r>
+        <w:tab/>
+        <w:t>специфікатори</w:t>
+      </w:r>
+      <w:r>
+        <w:tab/>
+        <w:t>доступу</w:t>
+      </w:r>
+      <w:r>
+        <w:rPr>
+          <w:spacing w:val="-67"/>
+        </w:rPr>
+        <w:t xml:space="preserve"> </w:t>
+      </w:r>
+      <w:r>
+        <w:t>(public,</w:t>
+      </w:r>
+      <w:r>
+        <w:rPr>
+          <w:spacing w:val="1"/>
+        </w:rPr>
+        <w:t xml:space="preserve"> </w:t>
+      </w:r>
+      <w:r>
+        <w:t>protected,</w:t>
+      </w:r>
+      <w:r>
+        <w:rPr>
+          <w:spacing w:val="2"/>
+        </w:rPr>
+        <w:t xml:space="preserve"> </w:t>
+      </w:r>
+      <w:r>
+        <w:t>private),</w:t>
+      </w:r>
+      <w:r>
+        <w:rPr>
+          <w:spacing w:val="5"/>
+        </w:rPr>
+        <w:t xml:space="preserve"> </w:t>
+      </w:r>
+      <w:r>
+        <w:t>контрольований</w:t>
+      </w:r>
+      <w:r>
+        <w:rPr>
+          <w:spacing w:val="-1"/>
+        </w:rPr>
+        <w:t xml:space="preserve"> </w:t>
+      </w:r>
+      <w:r>
+        <w:t>доступ</w:t>
+      </w:r>
+      <w:r>
+        <w:rPr>
+          <w:spacing w:val="-1"/>
+        </w:rPr>
+        <w:t xml:space="preserve"> </w:t>
+      </w:r>
+      <w:r>
+        <w:t>через методи.</w:t>
+      </w:r>
+    </w:p>
+    <w:p>
+      <w:pPr>
+        <w:pStyle w:val="a3"/>
+        <w:spacing w:before="4"/>
+        <w:rPr>
+          <w:sz w:val="17"/>
+        </w:rPr>
+      </w:pPr>
     </w:p>
     <w:sectPr>
       <w:pgSz w:w="11910" w:h="16840"/>
